--- a/Documents/TenaciousTurtles_CMSC495_TestPlan.docx
+++ b/Documents/TenaciousTurtles_CMSC495_TestPlan.docx
@@ -1,6 +1,6 @@
 
 <file path=word/document.xml><?xml version="1.0" encoding="utf-8"?>
-<w:document xmlns:wpc="http://schemas.microsoft.com/office/word/2010/wordprocessingCanvas" xmlns:cx="http://schemas.microsoft.com/office/drawing/2014/chartex" xmlns:cx1="http://schemas.microsoft.com/office/drawing/2015/9/8/chartex" xmlns:cx2="http://schemas.microsoft.com/office/drawing/2015/10/21/chartex" xmlns:mc="http://schemas.openxmlformats.org/markup-compatibility/2006" xmlns:o="urn:schemas-microsoft-com:office:office" xmlns:r="http://schemas.openxmlformats.org/officeDocument/2006/relationships" xmlns:m="http://schemas.openxmlformats.org/officeDocument/2006/math" xmlns:v="urn:schemas-microsoft-com:vml" xmlns:wp14="http://schemas.microsoft.com/office/word/2010/wordprocessingDrawing" xmlns:wp="http://schemas.openxmlformats.org/drawingml/2006/wordprocessingDrawing" xmlns:w10="urn:schemas-microsoft-com:office:word" xmlns:w="http://schemas.openxmlformats.org/wordprocessingml/2006/main" xmlns:w14="http://schemas.microsoft.com/office/word/2010/wordml" xmlns:w15="http://schemas.microsoft.com/office/word/2012/wordml" xmlns:w16se="http://schemas.microsoft.com/office/word/2015/wordml/symex" xmlns:wpg="http://schemas.microsoft.com/office/word/2010/wordprocessingGroup" xmlns:wpi="http://schemas.microsoft.com/office/word/2010/wordprocessingInk" xmlns:wne="http://schemas.microsoft.com/office/word/2006/wordml" xmlns:wps="http://schemas.microsoft.com/office/word/2010/wordprocessingShape" mc:Ignorable="w14 w15 w16se wp14">
+<w:document xmlns:wpc="http://schemas.microsoft.com/office/word/2010/wordprocessingCanvas" xmlns:mc="http://schemas.openxmlformats.org/markup-compatibility/2006" xmlns:o="urn:schemas-microsoft-com:office:office" xmlns:r="http://schemas.openxmlformats.org/officeDocument/2006/relationships" xmlns:m="http://schemas.openxmlformats.org/officeDocument/2006/math" xmlns:v="urn:schemas-microsoft-com:vml" xmlns:wp14="http://schemas.microsoft.com/office/word/2010/wordprocessingDrawing" xmlns:wp="http://schemas.openxmlformats.org/drawingml/2006/wordprocessingDrawing" xmlns:w10="urn:schemas-microsoft-com:office:word" xmlns:w="http://schemas.openxmlformats.org/wordprocessingml/2006/main" xmlns:w14="http://schemas.microsoft.com/office/word/2010/wordml" xmlns:wpg="http://schemas.microsoft.com/office/word/2010/wordprocessingGroup" xmlns:wpi="http://schemas.microsoft.com/office/word/2010/wordprocessingInk" xmlns:wne="http://schemas.microsoft.com/office/word/2006/wordml" xmlns:wps="http://schemas.microsoft.com/office/word/2010/wordprocessingShape" mc:Ignorable="w14 wp14">
   <w:body>
     <w:p>
       <w:pPr>
@@ -219,8 +219,13 @@
     </w:p>
     <w:p/>
     <w:p>
-      <w:r>
-        <w:t>Manoj Kumar</w:t>
+      <w:proofErr w:type="spellStart"/>
+      <w:r>
+        <w:t>Manoj</w:t>
+      </w:r>
+      <w:proofErr w:type="spellEnd"/>
+      <w:r>
+        <w:t xml:space="preserve"> Kumar</w:t>
       </w:r>
     </w:p>
     <w:p/>
@@ -238,8 +243,13 @@
     <w:p/>
     <w:p>
       <w:r>
-        <w:t>Vance Molhusen</w:t>
-      </w:r>
+        <w:t xml:space="preserve">Vance </w:t>
+      </w:r>
+      <w:proofErr w:type="spellStart"/>
+      <w:r>
+        <w:t>Molhusen</w:t>
+      </w:r>
+      <w:proofErr w:type="spellEnd"/>
     </w:p>
     <w:p/>
     <w:p/>
@@ -258,9 +268,9 @@
         <w:tblLook w:val="04A0" w:firstRow="1" w:lastRow="0" w:firstColumn="1" w:lastColumn="0" w:noHBand="0" w:noVBand="1"/>
       </w:tblPr>
       <w:tblGrid>
-        <w:gridCol w:w="2198"/>
-        <w:gridCol w:w="2651"/>
-        <w:gridCol w:w="4501"/>
+        <w:gridCol w:w="2241"/>
+        <w:gridCol w:w="2713"/>
+        <w:gridCol w:w="4622"/>
       </w:tblGrid>
       <w:tr>
         <w:tc>
@@ -426,6 +436,9 @@
               <w:widowControl w:val="0"/>
               <w:suppressAutoHyphens/>
             </w:pPr>
+            <w:r>
+              <w:t>TP-2</w:t>
+            </w:r>
           </w:p>
         </w:tc>
         <w:tc>
@@ -443,6 +456,9 @@
               <w:widowControl w:val="0"/>
               <w:suppressAutoHyphens/>
             </w:pPr>
+            <w:r>
+              <w:t>09/13/16</w:t>
+            </w:r>
           </w:p>
         </w:tc>
         <w:tc>
@@ -460,6 +476,9 @@
               <w:widowControl w:val="0"/>
               <w:suppressAutoHyphens/>
             </w:pPr>
+            <w:r>
+              <w:t>Changes from peer review - 1</w:t>
+            </w:r>
           </w:p>
         </w:tc>
       </w:tr>
@@ -529,7 +548,7 @@
           <w:r>
             <w:fldChar w:fldCharType="separate"/>
           </w:r>
-          <w:hyperlink w:anchor="_Toc461197119" w:history="1">
+          <w:hyperlink w:anchor="_Toc461644344" w:history="1">
             <w:r>
               <w:rPr>
                 <w:rStyle w:val="Hyperlink"/>
@@ -570,7 +589,7 @@
                 <w:noProof/>
                 <w:webHidden/>
               </w:rPr>
-              <w:instrText xml:space="preserve"> PAGEREF _Toc461197119 \h </w:instrText>
+              <w:instrText xml:space="preserve"> PAGEREF _Toc461644344 \h </w:instrText>
             </w:r>
             <w:r>
               <w:rPr>
@@ -590,7 +609,7 @@
                 <w:noProof/>
                 <w:webHidden/>
               </w:rPr>
-              <w:t>4</w:t>
+              <w:t>5</w:t>
             </w:r>
             <w:r>
               <w:rPr>
@@ -613,7 +632,7 @@
               <w:lang w:eastAsia="en-US"/>
             </w:rPr>
           </w:pPr>
-          <w:hyperlink w:anchor="_Toc461197120" w:history="1">
+          <w:hyperlink w:anchor="_Toc461644345" w:history="1">
             <w:r>
               <w:rPr>
                 <w:rStyle w:val="Hyperlink"/>
@@ -654,7 +673,7 @@
                 <w:noProof/>
                 <w:webHidden/>
               </w:rPr>
-              <w:instrText xml:space="preserve"> PAGEREF _Toc461197120 \h </w:instrText>
+              <w:instrText xml:space="preserve"> PAGEREF _Toc461644345 \h </w:instrText>
             </w:r>
             <w:r>
               <w:rPr>
@@ -674,7 +693,7 @@
                 <w:noProof/>
                 <w:webHidden/>
               </w:rPr>
-              <w:t>4</w:t>
+              <w:t>5</w:t>
             </w:r>
             <w:r>
               <w:rPr>
@@ -697,7 +716,7 @@
               <w:lang w:eastAsia="en-US"/>
             </w:rPr>
           </w:pPr>
-          <w:hyperlink w:anchor="_Toc461197121" w:history="1">
+          <w:hyperlink w:anchor="_Toc461644346" w:history="1">
             <w:r>
               <w:rPr>
                 <w:rStyle w:val="Hyperlink"/>
@@ -738,7 +757,7 @@
                 <w:noProof/>
                 <w:webHidden/>
               </w:rPr>
-              <w:instrText xml:space="preserve"> PAGEREF _Toc461197121 \h </w:instrText>
+              <w:instrText xml:space="preserve"> PAGEREF _Toc461644346 \h </w:instrText>
             </w:r>
             <w:r>
               <w:rPr>
@@ -758,7 +777,7 @@
                 <w:noProof/>
                 <w:webHidden/>
               </w:rPr>
-              <w:t>4</w:t>
+              <w:t>5</w:t>
             </w:r>
             <w:r>
               <w:rPr>
@@ -781,7 +800,7 @@
               <w:lang w:eastAsia="en-US"/>
             </w:rPr>
           </w:pPr>
-          <w:hyperlink w:anchor="_Toc461197122" w:history="1">
+          <w:hyperlink w:anchor="_Toc461644347" w:history="1">
             <w:r>
               <w:rPr>
                 <w:rStyle w:val="Hyperlink"/>
@@ -822,7 +841,7 @@
                 <w:noProof/>
                 <w:webHidden/>
               </w:rPr>
-              <w:instrText xml:space="preserve"> PAGEREF _Toc461197122 \h </w:instrText>
+              <w:instrText xml:space="preserve"> PAGEREF _Toc461644347 \h </w:instrText>
             </w:r>
             <w:r>
               <w:rPr>
@@ -842,7 +861,7 @@
                 <w:noProof/>
                 <w:webHidden/>
               </w:rPr>
-              <w:t>4</w:t>
+              <w:t>5</w:t>
             </w:r>
             <w:r>
               <w:rPr>
@@ -865,7 +884,7 @@
               <w:lang w:eastAsia="en-US"/>
             </w:rPr>
           </w:pPr>
-          <w:hyperlink w:anchor="_Toc461197123" w:history="1">
+          <w:hyperlink w:anchor="_Toc461644348" w:history="1">
             <w:r>
               <w:rPr>
                 <w:rStyle w:val="Hyperlink"/>
@@ -906,7 +925,7 @@
                 <w:noProof/>
                 <w:webHidden/>
               </w:rPr>
-              <w:instrText xml:space="preserve"> PAGEREF _Toc461197123 \h </w:instrText>
+              <w:instrText xml:space="preserve"> PAGEREF _Toc461644348 \h </w:instrText>
             </w:r>
             <w:r>
               <w:rPr>
@@ -926,7 +945,7 @@
                 <w:noProof/>
                 <w:webHidden/>
               </w:rPr>
-              <w:t>4</w:t>
+              <w:t>6</w:t>
             </w:r>
             <w:r>
               <w:rPr>
@@ -949,7 +968,7 @@
               <w:lang w:eastAsia="en-US"/>
             </w:rPr>
           </w:pPr>
-          <w:hyperlink w:anchor="_Toc461197124" w:history="1">
+          <w:hyperlink w:anchor="_Toc461644349" w:history="1">
             <w:r>
               <w:rPr>
                 <w:rStyle w:val="Hyperlink"/>
@@ -990,7 +1009,7 @@
                 <w:noProof/>
                 <w:webHidden/>
               </w:rPr>
-              <w:instrText xml:space="preserve"> PAGEREF _Toc461197124 \h </w:instrText>
+              <w:instrText xml:space="preserve"> PAGEREF _Toc461644349 \h </w:instrText>
             </w:r>
             <w:r>
               <w:rPr>
@@ -1010,7 +1029,7 @@
                 <w:noProof/>
                 <w:webHidden/>
               </w:rPr>
-              <w:t>4</w:t>
+              <w:t>6</w:t>
             </w:r>
             <w:r>
               <w:rPr>
@@ -1033,7 +1052,7 @@
               <w:lang w:eastAsia="en-US"/>
             </w:rPr>
           </w:pPr>
-          <w:hyperlink w:anchor="_Toc461197125" w:history="1">
+          <w:hyperlink w:anchor="_Toc461644350" w:history="1">
             <w:r>
               <w:rPr>
                 <w:rStyle w:val="Hyperlink"/>
@@ -1074,7 +1093,7 @@
                 <w:noProof/>
                 <w:webHidden/>
               </w:rPr>
-              <w:instrText xml:space="preserve"> PAGEREF _Toc461197125 \h </w:instrText>
+              <w:instrText xml:space="preserve"> PAGEREF _Toc461644350 \h </w:instrText>
             </w:r>
             <w:r>
               <w:rPr>
@@ -1094,7 +1113,7 @@
                 <w:noProof/>
                 <w:webHidden/>
               </w:rPr>
-              <w:t>5</w:t>
+              <w:t>6</w:t>
             </w:r>
             <w:r>
               <w:rPr>
@@ -1117,7 +1136,7 @@
               <w:lang w:eastAsia="en-US"/>
             </w:rPr>
           </w:pPr>
-          <w:hyperlink w:anchor="_Toc461197126" w:history="1">
+          <w:hyperlink w:anchor="_Toc461644351" w:history="1">
             <w:r>
               <w:rPr>
                 <w:rStyle w:val="Hyperlink"/>
@@ -1158,7 +1177,7 @@
                 <w:noProof/>
                 <w:webHidden/>
               </w:rPr>
-              <w:instrText xml:space="preserve"> PAGEREF _Toc461197126 \h </w:instrText>
+              <w:instrText xml:space="preserve"> PAGEREF _Toc461644351 \h </w:instrText>
             </w:r>
             <w:r>
               <w:rPr>
@@ -1178,7 +1197,7 @@
                 <w:noProof/>
                 <w:webHidden/>
               </w:rPr>
-              <w:t>5</w:t>
+              <w:t>7</w:t>
             </w:r>
             <w:r>
               <w:rPr>
@@ -1201,7 +1220,7 @@
               <w:lang w:eastAsia="en-US"/>
             </w:rPr>
           </w:pPr>
-          <w:hyperlink w:anchor="_Toc461197127" w:history="1">
+          <w:hyperlink w:anchor="_Toc461644352" w:history="1">
             <w:r>
               <w:rPr>
                 <w:rStyle w:val="Hyperlink"/>
@@ -1242,7 +1261,7 @@
                 <w:noProof/>
                 <w:webHidden/>
               </w:rPr>
-              <w:instrText xml:space="preserve"> PAGEREF _Toc461197127 \h </w:instrText>
+              <w:instrText xml:space="preserve"> PAGEREF _Toc461644352 \h </w:instrText>
             </w:r>
             <w:r>
               <w:rPr>
@@ -1262,7 +1281,7 @@
                 <w:noProof/>
                 <w:webHidden/>
               </w:rPr>
-              <w:t>5</w:t>
+              <w:t>7</w:t>
             </w:r>
             <w:r>
               <w:rPr>
@@ -1285,7 +1304,7 @@
               <w:lang w:eastAsia="en-US"/>
             </w:rPr>
           </w:pPr>
-          <w:hyperlink w:anchor="_Toc461197128" w:history="1">
+          <w:hyperlink w:anchor="_Toc461644353" w:history="1">
             <w:r>
               <w:rPr>
                 <w:rStyle w:val="Hyperlink"/>
@@ -1326,7 +1345,7 @@
                 <w:noProof/>
                 <w:webHidden/>
               </w:rPr>
-              <w:instrText xml:space="preserve"> PAGEREF _Toc461197128 \h </w:instrText>
+              <w:instrText xml:space="preserve"> PAGEREF _Toc461644353 \h </w:instrText>
             </w:r>
             <w:r>
               <w:rPr>
@@ -1346,7 +1365,7 @@
                 <w:noProof/>
                 <w:webHidden/>
               </w:rPr>
-              <w:t>5</w:t>
+              <w:t>7</w:t>
             </w:r>
             <w:r>
               <w:rPr>
@@ -1369,7 +1388,7 @@
               <w:lang w:eastAsia="en-US"/>
             </w:rPr>
           </w:pPr>
-          <w:hyperlink w:anchor="_Toc461197129" w:history="1">
+          <w:hyperlink w:anchor="_Toc461644354" w:history="1">
             <w:r>
               <w:rPr>
                 <w:rStyle w:val="Hyperlink"/>
@@ -1410,7 +1429,7 @@
                 <w:noProof/>
                 <w:webHidden/>
               </w:rPr>
-              <w:instrText xml:space="preserve"> PAGEREF _Toc461197129 \h </w:instrText>
+              <w:instrText xml:space="preserve"> PAGEREF _Toc461644354 \h </w:instrText>
             </w:r>
             <w:r>
               <w:rPr>
@@ -1430,7 +1449,7 @@
                 <w:noProof/>
                 <w:webHidden/>
               </w:rPr>
-              <w:t>6</w:t>
+              <w:t>7</w:t>
             </w:r>
             <w:r>
               <w:rPr>
@@ -1453,7 +1472,7 @@
               <w:lang w:eastAsia="en-US"/>
             </w:rPr>
           </w:pPr>
-          <w:hyperlink w:anchor="_Toc461197130" w:history="1">
+          <w:hyperlink w:anchor="_Toc461644355" w:history="1">
             <w:r>
               <w:rPr>
                 <w:rStyle w:val="Hyperlink"/>
@@ -1494,7 +1513,7 @@
                 <w:noProof/>
                 <w:webHidden/>
               </w:rPr>
-              <w:instrText xml:space="preserve"> PAGEREF _Toc461197130 \h </w:instrText>
+              <w:instrText xml:space="preserve"> PAGEREF _Toc461644355 \h </w:instrText>
             </w:r>
             <w:r>
               <w:rPr>
@@ -1514,7 +1533,7 @@
                 <w:noProof/>
                 <w:webHidden/>
               </w:rPr>
-              <w:t>6</w:t>
+              <w:t>7</w:t>
             </w:r>
             <w:r>
               <w:rPr>
@@ -1537,7 +1556,7 @@
               <w:lang w:eastAsia="en-US"/>
             </w:rPr>
           </w:pPr>
-          <w:hyperlink w:anchor="_Toc461197131" w:history="1">
+          <w:hyperlink w:anchor="_Toc461644356" w:history="1">
             <w:r>
               <w:rPr>
                 <w:rStyle w:val="Hyperlink"/>
@@ -1578,7 +1597,7 @@
                 <w:noProof/>
                 <w:webHidden/>
               </w:rPr>
-              <w:instrText xml:space="preserve"> PAGEREF _Toc461197131 \h </w:instrText>
+              <w:instrText xml:space="preserve"> PAGEREF _Toc461644356 \h </w:instrText>
             </w:r>
             <w:r>
               <w:rPr>
@@ -1598,7 +1617,7 @@
                 <w:noProof/>
                 <w:webHidden/>
               </w:rPr>
-              <w:t>6</w:t>
+              <w:t>7</w:t>
             </w:r>
             <w:r>
               <w:rPr>
@@ -1621,7 +1640,7 @@
               <w:lang w:eastAsia="en-US"/>
             </w:rPr>
           </w:pPr>
-          <w:hyperlink w:anchor="_Toc461197132" w:history="1">
+          <w:hyperlink w:anchor="_Toc461644357" w:history="1">
             <w:r>
               <w:rPr>
                 <w:rStyle w:val="Hyperlink"/>
@@ -1662,7 +1681,7 @@
                 <w:noProof/>
                 <w:webHidden/>
               </w:rPr>
-              <w:instrText xml:space="preserve"> PAGEREF _Toc461197132 \h </w:instrText>
+              <w:instrText xml:space="preserve"> PAGEREF _Toc461644357 \h </w:instrText>
             </w:r>
             <w:r>
               <w:rPr>
@@ -1682,7 +1701,7 @@
                 <w:noProof/>
                 <w:webHidden/>
               </w:rPr>
-              <w:t>6</w:t>
+              <w:t>8</w:t>
             </w:r>
             <w:r>
               <w:rPr>
@@ -1705,7 +1724,7 @@
               <w:lang w:eastAsia="en-US"/>
             </w:rPr>
           </w:pPr>
-          <w:hyperlink w:anchor="_Toc461197133" w:history="1">
+          <w:hyperlink w:anchor="_Toc461644358" w:history="1">
             <w:r>
               <w:rPr>
                 <w:rStyle w:val="Hyperlink"/>
@@ -1746,7 +1765,7 @@
                 <w:noProof/>
                 <w:webHidden/>
               </w:rPr>
-              <w:instrText xml:space="preserve"> PAGEREF _Toc461197133 \h </w:instrText>
+              <w:instrText xml:space="preserve"> PAGEREF _Toc461644358 \h </w:instrText>
             </w:r>
             <w:r>
               <w:rPr>
@@ -1766,7 +1785,7 @@
                 <w:noProof/>
                 <w:webHidden/>
               </w:rPr>
-              <w:t>6</w:t>
+              <w:t>8</w:t>
             </w:r>
             <w:r>
               <w:rPr>
@@ -1789,7 +1808,7 @@
               <w:lang w:eastAsia="en-US"/>
             </w:rPr>
           </w:pPr>
-          <w:hyperlink w:anchor="_Toc461197134" w:history="1">
+          <w:hyperlink w:anchor="_Toc461644359" w:history="1">
             <w:r>
               <w:rPr>
                 <w:rStyle w:val="Hyperlink"/>
@@ -1830,7 +1849,7 @@
                 <w:noProof/>
                 <w:webHidden/>
               </w:rPr>
-              <w:instrText xml:space="preserve"> PAGEREF _Toc461197134 \h </w:instrText>
+              <w:instrText xml:space="preserve"> PAGEREF _Toc461644359 \h </w:instrText>
             </w:r>
             <w:r>
               <w:rPr>
@@ -1850,7 +1869,7 @@
                 <w:noProof/>
                 <w:webHidden/>
               </w:rPr>
-              <w:t>6</w:t>
+              <w:t>8</w:t>
             </w:r>
             <w:r>
               <w:rPr>
@@ -1873,7 +1892,7 @@
               <w:lang w:eastAsia="en-US"/>
             </w:rPr>
           </w:pPr>
-          <w:hyperlink w:anchor="_Toc461197135" w:history="1">
+          <w:hyperlink w:anchor="_Toc461644360" w:history="1">
             <w:r>
               <w:rPr>
                 <w:rStyle w:val="Hyperlink"/>
@@ -1914,7 +1933,7 @@
                 <w:noProof/>
                 <w:webHidden/>
               </w:rPr>
-              <w:instrText xml:space="preserve"> PAGEREF _Toc461197135 \h </w:instrText>
+              <w:instrText xml:space="preserve"> PAGEREF _Toc461644360 \h </w:instrText>
             </w:r>
             <w:r>
               <w:rPr>
@@ -1934,7 +1953,7 @@
                 <w:noProof/>
                 <w:webHidden/>
               </w:rPr>
-              <w:t>6</w:t>
+              <w:t>8</w:t>
             </w:r>
             <w:r>
               <w:rPr>
@@ -1957,7 +1976,7 @@
               <w:lang w:eastAsia="en-US"/>
             </w:rPr>
           </w:pPr>
-          <w:hyperlink w:anchor="_Toc461197136" w:history="1">
+          <w:hyperlink w:anchor="_Toc461644361" w:history="1">
             <w:r>
               <w:rPr>
                 <w:rStyle w:val="Hyperlink"/>
@@ -1998,7 +2017,7 @@
                 <w:noProof/>
                 <w:webHidden/>
               </w:rPr>
-              <w:instrText xml:space="preserve"> PAGEREF _Toc461197136 \h </w:instrText>
+              <w:instrText xml:space="preserve"> PAGEREF _Toc461644361 \h </w:instrText>
             </w:r>
             <w:r>
               <w:rPr>
@@ -2018,7 +2037,7 @@
                 <w:noProof/>
                 <w:webHidden/>
               </w:rPr>
-              <w:t>7</w:t>
+              <w:t>9</w:t>
             </w:r>
             <w:r>
               <w:rPr>
@@ -2041,7 +2060,7 @@
               <w:lang w:eastAsia="en-US"/>
             </w:rPr>
           </w:pPr>
-          <w:hyperlink w:anchor="_Toc461197137" w:history="1">
+          <w:hyperlink w:anchor="_Toc461644362" w:history="1">
             <w:r>
               <w:rPr>
                 <w:rStyle w:val="Hyperlink"/>
@@ -2082,7 +2101,7 @@
                 <w:noProof/>
                 <w:webHidden/>
               </w:rPr>
-              <w:instrText xml:space="preserve"> PAGEREF _Toc461197137 \h </w:instrText>
+              <w:instrText xml:space="preserve"> PAGEREF _Toc461644362 \h </w:instrText>
             </w:r>
             <w:r>
               <w:rPr>
@@ -2102,7 +2121,7 @@
                 <w:noProof/>
                 <w:webHidden/>
               </w:rPr>
-              <w:t>7</w:t>
+              <w:t>9</w:t>
             </w:r>
             <w:r>
               <w:rPr>
@@ -2125,7 +2144,7 @@
               <w:lang w:eastAsia="en-US"/>
             </w:rPr>
           </w:pPr>
-          <w:hyperlink w:anchor="_Toc461197138" w:history="1">
+          <w:hyperlink w:anchor="_Toc461644363" w:history="1">
             <w:r>
               <w:rPr>
                 <w:rStyle w:val="Hyperlink"/>
@@ -2166,7 +2185,7 @@
                 <w:noProof/>
                 <w:webHidden/>
               </w:rPr>
-              <w:instrText xml:space="preserve"> PAGEREF _Toc461197138 \h </w:instrText>
+              <w:instrText xml:space="preserve"> PAGEREF _Toc461644363 \h </w:instrText>
             </w:r>
             <w:r>
               <w:rPr>
@@ -2186,7 +2205,7 @@
                 <w:noProof/>
                 <w:webHidden/>
               </w:rPr>
-              <w:t>7</w:t>
+              <w:t>9</w:t>
             </w:r>
             <w:r>
               <w:rPr>
@@ -2209,7 +2228,7 @@
               <w:lang w:eastAsia="en-US"/>
             </w:rPr>
           </w:pPr>
-          <w:hyperlink w:anchor="_Toc461197139" w:history="1">
+          <w:hyperlink w:anchor="_Toc461644364" w:history="1">
             <w:r>
               <w:rPr>
                 <w:rStyle w:val="Hyperlink"/>
@@ -2250,7 +2269,7 @@
                 <w:noProof/>
                 <w:webHidden/>
               </w:rPr>
-              <w:instrText xml:space="preserve"> PAGEREF _Toc461197139 \h </w:instrText>
+              <w:instrText xml:space="preserve"> PAGEREF _Toc461644364 \h </w:instrText>
             </w:r>
             <w:r>
               <w:rPr>
@@ -2270,7 +2289,7 @@
                 <w:noProof/>
                 <w:webHidden/>
               </w:rPr>
-              <w:t>7</w:t>
+              <w:t>9</w:t>
             </w:r>
             <w:r>
               <w:rPr>
@@ -2293,7 +2312,7 @@
               <w:lang w:eastAsia="en-US"/>
             </w:rPr>
           </w:pPr>
-          <w:hyperlink w:anchor="_Toc461197140" w:history="1">
+          <w:hyperlink w:anchor="_Toc461644365" w:history="1">
             <w:r>
               <w:rPr>
                 <w:rStyle w:val="Hyperlink"/>
@@ -2334,7 +2353,7 @@
                 <w:noProof/>
                 <w:webHidden/>
               </w:rPr>
-              <w:instrText xml:space="preserve"> PAGEREF _Toc461197140 \h </w:instrText>
+              <w:instrText xml:space="preserve"> PAGEREF _Toc461644365 \h </w:instrText>
             </w:r>
             <w:r>
               <w:rPr>
@@ -2354,7 +2373,7 @@
                 <w:noProof/>
                 <w:webHidden/>
               </w:rPr>
-              <w:t>7</w:t>
+              <w:t>9</w:t>
             </w:r>
             <w:r>
               <w:rPr>
@@ -2377,7 +2396,7 @@
               <w:lang w:eastAsia="en-US"/>
             </w:rPr>
           </w:pPr>
-          <w:hyperlink w:anchor="_Toc461197141" w:history="1">
+          <w:hyperlink w:anchor="_Toc461644366" w:history="1">
             <w:r>
               <w:rPr>
                 <w:rStyle w:val="Hyperlink"/>
@@ -2418,7 +2437,7 @@
                 <w:noProof/>
                 <w:webHidden/>
               </w:rPr>
-              <w:instrText xml:space="preserve"> PAGEREF _Toc461197141 \h </w:instrText>
+              <w:instrText xml:space="preserve"> PAGEREF _Toc461644366 \h </w:instrText>
             </w:r>
             <w:r>
               <w:rPr>
@@ -2438,7 +2457,7 @@
                 <w:noProof/>
                 <w:webHidden/>
               </w:rPr>
-              <w:t>8</w:t>
+              <w:t>11</w:t>
             </w:r>
             <w:r>
               <w:rPr>
@@ -2461,7 +2480,7 @@
               <w:lang w:eastAsia="en-US"/>
             </w:rPr>
           </w:pPr>
-          <w:hyperlink w:anchor="_Toc461197142" w:history="1">
+          <w:hyperlink w:anchor="_Toc461644367" w:history="1">
             <w:r>
               <w:rPr>
                 <w:rStyle w:val="Hyperlink"/>
@@ -2502,7 +2521,7 @@
                 <w:noProof/>
                 <w:webHidden/>
               </w:rPr>
-              <w:instrText xml:space="preserve"> PAGEREF _Toc461197142 \h </w:instrText>
+              <w:instrText xml:space="preserve"> PAGEREF _Toc461644367 \h </w:instrText>
             </w:r>
             <w:r>
               <w:rPr>
@@ -2522,7 +2541,7 @@
                 <w:noProof/>
                 <w:webHidden/>
               </w:rPr>
-              <w:t>8</w:t>
+              <w:t>11</w:t>
             </w:r>
             <w:r>
               <w:rPr>
@@ -2545,7 +2564,7 @@
               <w:lang w:eastAsia="en-US"/>
             </w:rPr>
           </w:pPr>
-          <w:hyperlink w:anchor="_Toc461197143" w:history="1">
+          <w:hyperlink w:anchor="_Toc461644368" w:history="1">
             <w:r>
               <w:rPr>
                 <w:rStyle w:val="Hyperlink"/>
@@ -2586,7 +2605,7 @@
                 <w:noProof/>
                 <w:webHidden/>
               </w:rPr>
-              <w:instrText xml:space="preserve"> PAGEREF _Toc461197143 \h </w:instrText>
+              <w:instrText xml:space="preserve"> PAGEREF _Toc461644368 \h </w:instrText>
             </w:r>
             <w:r>
               <w:rPr>
@@ -2606,7 +2625,7 @@
                 <w:noProof/>
                 <w:webHidden/>
               </w:rPr>
-              <w:t>8</w:t>
+              <w:t>11</w:t>
             </w:r>
             <w:r>
               <w:rPr>
@@ -2629,7 +2648,7 @@
               <w:lang w:eastAsia="en-US"/>
             </w:rPr>
           </w:pPr>
-          <w:hyperlink w:anchor="_Toc461197144" w:history="1">
+          <w:hyperlink w:anchor="_Toc461644369" w:history="1">
             <w:r>
               <w:rPr>
                 <w:rStyle w:val="Hyperlink"/>
@@ -2670,7 +2689,7 @@
                 <w:noProof/>
                 <w:webHidden/>
               </w:rPr>
-              <w:instrText xml:space="preserve"> PAGEREF _Toc461197144 \h </w:instrText>
+              <w:instrText xml:space="preserve"> PAGEREF _Toc461644369 \h </w:instrText>
             </w:r>
             <w:r>
               <w:rPr>
@@ -2690,7 +2709,7 @@
                 <w:noProof/>
                 <w:webHidden/>
               </w:rPr>
-              <w:t>8</w:t>
+              <w:t>11</w:t>
             </w:r>
             <w:r>
               <w:rPr>
@@ -2713,7 +2732,7 @@
               <w:lang w:eastAsia="en-US"/>
             </w:rPr>
           </w:pPr>
-          <w:hyperlink w:anchor="_Toc461197145" w:history="1">
+          <w:hyperlink w:anchor="_Toc461644370" w:history="1">
             <w:r>
               <w:rPr>
                 <w:rStyle w:val="Hyperlink"/>
@@ -2754,7 +2773,7 @@
                 <w:noProof/>
                 <w:webHidden/>
               </w:rPr>
-              <w:instrText xml:space="preserve"> PAGEREF _Toc461197145 \h </w:instrText>
+              <w:instrText xml:space="preserve"> PAGEREF _Toc461644370 \h </w:instrText>
             </w:r>
             <w:r>
               <w:rPr>
@@ -2774,7 +2793,7 @@
                 <w:noProof/>
                 <w:webHidden/>
               </w:rPr>
-              <w:t>8</w:t>
+              <w:t>11</w:t>
             </w:r>
             <w:r>
               <w:rPr>
@@ -2797,7 +2816,7 @@
               <w:lang w:eastAsia="en-US"/>
             </w:rPr>
           </w:pPr>
-          <w:hyperlink w:anchor="_Toc461197146" w:history="1">
+          <w:hyperlink w:anchor="_Toc461644371" w:history="1">
             <w:r>
               <w:rPr>
                 <w:rStyle w:val="Hyperlink"/>
@@ -2838,7 +2857,7 @@
                 <w:noProof/>
                 <w:webHidden/>
               </w:rPr>
-              <w:instrText xml:space="preserve"> PAGEREF _Toc461197146 \h </w:instrText>
+              <w:instrText xml:space="preserve"> PAGEREF _Toc461644371 \h </w:instrText>
             </w:r>
             <w:r>
               <w:rPr>
@@ -2858,7 +2877,7 @@
                 <w:noProof/>
                 <w:webHidden/>
               </w:rPr>
-              <w:t>9</w:t>
+              <w:t>11</w:t>
             </w:r>
             <w:r>
               <w:rPr>
@@ -2881,7 +2900,7 @@
               <w:lang w:eastAsia="en-US"/>
             </w:rPr>
           </w:pPr>
-          <w:hyperlink w:anchor="_Toc461197147" w:history="1">
+          <w:hyperlink w:anchor="_Toc461644372" w:history="1">
             <w:r>
               <w:rPr>
                 <w:rStyle w:val="Hyperlink"/>
@@ -2922,7 +2941,7 @@
                 <w:noProof/>
                 <w:webHidden/>
               </w:rPr>
-              <w:instrText xml:space="preserve"> PAGEREF _Toc461197147 \h </w:instrText>
+              <w:instrText xml:space="preserve"> PAGEREF _Toc461644372 \h </w:instrText>
             </w:r>
             <w:r>
               <w:rPr>
@@ -2942,7 +2961,7 @@
                 <w:noProof/>
                 <w:webHidden/>
               </w:rPr>
-              <w:t>9</w:t>
+              <w:t>11</w:t>
             </w:r>
             <w:r>
               <w:rPr>
@@ -2965,7 +2984,7 @@
               <w:lang w:eastAsia="en-US"/>
             </w:rPr>
           </w:pPr>
-          <w:hyperlink w:anchor="_Toc461197148" w:history="1">
+          <w:hyperlink w:anchor="_Toc461644373" w:history="1">
             <w:r>
               <w:rPr>
                 <w:rStyle w:val="Hyperlink"/>
@@ -3006,7 +3025,7 @@
                 <w:noProof/>
                 <w:webHidden/>
               </w:rPr>
-              <w:instrText xml:space="preserve"> PAGEREF _Toc461197148 \h </w:instrText>
+              <w:instrText xml:space="preserve"> PAGEREF _Toc461644373 \h </w:instrText>
             </w:r>
             <w:r>
               <w:rPr>
@@ -3026,7 +3045,7 @@
                 <w:noProof/>
                 <w:webHidden/>
               </w:rPr>
-              <w:t>9</w:t>
+              <w:t>12</w:t>
             </w:r>
             <w:r>
               <w:rPr>
@@ -3048,7 +3067,7 @@
               <w:lang w:eastAsia="en-US"/>
             </w:rPr>
           </w:pPr>
-          <w:hyperlink w:anchor="_Toc461197149" w:history="1">
+          <w:hyperlink w:anchor="_Toc461644374" w:history="1">
             <w:r>
               <w:rPr>
                 <w:rStyle w:val="Hyperlink"/>
@@ -3075,7 +3094,7 @@
                 <w:noProof/>
                 <w:webHidden/>
               </w:rPr>
-              <w:instrText xml:space="preserve"> PAGEREF _Toc461197149 \h </w:instrText>
+              <w:instrText xml:space="preserve"> PAGEREF _Toc461644374 \h </w:instrText>
             </w:r>
             <w:r>
               <w:rPr>
@@ -3095,7 +3114,7 @@
                 <w:noProof/>
                 <w:webHidden/>
               </w:rPr>
-              <w:t>9</w:t>
+              <w:t>12</w:t>
             </w:r>
             <w:r>
               <w:rPr>
@@ -3120,13 +3139,36 @@
     </w:sdt>
     <w:p>
       <w:pPr>
+        <w:rPr>
+          <w:rFonts w:asciiTheme="majorHAnsi" w:eastAsiaTheme="majorEastAsia" w:hAnsiTheme="majorHAnsi" w:cstheme="majorBidi"/>
+          <w:b/>
+          <w:bCs/>
+          <w:sz w:val="28"/>
+          <w:szCs w:val="28"/>
+        </w:rPr>
+      </w:pPr>
+      <w:r>
+        <w:br w:type="page"/>
+      </w:r>
+    </w:p>
+    <w:p>
+      <w:pPr>
         <w:pStyle w:val="Heading1"/>
         <w:spacing w:before="0" w:line="360" w:lineRule="auto"/>
         <w:rPr>
           <w:color w:val="auto"/>
         </w:rPr>
       </w:pPr>
-      <w:bookmarkStart w:id="1" w:name="_Toc461197119"/>
+    </w:p>
+    <w:p>
+      <w:pPr>
+        <w:pStyle w:val="Heading1"/>
+        <w:spacing w:before="0" w:line="360" w:lineRule="auto"/>
+        <w:rPr>
+          <w:color w:val="auto"/>
+        </w:rPr>
+      </w:pPr>
+      <w:bookmarkStart w:id="1" w:name="_Toc461644344"/>
       <w:r>
         <w:rPr>
           <w:color w:val="auto"/>
@@ -3164,7 +3206,7 @@
           <w:color w:val="auto"/>
         </w:rPr>
       </w:pPr>
-      <w:bookmarkStart w:id="2" w:name="_Toc461197120"/>
+      <w:bookmarkStart w:id="2" w:name="_Toc461644345"/>
       <w:r>
         <w:rPr>
           <w:color w:val="auto"/>
@@ -3196,7 +3238,7 @@
           <w:color w:val="auto"/>
         </w:rPr>
       </w:pPr>
-      <w:bookmarkStart w:id="3" w:name="_Toc461197121"/>
+      <w:bookmarkStart w:id="3" w:name="_Toc461644346"/>
       <w:r>
         <w:rPr>
           <w:color w:val="auto"/>
@@ -3231,7 +3273,7 @@
           <w:color w:val="auto"/>
         </w:rPr>
       </w:pPr>
-      <w:bookmarkStart w:id="4" w:name="_Toc461197122"/>
+      <w:bookmarkStart w:id="4" w:name="_Toc461644347"/>
       <w:r>
         <w:rPr>
           <w:color w:val="auto"/>
@@ -3387,7 +3429,7 @@
           <w:color w:val="auto"/>
         </w:rPr>
       </w:pPr>
-      <w:bookmarkStart w:id="5" w:name="_Toc461197123"/>
+      <w:bookmarkStart w:id="5" w:name="_Toc461644348"/>
       <w:r>
         <w:rPr>
           <w:color w:val="auto"/>
@@ -3418,7 +3460,7 @@
         </w:rPr>
         <w:tab/>
       </w:r>
-      <w:bookmarkStart w:id="6" w:name="_Toc461197124"/>
+      <w:bookmarkStart w:id="6" w:name="_Toc461644349"/>
       <w:r>
         <w:rPr>
           <w:color w:val="auto"/>
@@ -3439,10 +3481,22 @@
         <w:spacing w:line="360" w:lineRule="auto"/>
       </w:pPr>
       <w:r>
-        <w:t>Due to time and project limitations, only five requirements will be tested, with remaining features tested in a future release. While associate log-in, sales completion, returns completion, inventory check, and transaction reports will be tested, features outside of the scope of the project will not be tested, and will assume to be correctly configured through other systems (such as the company’s Enterprise Resource Planning (ERP) system) or through pre-populated information.</w:t>
-      </w:r>
-      <w:r>
-        <w:t xml:space="preserve"> The ERP system will be assumed responsible for store inventory, the company’s personnel management system will be assumed responsible for sales associate information, and item information will be pre-populated. Store information will also be held static to a single store, with the assumption that future releases could extend the APOS system to the plethora of stores operating under the Tenacious Turtles Clothing Company banner.</w:t>
+        <w:t>Due to time and project limitations, only five requirements will be tested, with remaining features tested in a future release. While associate log-in, sales completion, returns completion, inventory check, and transaction reports will be tested, features outside of the scope of the project will not be tested, and will assume to be correctly configured through other systems (such as the company’s Enterprise Resource Planning (ERP) system) or through prepopulated information.</w:t>
+      </w:r>
+      <w:r>
+        <w:t xml:space="preserve"> The ERP system will be assumed responsible for store inventory, the company’s personnel management system will be assumed responsible for sales associate information, a</w:t>
+      </w:r>
+      <w:r>
+        <w:t>nd item information will be pre</w:t>
+      </w:r>
+      <w:r>
+        <w:t xml:space="preserve">populated.   Other master information such as store, style, color, etc. also come from company’s ERP system.  For this project, </w:t>
+      </w:r>
+      <w:r>
+        <w:t xml:space="preserve">all </w:t>
+      </w:r>
+      <w:r>
+        <w:t>these information will be prepopulated.</w:t>
       </w:r>
     </w:p>
     <w:p>
@@ -3459,7 +3513,7 @@
         </w:rPr>
         <w:tab/>
       </w:r>
-      <w:bookmarkStart w:id="7" w:name="_Toc461197125"/>
+      <w:bookmarkStart w:id="7" w:name="_Toc461644350"/>
       <w:r>
         <w:rPr>
           <w:color w:val="auto"/>
@@ -3483,8 +3537,8 @@
         <w:tblLook w:val="04A0" w:firstRow="1" w:lastRow="0" w:firstColumn="1" w:lastColumn="0" w:noHBand="0" w:noVBand="1"/>
       </w:tblPr>
       <w:tblGrid>
-        <w:gridCol w:w="4675"/>
-        <w:gridCol w:w="4675"/>
+        <w:gridCol w:w="4788"/>
+        <w:gridCol w:w="4788"/>
       </w:tblGrid>
       <w:tr>
         <w:tc>
@@ -3660,7 +3714,6 @@
               <w:spacing w:line="360" w:lineRule="auto"/>
             </w:pPr>
             <w:r>
-              <w:lastRenderedPageBreak/>
               <w:t>2. Following a completed return, inventory is adjusted appropriately.</w:t>
             </w:r>
           </w:p>
@@ -3679,7 +3732,6 @@
               <w:rPr>
                 <w:rFonts w:ascii="Times New Roman" w:hAnsi="Times New Roman" w:cs="Times New Roman"/>
               </w:rPr>
-              <w:lastRenderedPageBreak/>
               <w:t>4. S</w:t>
             </w:r>
             <w:r>
@@ -3723,6 +3775,7 @@
               <w:rPr>
                 <w:rFonts w:ascii="Times New Roman" w:hAnsi="Times New Roman" w:cs="Times New Roman"/>
               </w:rPr>
+              <w:lastRenderedPageBreak/>
               <w:t xml:space="preserve">5. </w:t>
             </w:r>
             <w:r>
@@ -3764,7 +3817,6 @@
           <w:color w:val="auto"/>
         </w:rPr>
       </w:pPr>
-      <w:bookmarkStart w:id="8" w:name="_Toc461197126"/>
     </w:p>
     <w:p>
       <w:pPr>
@@ -3783,6 +3835,7 @@
           <w:color w:val="auto"/>
         </w:rPr>
       </w:pPr>
+      <w:bookmarkStart w:id="8" w:name="_Toc461644351"/>
       <w:r>
         <w:rPr>
           <w:color w:val="auto"/>
@@ -3812,7 +3865,7 @@
         </w:rPr>
         <w:tab/>
       </w:r>
-      <w:bookmarkStart w:id="9" w:name="_Toc461197127"/>
+      <w:bookmarkStart w:id="9" w:name="_Toc461644352"/>
       <w:r>
         <w:rPr>
           <w:color w:val="auto"/>
@@ -3840,7 +3893,7 @@
           <w:color w:val="auto"/>
         </w:rPr>
       </w:pPr>
-      <w:bookmarkStart w:id="10" w:name="_Toc461197128"/>
+      <w:bookmarkStart w:id="10" w:name="_Toc461644353"/>
       <w:r>
         <w:rPr>
           <w:color w:val="auto"/>
@@ -3855,942 +3908,117 @@
         <w:ind w:left="2160"/>
       </w:pPr>
       <w:r>
+        <w:t>The system will have four parts: Log-in, transactions, inventory look-up, and transaction report.   Int</w:t>
+      </w:r>
+      <w:r>
+        <w:t>egration of all these parts has</w:t>
+      </w:r>
+      <w:r>
+        <w:t xml:space="preserve"> to be tested.</w:t>
+      </w:r>
+      <w:r>
+        <w:br/>
+      </w:r>
+      <w:r>
+        <w:t xml:space="preserve">Flow of screens </w:t>
+      </w:r>
+      <w:r>
+        <w:t>(sequence of screens) and reports</w:t>
+      </w:r>
+    </w:p>
+    <w:p>
+      <w:pPr>
+        <w:spacing w:line="360" w:lineRule="auto"/>
+        <w:ind w:left="2160"/>
+      </w:pPr>
+      <w:r>
         <w:rPr>
           <w:noProof/>
           <w:lang w:eastAsia="en-US"/>
         </w:rPr>
-        <mc:AlternateContent>
-          <mc:Choice Requires="wps">
-            <w:drawing>
-              <wp:anchor distT="0" distB="0" distL="114300" distR="114300" simplePos="0" relativeHeight="251659264" behindDoc="0" locked="0" layoutInCell="1" allowOverlap="1" wp14:anchorId="30067862" wp14:editId="0345026D">
-                <wp:simplePos x="0" y="0"/>
-                <wp:positionH relativeFrom="column">
-                  <wp:posOffset>1892300</wp:posOffset>
-                </wp:positionH>
-                <wp:positionV relativeFrom="paragraph">
-                  <wp:posOffset>499110</wp:posOffset>
-                </wp:positionV>
-                <wp:extent cx="1303655" cy="269875"/>
-                <wp:effectExtent l="0" t="0" r="10795" b="15875"/>
-                <wp:wrapNone/>
-                <wp:docPr id="2" name="Rectangle 2"/>
-                <wp:cNvGraphicFramePr/>
-                <a:graphic xmlns:a="http://schemas.openxmlformats.org/drawingml/2006/main">
-                  <a:graphicData uri="http://schemas.microsoft.com/office/word/2010/wordprocessingShape">
-                    <wps:wsp>
-                      <wps:cNvSpPr/>
-                      <wps:spPr>
-                        <a:xfrm>
-                          <a:off x="0" y="0"/>
-                          <a:ext cx="1303655" cy="269875"/>
-                        </a:xfrm>
-                        <a:prstGeom prst="rect">
-                          <a:avLst/>
-                        </a:prstGeom>
-                      </wps:spPr>
-                      <wps:style>
-                        <a:lnRef idx="2">
-                          <a:schemeClr val="accent6"/>
-                        </a:lnRef>
-                        <a:fillRef idx="1">
-                          <a:schemeClr val="lt1"/>
-                        </a:fillRef>
-                        <a:effectRef idx="0">
-                          <a:schemeClr val="accent6"/>
-                        </a:effectRef>
-                        <a:fontRef idx="minor">
-                          <a:schemeClr val="dk1"/>
-                        </a:fontRef>
-                      </wps:style>
-                      <wps:txbx>
-                        <w:txbxContent>
-                          <w:p>
-                            <w:pPr>
-                              <w:jc w:val="center"/>
-                            </w:pPr>
-                            <w:r>
-                              <w:t xml:space="preserve">Log-in </w:t>
-                            </w:r>
-                          </w:p>
-                        </w:txbxContent>
-                      </wps:txbx>
-                      <wps:bodyPr rot="0" spcFirstLastPara="0" vertOverflow="overflow" horzOverflow="overflow" vert="horz" wrap="square" lIns="91440" tIns="45720" rIns="91440" bIns="45720" numCol="1" spcCol="0" rtlCol="0" fromWordArt="0" anchor="ctr" anchorCtr="0" forceAA="0" compatLnSpc="1">
-                        <a:prstTxWarp prst="textNoShape">
-                          <a:avLst/>
-                        </a:prstTxWarp>
-                        <a:noAutofit/>
-                      </wps:bodyPr>
-                    </wps:wsp>
-                  </a:graphicData>
-                </a:graphic>
-                <wp14:sizeRelV relativeFrom="margin">
-                  <wp14:pctHeight>0</wp14:pctHeight>
-                </wp14:sizeRelV>
-              </wp:anchor>
-            </w:drawing>
-          </mc:Choice>
-          <mc:Fallback>
-            <w:pict>
-              <v:rect w14:anchorId="30067862" id="Rectangle 2" o:spid="_x0000_s1026" style="position:absolute;left:0;text-align:left;margin-left:149pt;margin-top:39.3pt;width:102.65pt;height:21.25pt;z-index:251659264;visibility:visible;mso-wrap-style:square;mso-height-percent:0;mso-wrap-distance-left:9pt;mso-wrap-distance-top:0;mso-wrap-distance-right:9pt;mso-wrap-distance-bottom:0;mso-position-horizontal:absolute;mso-position-horizontal-relative:text;mso-position-vertical:absolute;mso-position-vertical-relative:text;mso-height-percent:0;mso-height-relative:margin;v-text-anchor:middle" o:gfxdata="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" fillcolor="white [3201]" strokecolor="#f79646 [3209]" strokeweight="2pt">
-                <v:textbox>
-                  <w:txbxContent>
-                    <w:p>
-                      <w:pPr>
-                        <w:jc w:val="center"/>
-                      </w:pPr>
-                      <w:r>
-                        <w:t xml:space="preserve">Log-in </w:t>
-                      </w:r>
-                    </w:p>
-                  </w:txbxContent>
-                </v:textbox>
-              </v:rect>
-            </w:pict>
-          </mc:Fallback>
-        </mc:AlternateContent>
-      </w:r>
-      <w:r>
-        <w:t>Application Packaging</w:t>
-      </w:r>
-      <w:r>
-        <w:br/>
-      </w:r>
-      <w:r>
-        <w:t xml:space="preserve">Flow of screens </w:t>
-      </w:r>
-      <w:r>
-        <w:t>(sequence of screens) and reports</w:t>
-      </w:r>
+        <w:drawing>
+          <wp:inline distT="0" distB="0" distL="0" distR="0">
+            <wp:extent cx="4754880" cy="2115312"/>
+            <wp:effectExtent l="0" t="0" r="7620" b="0"/>
+            <wp:docPr id="6" name="Picture 6"/>
+            <wp:cNvGraphicFramePr>
+              <a:graphicFrameLocks xmlns:a="http://schemas.openxmlformats.org/drawingml/2006/main" noChangeAspect="1"/>
+            </wp:cNvGraphicFramePr>
+            <a:graphic xmlns:a="http://schemas.openxmlformats.org/drawingml/2006/main">
+              <a:graphicData uri="http://schemas.openxmlformats.org/drawingml/2006/picture">
+                <pic:pic xmlns:pic="http://schemas.openxmlformats.org/drawingml/2006/picture">
+                  <pic:nvPicPr>
+                    <pic:cNvPr id="0" name="ScreenNavigation.png"/>
+                    <pic:cNvPicPr/>
+                  </pic:nvPicPr>
+                  <pic:blipFill>
+                    <a:blip r:embed="rId9">
+                      <a:extLst>
+                        <a:ext uri="{28A0092B-C50C-407E-A947-70E740481C1C}">
+                          <a14:useLocalDpi xmlns:a14="http://schemas.microsoft.com/office/drawing/2010/main" val="0"/>
+                        </a:ext>
+                      </a:extLst>
+                    </a:blip>
+                    <a:stretch>
+                      <a:fillRect/>
+                    </a:stretch>
+                  </pic:blipFill>
+                  <pic:spPr>
+                    <a:xfrm>
+                      <a:off x="0" y="0"/>
+                      <a:ext cx="4754880" cy="2115312"/>
+                    </a:xfrm>
+                    <a:prstGeom prst="rect">
+                      <a:avLst/>
+                    </a:prstGeom>
+                  </pic:spPr>
+                </pic:pic>
+              </a:graphicData>
+            </a:graphic>
+          </wp:inline>
+        </w:drawing>
+      </w:r>
+    </w:p>
+    <w:p>
+      <w:pPr>
+        <w:pStyle w:val="Heading3"/>
+        <w:numPr>
+          <w:ilvl w:val="2"/>
+          <w:numId w:val="24"/>
+        </w:numPr>
+        <w:spacing w:before="0" w:line="360" w:lineRule="auto"/>
+        <w:rPr>
+          <w:color w:val="auto"/>
+        </w:rPr>
+      </w:pPr>
+      <w:bookmarkStart w:id="11" w:name="_Toc461644354"/>
+      <w:r>
+        <w:rPr>
+          <w:color w:val="auto"/>
+        </w:rPr>
+        <w:t>System Test</w:t>
+      </w:r>
+      <w:bookmarkEnd w:id="11"/>
     </w:p>
     <w:p>
       <w:pPr>
         <w:pStyle w:val="ListParagraph"/>
-        <w:spacing w:line="360" w:lineRule="auto"/>
-        <w:ind w:left="288"/>
-      </w:pPr>
-      <w:r>
-        <w:rPr>
-          <w:noProof/>
-          <w:lang w:eastAsia="en-US"/>
-        </w:rPr>
-        <mc:AlternateContent>
-          <mc:Choice Requires="wps">
-            <w:drawing>
-              <wp:anchor distT="0" distB="0" distL="114300" distR="114300" simplePos="0" relativeHeight="251678720" behindDoc="0" locked="0" layoutInCell="1" allowOverlap="1">
-                <wp:simplePos x="0" y="0"/>
-                <wp:positionH relativeFrom="column">
-                  <wp:posOffset>2762250</wp:posOffset>
-                </wp:positionH>
-                <wp:positionV relativeFrom="paragraph">
-                  <wp:posOffset>134620</wp:posOffset>
-                </wp:positionV>
-                <wp:extent cx="0" cy="406400"/>
-                <wp:effectExtent l="95250" t="38100" r="57150" b="12700"/>
-                <wp:wrapNone/>
-                <wp:docPr id="1" name="Straight Arrow Connector 1"/>
-                <wp:cNvGraphicFramePr/>
-                <a:graphic xmlns:a="http://schemas.openxmlformats.org/drawingml/2006/main">
-                  <a:graphicData uri="http://schemas.microsoft.com/office/word/2010/wordprocessingShape">
-                    <wps:wsp>
-                      <wps:cNvCnPr/>
-                      <wps:spPr>
-                        <a:xfrm flipV="1">
-                          <a:off x="0" y="0"/>
-                          <a:ext cx="0" cy="406400"/>
-                        </a:xfrm>
-                        <a:prstGeom prst="straightConnector1">
-                          <a:avLst/>
-                        </a:prstGeom>
-                        <a:ln>
-                          <a:tailEnd type="arrow"/>
-                        </a:ln>
-                      </wps:spPr>
-                      <wps:style>
-                        <a:lnRef idx="1">
-                          <a:schemeClr val="accent1"/>
-                        </a:lnRef>
-                        <a:fillRef idx="0">
-                          <a:schemeClr val="accent1"/>
-                        </a:fillRef>
-                        <a:effectRef idx="0">
-                          <a:schemeClr val="accent1"/>
-                        </a:effectRef>
-                        <a:fontRef idx="minor">
-                          <a:schemeClr val="tx1"/>
-                        </a:fontRef>
-                      </wps:style>
-                      <wps:bodyPr/>
-                    </wps:wsp>
-                  </a:graphicData>
-                </a:graphic>
-              </wp:anchor>
-            </w:drawing>
-          </mc:Choice>
-          <mc:Fallback>
-            <w:pict>
-              <v:shapetype w14:anchorId="05EDFBE5" id="_x0000_t32" coordsize="21600,21600" o:spt="32" o:oned="t" path="m,l21600,21600e" filled="f">
-                <v:path arrowok="t" fillok="f" o:connecttype="none"/>
-                <o:lock v:ext="edit" shapetype="t"/>
-              </v:shapetype>
-              <v:shape id="Straight Arrow Connector 1" o:spid="_x0000_s1026" type="#_x0000_t32" style="position:absolute;margin-left:217.5pt;margin-top:10.6pt;width:0;height:32pt;flip:y;z-index:251678720;visibility:visible;mso-wrap-style:square;mso-wrap-distance-left:9pt;mso-wrap-distance-top:0;mso-wrap-distance-right:9pt;mso-wrap-distance-bottom:0;mso-position-horizontal:absolute;mso-position-horizontal-relative:text;mso-position-vertical:absolute;mso-position-vertical-relative:text" o:gfxdata="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" strokecolor="#4579b8 [3044]">
-                <v:stroke endarrow="open"/>
-              </v:shape>
-            </w:pict>
-          </mc:Fallback>
-        </mc:AlternateContent>
-      </w:r>
-      <w:r>
-        <w:rPr>
-          <w:noProof/>
-          <w:lang w:eastAsia="en-US"/>
-        </w:rPr>
-        <mc:AlternateContent>
-          <mc:Choice Requires="wps">
-            <w:drawing>
-              <wp:anchor distT="0" distB="0" distL="114300" distR="114300" simplePos="0" relativeHeight="251660288" behindDoc="0" locked="0" layoutInCell="1" allowOverlap="1" wp14:anchorId="78E00107" wp14:editId="44946B3E">
-                <wp:simplePos x="0" y="0"/>
-                <wp:positionH relativeFrom="column">
-                  <wp:posOffset>2367915</wp:posOffset>
-                </wp:positionH>
-                <wp:positionV relativeFrom="paragraph">
-                  <wp:posOffset>167640</wp:posOffset>
-                </wp:positionV>
-                <wp:extent cx="0" cy="376555"/>
-                <wp:effectExtent l="95250" t="0" r="114300" b="61595"/>
-                <wp:wrapNone/>
-                <wp:docPr id="3" name="Straight Arrow Connector 3"/>
-                <wp:cNvGraphicFramePr/>
-                <a:graphic xmlns:a="http://schemas.openxmlformats.org/drawingml/2006/main">
-                  <a:graphicData uri="http://schemas.microsoft.com/office/word/2010/wordprocessingShape">
-                    <wps:wsp>
-                      <wps:cNvCnPr/>
-                      <wps:spPr>
-                        <a:xfrm>
-                          <a:off x="0" y="0"/>
-                          <a:ext cx="0" cy="376555"/>
-                        </a:xfrm>
-                        <a:prstGeom prst="straightConnector1">
-                          <a:avLst/>
-                        </a:prstGeom>
-                        <a:ln>
-                          <a:tailEnd type="arrow"/>
-                        </a:ln>
-                      </wps:spPr>
-                      <wps:style>
-                        <a:lnRef idx="1">
-                          <a:schemeClr val="accent1"/>
-                        </a:lnRef>
-                        <a:fillRef idx="0">
-                          <a:schemeClr val="accent1"/>
-                        </a:fillRef>
-                        <a:effectRef idx="0">
-                          <a:schemeClr val="accent1"/>
-                        </a:effectRef>
-                        <a:fontRef idx="minor">
-                          <a:schemeClr val="tx1"/>
-                        </a:fontRef>
-                      </wps:style>
-                      <wps:bodyPr/>
-                    </wps:wsp>
-                  </a:graphicData>
-                </a:graphic>
-                <wp14:sizeRelH relativeFrom="margin">
-                  <wp14:pctWidth>0</wp14:pctWidth>
-                </wp14:sizeRelH>
-                <wp14:sizeRelV relativeFrom="margin">
-                  <wp14:pctHeight>0</wp14:pctHeight>
-                </wp14:sizeRelV>
-              </wp:anchor>
-            </w:drawing>
-          </mc:Choice>
-          <mc:Fallback>
-            <w:pict>
-              <v:shape w14:anchorId="204D2B87" id="Straight Arrow Connector 3" o:spid="_x0000_s1026" type="#_x0000_t32" style="position:absolute;margin-left:186.45pt;margin-top:13.2pt;width:0;height:29.65pt;z-index:251660288;visibility:visible;mso-wrap-style:square;mso-width-percent:0;mso-height-percent:0;mso-wrap-distance-left:9pt;mso-wrap-distance-top:0;mso-wrap-distance-right:9pt;mso-wrap-distance-bottom:0;mso-position-horizontal:absolute;mso-position-horizontal-relative:text;mso-position-vertical:absolute;mso-position-vertical-relative:text;mso-width-percent:0;mso-height-percent:0;mso-width-relative:margin;mso-height-relative:margin" o:gfxdata="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" strokecolor="#4579b8 [3044]">
-                <v:stroke endarrow="open"/>
-              </v:shape>
-            </w:pict>
-          </mc:Fallback>
-        </mc:AlternateContent>
-      </w:r>
-    </w:p>
-    <w:p>
-      <w:pPr>
-        <w:pStyle w:val="ListParagraph"/>
-        <w:tabs>
-          <w:tab w:val="left" w:pos="4695"/>
-        </w:tabs>
-        <w:spacing w:line="360" w:lineRule="auto"/>
-        <w:ind w:left="2895"/>
-      </w:pPr>
-      <w:r>
-        <w:rPr>
-          <w:noProof/>
-          <w:lang w:eastAsia="en-US"/>
-        </w:rPr>
-        <mc:AlternateContent>
-          <mc:Choice Requires="wps">
-            <w:drawing>
-              <wp:anchor distT="0" distB="0" distL="114300" distR="114300" simplePos="0" relativeHeight="251671552" behindDoc="0" locked="0" layoutInCell="1" allowOverlap="1" wp14:anchorId="122F5715" wp14:editId="3D2C68DE">
-                <wp:simplePos x="0" y="0"/>
-                <wp:positionH relativeFrom="column">
-                  <wp:posOffset>3204210</wp:posOffset>
-                </wp:positionH>
-                <wp:positionV relativeFrom="paragraph">
-                  <wp:posOffset>461645</wp:posOffset>
-                </wp:positionV>
-                <wp:extent cx="994410" cy="516255"/>
-                <wp:effectExtent l="38100" t="76200" r="34290" b="36195"/>
-                <wp:wrapNone/>
-                <wp:docPr id="15" name="Elbow Connector 15"/>
-                <wp:cNvGraphicFramePr/>
-                <a:graphic xmlns:a="http://schemas.openxmlformats.org/drawingml/2006/main">
-                  <a:graphicData uri="http://schemas.microsoft.com/office/word/2010/wordprocessingShape">
-                    <wps:wsp>
-                      <wps:cNvCnPr/>
-                      <wps:spPr>
-                        <a:xfrm rot="10800000">
-                          <a:off x="0" y="0"/>
-                          <a:ext cx="994410" cy="516255"/>
-                        </a:xfrm>
-                        <a:prstGeom prst="bentConnector3">
-                          <a:avLst>
-                            <a:gd name="adj1" fmla="val -375"/>
-                          </a:avLst>
-                        </a:prstGeom>
-                        <a:noFill/>
-                        <a:ln w="9525" cap="flat" cmpd="sng" algn="ctr">
-                          <a:solidFill>
-                            <a:srgbClr val="4F81BD">
-                              <a:shade val="95000"/>
-                              <a:satMod val="105000"/>
-                            </a:srgbClr>
-                          </a:solidFill>
-                          <a:prstDash val="solid"/>
-                          <a:tailEnd type="arrow"/>
-                        </a:ln>
-                        <a:effectLst/>
-                      </wps:spPr>
-                      <wps:bodyPr/>
-                    </wps:wsp>
-                  </a:graphicData>
-                </a:graphic>
-                <wp14:sizeRelH relativeFrom="margin">
-                  <wp14:pctWidth>0</wp14:pctWidth>
-                </wp14:sizeRelH>
-                <wp14:sizeRelV relativeFrom="margin">
-                  <wp14:pctHeight>0</wp14:pctHeight>
-                </wp14:sizeRelV>
-              </wp:anchor>
-            </w:drawing>
-          </mc:Choice>
-          <mc:Fallback>
-            <w:pict>
-              <v:shapetype w14:anchorId="5CF08A1D" id="_x0000_t34" coordsize="21600,21600" o:spt="34" o:oned="t" adj="10800" path="m,l@0,0@0,21600,21600,21600e" filled="f">
-                <v:stroke joinstyle="miter"/>
-                <v:formulas>
-                  <v:f eqn="val #0"/>
-                </v:formulas>
-                <v:path arrowok="t" fillok="f" o:connecttype="none"/>
-                <v:handles>
-                  <v:h position="#0,center"/>
-                </v:handles>
-                <o:lock v:ext="edit" shapetype="t"/>
-              </v:shapetype>
-              <v:shape id="Elbow Connector 15" o:spid="_x0000_s1026" type="#_x0000_t34" style="position:absolute;margin-left:252.3pt;margin-top:36.35pt;width:78.3pt;height:40.65pt;rotation:180;z-index:251671552;visibility:visible;mso-wrap-style:square;mso-width-percent:0;mso-height-percent:0;mso-wrap-distance-left:9pt;mso-wrap-distance-top:0;mso-wrap-distance-right:9pt;mso-wrap-distance-bottom:0;mso-position-horizontal:absolute;mso-position-horizontal-relative:text;mso-position-vertical:absolute;mso-position-vertical-relative:text;mso-width-percent:0;mso-height-percent:0;mso-width-relative:margin;mso-height-relative:margin" o:gfxdata="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" adj="-81" strokecolor="#4a7ebb">
-                <v:stroke endarrow="open"/>
-              </v:shape>
-            </w:pict>
-          </mc:Fallback>
-        </mc:AlternateContent>
-      </w:r>
-      <w:r>
-        <w:rPr>
-          <w:noProof/>
-          <w:lang w:eastAsia="en-US"/>
-        </w:rPr>
-        <mc:AlternateContent>
-          <mc:Choice Requires="wps">
-            <w:drawing>
-              <wp:anchor distT="0" distB="0" distL="114300" distR="114300" simplePos="0" relativeHeight="251677696" behindDoc="0" locked="0" layoutInCell="1" allowOverlap="1" wp14:anchorId="6848059D" wp14:editId="2E0C4A4D">
-                <wp:simplePos x="0" y="0"/>
-                <wp:positionH relativeFrom="column">
-                  <wp:posOffset>899160</wp:posOffset>
-                </wp:positionH>
-                <wp:positionV relativeFrom="paragraph">
-                  <wp:posOffset>466090</wp:posOffset>
-                </wp:positionV>
-                <wp:extent cx="994410" cy="516255"/>
-                <wp:effectExtent l="19050" t="76200" r="0" b="36195"/>
-                <wp:wrapNone/>
-                <wp:docPr id="12" name="Elbow Connector 12"/>
-                <wp:cNvGraphicFramePr/>
-                <a:graphic xmlns:a="http://schemas.openxmlformats.org/drawingml/2006/main">
-                  <a:graphicData uri="http://schemas.microsoft.com/office/word/2010/wordprocessingShape">
-                    <wps:wsp>
-                      <wps:cNvCnPr/>
-                      <wps:spPr>
-                        <a:xfrm rot="10800000" flipH="1">
-                          <a:off x="0" y="0"/>
-                          <a:ext cx="994410" cy="516255"/>
-                        </a:xfrm>
-                        <a:prstGeom prst="bentConnector3">
-                          <a:avLst>
-                            <a:gd name="adj1" fmla="val -375"/>
-                          </a:avLst>
-                        </a:prstGeom>
-                        <a:noFill/>
-                        <a:ln w="9525" cap="flat" cmpd="sng" algn="ctr">
-                          <a:solidFill>
-                            <a:srgbClr val="4F81BD">
-                              <a:shade val="95000"/>
-                              <a:satMod val="105000"/>
-                            </a:srgbClr>
-                          </a:solidFill>
-                          <a:prstDash val="solid"/>
-                          <a:tailEnd type="arrow"/>
-                        </a:ln>
-                        <a:effectLst/>
-                      </wps:spPr>
-                      <wps:bodyPr/>
-                    </wps:wsp>
-                  </a:graphicData>
-                </a:graphic>
-                <wp14:sizeRelH relativeFrom="margin">
-                  <wp14:pctWidth>0</wp14:pctWidth>
-                </wp14:sizeRelH>
-                <wp14:sizeRelV relativeFrom="margin">
-                  <wp14:pctHeight>0</wp14:pctHeight>
-                </wp14:sizeRelV>
-              </wp:anchor>
-            </w:drawing>
-          </mc:Choice>
-          <mc:Fallback>
-            <w:pict>
-              <v:shape w14:anchorId="678F1F71" id="Elbow Connector 12" o:spid="_x0000_s1026" type="#_x0000_t34" style="position:absolute;margin-left:70.8pt;margin-top:36.7pt;width:78.3pt;height:40.65pt;rotation:180;flip:x;z-index:251677696;visibility:visible;mso-wrap-style:square;mso-width-percent:0;mso-height-percent:0;mso-wrap-distance-left:9pt;mso-wrap-distance-top:0;mso-wrap-distance-right:9pt;mso-wrap-distance-bottom:0;mso-position-horizontal:absolute;mso-position-horizontal-relative:text;mso-position-vertical:absolute;mso-position-vertical-relative:text;mso-width-percent:0;mso-height-percent:0;mso-width-relative:margin;mso-height-relative:margin" o:gfxdata="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" adj="-81" strokecolor="#4a7ebb">
-                <v:stroke endarrow="open"/>
-              </v:shape>
-            </w:pict>
-          </mc:Fallback>
-        </mc:AlternateContent>
-      </w:r>
-      <w:r>
-        <w:rPr>
-          <w:noProof/>
-          <w:lang w:eastAsia="en-US"/>
-        </w:rPr>
-        <mc:AlternateContent>
-          <mc:Choice Requires="wps">
-            <w:drawing>
-              <wp:anchor distT="0" distB="0" distL="114300" distR="114300" simplePos="0" relativeHeight="251662336" behindDoc="0" locked="0" layoutInCell="1" allowOverlap="1" wp14:anchorId="288B45E3" wp14:editId="0204EE1C">
-                <wp:simplePos x="0" y="0"/>
-                <wp:positionH relativeFrom="column">
-                  <wp:posOffset>1892410</wp:posOffset>
-                </wp:positionH>
-                <wp:positionV relativeFrom="paragraph">
-                  <wp:posOffset>285005</wp:posOffset>
-                </wp:positionV>
-                <wp:extent cx="1303655" cy="310100"/>
-                <wp:effectExtent l="0" t="0" r="10795" b="13970"/>
-                <wp:wrapNone/>
-                <wp:docPr id="4" name="Rectangle 4"/>
-                <wp:cNvGraphicFramePr/>
-                <a:graphic xmlns:a="http://schemas.openxmlformats.org/drawingml/2006/main">
-                  <a:graphicData uri="http://schemas.microsoft.com/office/word/2010/wordprocessingShape">
-                    <wps:wsp>
-                      <wps:cNvSpPr/>
-                      <wps:spPr>
-                        <a:xfrm>
-                          <a:off x="0" y="0"/>
-                          <a:ext cx="1303655" cy="310100"/>
-                        </a:xfrm>
-                        <a:prstGeom prst="rect">
-                          <a:avLst/>
-                        </a:prstGeom>
-                        <a:solidFill>
-                          <a:sysClr val="window" lastClr="FFFFFF"/>
-                        </a:solidFill>
-                        <a:ln w="25400" cap="flat" cmpd="sng" algn="ctr">
-                          <a:solidFill>
-                            <a:srgbClr val="F79646"/>
-                          </a:solidFill>
-                          <a:prstDash val="solid"/>
-                        </a:ln>
-                        <a:effectLst/>
-                      </wps:spPr>
-                      <wps:txbx>
-                        <w:txbxContent>
-                          <w:p>
-                            <w:pPr>
-                              <w:jc w:val="center"/>
-                            </w:pPr>
-                            <w:r>
-                              <w:t xml:space="preserve">Transaction Screen </w:t>
-                            </w:r>
-                          </w:p>
-                        </w:txbxContent>
-                      </wps:txbx>
-                      <wps:bodyPr rot="0" spcFirstLastPara="0" vertOverflow="overflow" horzOverflow="overflow" vert="horz" wrap="square" lIns="91440" tIns="45720" rIns="91440" bIns="45720" numCol="1" spcCol="0" rtlCol="0" fromWordArt="0" anchor="ctr" anchorCtr="0" forceAA="0" compatLnSpc="1">
-                        <a:prstTxWarp prst="textNoShape">
-                          <a:avLst/>
-                        </a:prstTxWarp>
-                        <a:noAutofit/>
-                      </wps:bodyPr>
-                    </wps:wsp>
-                  </a:graphicData>
-                </a:graphic>
-                <wp14:sizeRelV relativeFrom="margin">
-                  <wp14:pctHeight>0</wp14:pctHeight>
-                </wp14:sizeRelV>
-              </wp:anchor>
-            </w:drawing>
-          </mc:Choice>
-          <mc:Fallback>
-            <w:pict>
-              <v:rect w14:anchorId="288B45E3" id="Rectangle 4" o:spid="_x0000_s1027" style="position:absolute;left:0;text-align:left;margin-left:149pt;margin-top:22.45pt;width:102.65pt;height:24.4pt;z-index:251662336;visibility:visible;mso-wrap-style:square;mso-height-percent:0;mso-wrap-distance-left:9pt;mso-wrap-distance-top:0;mso-wrap-distance-right:9pt;mso-wrap-distance-bottom:0;mso-position-horizontal:absolute;mso-position-horizontal-relative:text;mso-position-vertical:absolute;mso-position-vertical-relative:text;mso-height-percent:0;mso-height-relative:margin;v-text-anchor:middle" o:gfxdata="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" fillcolor="window" strokecolor="#f79646" strokeweight="2pt">
-                <v:textbox>
-                  <w:txbxContent>
-                    <w:p>
-                      <w:pPr>
-                        <w:jc w:val="center"/>
-                      </w:pPr>
-                      <w:r>
-                        <w:t xml:space="preserve">Transaction Screen </w:t>
-                      </w:r>
-                    </w:p>
-                  </w:txbxContent>
-                </v:textbox>
-              </v:rect>
-            </w:pict>
-          </mc:Fallback>
-        </mc:AlternateContent>
-      </w:r>
-      <w:r>
-        <w:tab/>
-        <w:t>Log-out</w:t>
-      </w:r>
-      <w:r>
-        <w:br/>
-      </w:r>
-    </w:p>
-    <w:p>
-      <w:pPr>
-        <w:pStyle w:val="ListParagraph"/>
-        <w:tabs>
-          <w:tab w:val="left" w:pos="5632"/>
-        </w:tabs>
-        <w:spacing w:line="360" w:lineRule="auto"/>
-        <w:ind w:left="2895"/>
-      </w:pPr>
-      <w:r>
-        <w:rPr>
-          <w:noProof/>
-          <w:lang w:eastAsia="en-US"/>
-        </w:rPr>
-        <mc:AlternateContent>
-          <mc:Choice Requires="wps">
-            <w:drawing>
-              <wp:anchor distT="0" distB="0" distL="114300" distR="114300" simplePos="0" relativeHeight="251675648" behindDoc="0" locked="0" layoutInCell="1" allowOverlap="1" wp14:anchorId="3367B414" wp14:editId="2C74213C">
-                <wp:simplePos x="0" y="0"/>
-                <wp:positionH relativeFrom="column">
-                  <wp:posOffset>2901950</wp:posOffset>
-                </wp:positionH>
-                <wp:positionV relativeFrom="paragraph">
-                  <wp:posOffset>132715</wp:posOffset>
-                </wp:positionV>
-                <wp:extent cx="394335" cy="322580"/>
-                <wp:effectExtent l="0" t="2222" r="117792" b="60643"/>
-                <wp:wrapNone/>
-                <wp:docPr id="8" name="Elbow Connector 8"/>
-                <wp:cNvGraphicFramePr/>
-                <a:graphic xmlns:a="http://schemas.openxmlformats.org/drawingml/2006/main">
-                  <a:graphicData uri="http://schemas.microsoft.com/office/word/2010/wordprocessingShape">
-                    <wps:wsp>
-                      <wps:cNvCnPr/>
-                      <wps:spPr>
-                        <a:xfrm rot="16200000" flipH="1">
-                          <a:off x="0" y="0"/>
-                          <a:ext cx="394335" cy="322580"/>
-                        </a:xfrm>
-                        <a:prstGeom prst="bentConnector3">
-                          <a:avLst>
-                            <a:gd name="adj1" fmla="val 50000"/>
-                          </a:avLst>
-                        </a:prstGeom>
-                        <a:ln>
-                          <a:tailEnd type="arrow"/>
-                        </a:ln>
-                      </wps:spPr>
-                      <wps:style>
-                        <a:lnRef idx="1">
-                          <a:schemeClr val="accent1"/>
-                        </a:lnRef>
-                        <a:fillRef idx="0">
-                          <a:schemeClr val="accent1"/>
-                        </a:fillRef>
-                        <a:effectRef idx="0">
-                          <a:schemeClr val="accent1"/>
-                        </a:effectRef>
-                        <a:fontRef idx="minor">
-                          <a:schemeClr val="tx1"/>
-                        </a:fontRef>
-                      </wps:style>
-                      <wps:bodyPr/>
-                    </wps:wsp>
-                  </a:graphicData>
-                </a:graphic>
-                <wp14:sizeRelH relativeFrom="margin">
-                  <wp14:pctWidth>0</wp14:pctWidth>
-                </wp14:sizeRelH>
-                <wp14:sizeRelV relativeFrom="margin">
-                  <wp14:pctHeight>0</wp14:pctHeight>
-                </wp14:sizeRelV>
-              </wp:anchor>
-            </w:drawing>
-          </mc:Choice>
-          <mc:Fallback>
-            <w:pict>
-              <v:shape w14:anchorId="6315D6B3" id="Elbow Connector 8" o:spid="_x0000_s1026" type="#_x0000_t34" style="position:absolute;margin-left:228.5pt;margin-top:10.45pt;width:31.05pt;height:25.4pt;rotation:90;flip:x;z-index:251675648;visibility:visible;mso-wrap-style:square;mso-width-percent:0;mso-height-percent:0;mso-wrap-distance-left:9pt;mso-wrap-distance-top:0;mso-wrap-distance-right:9pt;mso-wrap-distance-bottom:0;mso-position-horizontal:absolute;mso-position-horizontal-relative:text;mso-position-vertical:absolute;mso-position-vertical-relative:text;mso-width-percent:0;mso-height-percent:0;mso-width-relative:margin;mso-height-relative:margin" o:gfxdata="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" strokecolor="#4579b8 [3044]">
-                <v:stroke endarrow="open"/>
-              </v:shape>
-            </w:pict>
-          </mc:Fallback>
-        </mc:AlternateContent>
-      </w:r>
-      <w:r>
-        <w:rPr>
-          <w:noProof/>
-          <w:lang w:eastAsia="en-US"/>
-        </w:rPr>
-        <mc:AlternateContent>
-          <mc:Choice Requires="wps">
-            <w:drawing>
-              <wp:anchor distT="0" distB="0" distL="114300" distR="114300" simplePos="0" relativeHeight="251673600" behindDoc="0" locked="0" layoutInCell="1" allowOverlap="1" wp14:anchorId="1D968E5B" wp14:editId="33DFFFDE">
-                <wp:simplePos x="0" y="0"/>
-                <wp:positionH relativeFrom="column">
-                  <wp:posOffset>1877695</wp:posOffset>
-                </wp:positionH>
-                <wp:positionV relativeFrom="paragraph">
-                  <wp:posOffset>125095</wp:posOffset>
-                </wp:positionV>
-                <wp:extent cx="394335" cy="322580"/>
-                <wp:effectExtent l="93028" t="2222" r="22542" b="60643"/>
-                <wp:wrapNone/>
-                <wp:docPr id="7" name="Elbow Connector 7"/>
-                <wp:cNvGraphicFramePr/>
-                <a:graphic xmlns:a="http://schemas.openxmlformats.org/drawingml/2006/main">
-                  <a:graphicData uri="http://schemas.microsoft.com/office/word/2010/wordprocessingShape">
-                    <wps:wsp>
-                      <wps:cNvCnPr/>
-                      <wps:spPr>
-                        <a:xfrm rot="5400000">
-                          <a:off x="0" y="0"/>
-                          <a:ext cx="394335" cy="322580"/>
-                        </a:xfrm>
-                        <a:prstGeom prst="bentConnector3">
-                          <a:avLst>
-                            <a:gd name="adj1" fmla="val 50000"/>
-                          </a:avLst>
-                        </a:prstGeom>
-                        <a:ln>
-                          <a:tailEnd type="arrow"/>
-                        </a:ln>
-                      </wps:spPr>
-                      <wps:style>
-                        <a:lnRef idx="1">
-                          <a:schemeClr val="accent1"/>
-                        </a:lnRef>
-                        <a:fillRef idx="0">
-                          <a:schemeClr val="accent1"/>
-                        </a:fillRef>
-                        <a:effectRef idx="0">
-                          <a:schemeClr val="accent1"/>
-                        </a:effectRef>
-                        <a:fontRef idx="minor">
-                          <a:schemeClr val="tx1"/>
-                        </a:fontRef>
-                      </wps:style>
-                      <wps:bodyPr/>
-                    </wps:wsp>
-                  </a:graphicData>
-                </a:graphic>
-                <wp14:sizeRelH relativeFrom="margin">
-                  <wp14:pctWidth>0</wp14:pctWidth>
-                </wp14:sizeRelH>
-                <wp14:sizeRelV relativeFrom="margin">
-                  <wp14:pctHeight>0</wp14:pctHeight>
-                </wp14:sizeRelV>
-              </wp:anchor>
-            </w:drawing>
-          </mc:Choice>
-          <mc:Fallback>
-            <w:pict>
-              <v:shape w14:anchorId="7DBACF5F" id="Elbow Connector 7" o:spid="_x0000_s1026" type="#_x0000_t34" style="position:absolute;margin-left:147.85pt;margin-top:9.85pt;width:31.05pt;height:25.4pt;rotation:90;z-index:251673600;visibility:visible;mso-wrap-style:square;mso-width-percent:0;mso-height-percent:0;mso-wrap-distance-left:9pt;mso-wrap-distance-top:0;mso-wrap-distance-right:9pt;mso-wrap-distance-bottom:0;mso-position-horizontal:absolute;mso-position-horizontal-relative:text;mso-position-vertical:absolute;mso-position-vertical-relative:text;mso-width-percent:0;mso-height-percent:0;mso-width-relative:margin;mso-height-relative:margin" o:gfxdata="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" strokecolor="#4579b8 [3044]">
-                <v:stroke endarrow="open"/>
-              </v:shape>
-            </w:pict>
-          </mc:Fallback>
-        </mc:AlternateContent>
-      </w:r>
-      <w:r>
-        <w:tab/>
-      </w:r>
-    </w:p>
-    <w:p>
-      <w:pPr>
-        <w:pStyle w:val="ListParagraph"/>
-        <w:spacing w:line="360" w:lineRule="auto"/>
-        <w:ind w:left="2895"/>
-      </w:pPr>
-      <w:r>
-        <w:rPr>
-          <w:noProof/>
-          <w:lang w:eastAsia="en-US"/>
-        </w:rPr>
-        <mc:AlternateContent>
-          <mc:Choice Requires="wps">
-            <w:drawing>
-              <wp:anchor distT="0" distB="0" distL="114300" distR="114300" simplePos="0" relativeHeight="251667456" behindDoc="0" locked="0" layoutInCell="1" allowOverlap="1" wp14:anchorId="62A7154C" wp14:editId="3EE8E9EA">
-                <wp:simplePos x="0" y="0"/>
-                <wp:positionH relativeFrom="column">
-                  <wp:posOffset>2901950</wp:posOffset>
-                </wp:positionH>
-                <wp:positionV relativeFrom="paragraph">
-                  <wp:posOffset>243840</wp:posOffset>
-                </wp:positionV>
-                <wp:extent cx="1565910" cy="269240"/>
-                <wp:effectExtent l="0" t="0" r="15240" b="16510"/>
-                <wp:wrapNone/>
-                <wp:docPr id="10" name="Rectangle 10"/>
-                <wp:cNvGraphicFramePr/>
-                <a:graphic xmlns:a="http://schemas.openxmlformats.org/drawingml/2006/main">
-                  <a:graphicData uri="http://schemas.microsoft.com/office/word/2010/wordprocessingShape">
-                    <wps:wsp>
-                      <wps:cNvSpPr/>
-                      <wps:spPr>
-                        <a:xfrm>
-                          <a:off x="0" y="0"/>
-                          <a:ext cx="1565910" cy="269240"/>
-                        </a:xfrm>
-                        <a:prstGeom prst="rect">
-                          <a:avLst/>
-                        </a:prstGeom>
-                        <a:solidFill>
-                          <a:sysClr val="window" lastClr="FFFFFF"/>
-                        </a:solidFill>
-                        <a:ln w="25400" cap="flat" cmpd="sng" algn="ctr">
-                          <a:solidFill>
-                            <a:srgbClr val="F79646"/>
-                          </a:solidFill>
-                          <a:prstDash val="solid"/>
-                        </a:ln>
-                        <a:effectLst/>
-                      </wps:spPr>
-                      <wps:txbx>
-                        <w:txbxContent>
-                          <w:p>
-                            <w:pPr>
-                              <w:jc w:val="center"/>
-                            </w:pPr>
-                            <w:r>
-                              <w:t>Store Transactions Rpt</w:t>
-                            </w:r>
-                          </w:p>
-                          <w:p>
-                            <w:pPr>
-                              <w:jc w:val="center"/>
-                            </w:pPr>
-                            <w:r>
-                              <w:t xml:space="preserve">een </w:t>
-                            </w:r>
-                          </w:p>
-                        </w:txbxContent>
-                      </wps:txbx>
-                      <wps:bodyPr rot="0" spcFirstLastPara="0" vertOverflow="overflow" horzOverflow="overflow" vert="horz" wrap="square" lIns="91440" tIns="45720" rIns="91440" bIns="45720" numCol="1" spcCol="0" rtlCol="0" fromWordArt="0" anchor="ctr" anchorCtr="0" forceAA="0" compatLnSpc="1">
-                        <a:prstTxWarp prst="textNoShape">
-                          <a:avLst/>
-                        </a:prstTxWarp>
-                        <a:noAutofit/>
-                      </wps:bodyPr>
-                    </wps:wsp>
-                  </a:graphicData>
-                </a:graphic>
-                <wp14:sizeRelH relativeFrom="margin">
-                  <wp14:pctWidth>0</wp14:pctWidth>
-                </wp14:sizeRelH>
-                <wp14:sizeRelV relativeFrom="margin">
-                  <wp14:pctHeight>0</wp14:pctHeight>
-                </wp14:sizeRelV>
-              </wp:anchor>
-            </w:drawing>
-          </mc:Choice>
-          <mc:Fallback>
-            <w:pict>
-              <v:rect w14:anchorId="62A7154C" id="Rectangle 10" o:spid="_x0000_s1028" style="position:absolute;left:0;text-align:left;margin-left:228.5pt;margin-top:19.2pt;width:123.3pt;height:21.2pt;z-index:251667456;visibility:visible;mso-wrap-style:square;mso-width-percent:0;mso-height-percent:0;mso-wrap-distance-left:9pt;mso-wrap-distance-top:0;mso-wrap-distance-right:9pt;mso-wrap-distance-bottom:0;mso-position-horizontal:absolute;mso-position-horizontal-relative:text;mso-position-vertical:absolute;mso-position-vertical-relative:text;mso-width-percent:0;mso-height-percent:0;mso-width-relative:margin;mso-height-relative:margin;v-text-anchor:middle" o:gfxdata="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" fillcolor="window" strokecolor="#f79646" strokeweight="2pt">
-                <v:textbox>
-                  <w:txbxContent>
-                    <w:p>
-                      <w:pPr>
-                        <w:jc w:val="center"/>
-                      </w:pPr>
-                      <w:r>
-                        <w:t>Store Transactions Rpt</w:t>
-                      </w:r>
-                    </w:p>
-                    <w:p>
-                      <w:pPr>
-                        <w:jc w:val="center"/>
-                      </w:pPr>
-                      <w:r>
-                        <w:t xml:space="preserve">een </w:t>
-                      </w:r>
-                    </w:p>
-                  </w:txbxContent>
-                </v:textbox>
-              </v:rect>
-            </w:pict>
-          </mc:Fallback>
-        </mc:AlternateContent>
-      </w:r>
-      <w:r>
-        <w:rPr>
-          <w:noProof/>
-          <w:lang w:eastAsia="en-US"/>
-        </w:rPr>
-        <mc:AlternateContent>
-          <mc:Choice Requires="wps">
-            <w:drawing>
-              <wp:anchor distT="0" distB="0" distL="114300" distR="114300" simplePos="0" relativeHeight="251665408" behindDoc="0" locked="0" layoutInCell="1" allowOverlap="1" wp14:anchorId="4C043D4C" wp14:editId="59B07C8D">
-                <wp:simplePos x="0" y="0"/>
-                <wp:positionH relativeFrom="column">
-                  <wp:posOffset>739140</wp:posOffset>
-                </wp:positionH>
-                <wp:positionV relativeFrom="paragraph">
-                  <wp:posOffset>241300</wp:posOffset>
-                </wp:positionV>
-                <wp:extent cx="1565910" cy="285750"/>
-                <wp:effectExtent l="0" t="0" r="15240" b="19050"/>
-                <wp:wrapNone/>
-                <wp:docPr id="9" name="Rectangle 9"/>
-                <wp:cNvGraphicFramePr/>
-                <a:graphic xmlns:a="http://schemas.openxmlformats.org/drawingml/2006/main">
-                  <a:graphicData uri="http://schemas.microsoft.com/office/word/2010/wordprocessingShape">
-                    <wps:wsp>
-                      <wps:cNvSpPr/>
-                      <wps:spPr>
-                        <a:xfrm>
-                          <a:off x="0" y="0"/>
-                          <a:ext cx="1565910" cy="285750"/>
-                        </a:xfrm>
-                        <a:prstGeom prst="rect">
-                          <a:avLst/>
-                        </a:prstGeom>
-                        <a:solidFill>
-                          <a:sysClr val="window" lastClr="FFFFFF"/>
-                        </a:solidFill>
-                        <a:ln w="25400" cap="flat" cmpd="sng" algn="ctr">
-                          <a:solidFill>
-                            <a:srgbClr val="F79646"/>
-                          </a:solidFill>
-                          <a:prstDash val="solid"/>
-                        </a:ln>
-                        <a:effectLst/>
-                      </wps:spPr>
-                      <wps:txbx>
-                        <w:txbxContent>
-                          <w:p>
-                            <w:pPr>
-                              <w:jc w:val="center"/>
-                            </w:pPr>
-                            <w:r>
-                              <w:t>Inventory Look-up</w:t>
-                            </w:r>
-                          </w:p>
-                          <w:p>
-                            <w:pPr>
-                              <w:jc w:val="center"/>
-                            </w:pPr>
-                            <w:r>
-                              <w:t xml:space="preserve">een </w:t>
-                            </w:r>
-                          </w:p>
-                        </w:txbxContent>
-                      </wps:txbx>
-                      <wps:bodyPr rot="0" spcFirstLastPara="0" vertOverflow="overflow" horzOverflow="overflow" vert="horz" wrap="square" lIns="91440" tIns="45720" rIns="91440" bIns="45720" numCol="1" spcCol="0" rtlCol="0" fromWordArt="0" anchor="ctr" anchorCtr="0" forceAA="0" compatLnSpc="1">
-                        <a:prstTxWarp prst="textNoShape">
-                          <a:avLst/>
-                        </a:prstTxWarp>
-                        <a:noAutofit/>
-                      </wps:bodyPr>
-                    </wps:wsp>
-                  </a:graphicData>
-                </a:graphic>
-                <wp14:sizeRelH relativeFrom="margin">
-                  <wp14:pctWidth>0</wp14:pctWidth>
-                </wp14:sizeRelH>
-                <wp14:sizeRelV relativeFrom="margin">
-                  <wp14:pctHeight>0</wp14:pctHeight>
-                </wp14:sizeRelV>
-              </wp:anchor>
-            </w:drawing>
-          </mc:Choice>
-          <mc:Fallback>
-            <w:pict>
-              <v:rect w14:anchorId="4C043D4C" id="Rectangle 9" o:spid="_x0000_s1029" style="position:absolute;left:0;text-align:left;margin-left:58.2pt;margin-top:19pt;width:123.3pt;height:22.5pt;z-index:251665408;visibility:visible;mso-wrap-style:square;mso-width-percent:0;mso-height-percent:0;mso-wrap-distance-left:9pt;mso-wrap-distance-top:0;mso-wrap-distance-right:9pt;mso-wrap-distance-bottom:0;mso-position-horizontal:absolute;mso-position-horizontal-relative:text;mso-position-vertical:absolute;mso-position-vertical-relative:text;mso-width-percent:0;mso-height-percent:0;mso-width-relative:margin;mso-height-relative:margin;v-text-anchor:middle" o:gfxdata="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" fillcolor="window" strokecolor="#f79646" strokeweight="2pt">
-                <v:textbox>
-                  <w:txbxContent>
-                    <w:p>
-                      <w:pPr>
-                        <w:jc w:val="center"/>
-                      </w:pPr>
-                      <w:r>
-                        <w:t>Inventory Look-up</w:t>
-                      </w:r>
-                    </w:p>
-                    <w:p>
-                      <w:pPr>
-                        <w:jc w:val="center"/>
-                      </w:pPr>
-                      <w:r>
-                        <w:t xml:space="preserve">een </w:t>
-                      </w:r>
-                    </w:p>
-                  </w:txbxContent>
-                </v:textbox>
-              </v:rect>
-            </w:pict>
-          </mc:Fallback>
-        </mc:AlternateContent>
-      </w:r>
-    </w:p>
-    <w:p>
-      <w:pPr>
-        <w:pStyle w:val="ListParagraph"/>
-        <w:spacing w:line="360" w:lineRule="auto"/>
-        <w:ind w:left="2895"/>
-      </w:pPr>
-    </w:p>
-    <w:p>
-      <w:pPr>
-        <w:pStyle w:val="ListParagraph"/>
-        <w:spacing w:line="360" w:lineRule="auto"/>
-        <w:ind w:left="2895"/>
-      </w:pPr>
-    </w:p>
-    <w:p>
-      <w:pPr>
-        <w:pStyle w:val="ListParagraph"/>
-        <w:spacing w:line="360" w:lineRule="auto"/>
-        <w:ind w:left="2895"/>
-      </w:pPr>
-    </w:p>
-    <w:p>
-      <w:pPr>
-        <w:pStyle w:val="ListParagraph"/>
-        <w:spacing w:line="360" w:lineRule="auto"/>
-        <w:ind w:left="2895"/>
-      </w:pPr>
-      <w:r>
-        <w:t>This is part of FINAL test plan</w:t>
+        <w:ind w:left="2160"/>
+      </w:pPr>
+      <w:r>
+        <w:t xml:space="preserve">The system test will include internet connectivity </w:t>
+      </w:r>
+      <w:r>
+        <w:t xml:space="preserve">and </w:t>
+      </w:r>
+      <w:r>
+        <w:t>ability to run the application on different platform</w:t>
+      </w:r>
+      <w:r>
+        <w:t>s</w:t>
+      </w:r>
+      <w:r>
+        <w:t xml:space="preserve">. </w:t>
       </w:r>
     </w:p>
     <w:p>
@@ -4813,21 +4041,21 @@
         </w:rPr>
         <w:tab/>
       </w:r>
-      <w:bookmarkStart w:id="11" w:name="_Toc461197129"/>
-      <w:r>
-        <w:rPr>
-          <w:color w:val="auto"/>
-        </w:rPr>
-        <w:t>6.1.2</w:t>
+      <w:bookmarkStart w:id="12" w:name="_Toc461644355"/>
+      <w:r>
+        <w:rPr>
+          <w:color w:val="auto"/>
+        </w:rPr>
+        <w:t>6.1.3</w:t>
       </w:r>
       <w:r>
         <w:rPr>
           <w:color w:val="auto"/>
         </w:rPr>
         <w:tab/>
-        <w:t>System Test</w:t>
-      </w:r>
-      <w:bookmarkEnd w:id="11"/>
+        <w:t>User Acceptance Test</w:t>
+      </w:r>
+      <w:bookmarkEnd w:id="12"/>
     </w:p>
     <w:p>
       <w:pPr>
@@ -4841,10 +4069,7 @@
       </w:r>
       <w:r>
         <w:tab/>
-        <w:t>Not a</w:t>
-      </w:r>
-      <w:r>
-        <w:t>pplicable</w:t>
+        <w:t>Not applicable.</w:t>
       </w:r>
     </w:p>
     <w:p>
@@ -4867,36 +4092,76 @@
         </w:rPr>
         <w:tab/>
       </w:r>
-      <w:bookmarkStart w:id="12" w:name="_Toc461197130"/>
-      <w:r>
-        <w:rPr>
-          <w:color w:val="auto"/>
-        </w:rPr>
-        <w:t>6.1.3</w:t>
+      <w:bookmarkStart w:id="13" w:name="_Toc461644356"/>
+      <w:r>
+        <w:rPr>
+          <w:color w:val="auto"/>
+        </w:rPr>
+        <w:t>6.1.4</w:t>
       </w:r>
       <w:r>
         <w:rPr>
           <w:color w:val="auto"/>
         </w:rPr>
         <w:tab/>
-        <w:t>User Acceptance Test</w:t>
-      </w:r>
-      <w:bookmarkEnd w:id="12"/>
+        <w:t>Security Test</w:t>
+      </w:r>
+      <w:bookmarkEnd w:id="13"/>
     </w:p>
     <w:p>
       <w:pPr>
         <w:spacing w:line="360" w:lineRule="auto"/>
-      </w:pPr>
-      <w:r>
+        <w:ind w:left="2160"/>
+      </w:pPr>
+      <w:r>
+        <w:t xml:space="preserve">Only security test applicable in this project is Log-In test.  Store employee can get </w:t>
+      </w:r>
+      <w:r>
+        <w:t>in</w:t>
+      </w:r>
+      <w:r>
+        <w:t xml:space="preserve">to the system </w:t>
+      </w:r>
+      <w:r>
+        <w:t>only with a</w:t>
+      </w:r>
+      <w:r>
+        <w:t xml:space="preserve"> valid log-in ID and password.</w:t>
+      </w:r>
+      <w:r>
+        <w:t xml:space="preserve">  This will be tested.</w:t>
+      </w:r>
+    </w:p>
+    <w:p>
+      <w:pPr>
+        <w:pStyle w:val="Heading2"/>
+        <w:spacing w:before="0" w:line="360" w:lineRule="auto"/>
+        <w:rPr>
+          <w:color w:val="auto"/>
+        </w:rPr>
+      </w:pPr>
+      <w:r>
+        <w:rPr>
+          <w:color w:val="auto"/>
+        </w:rPr>
+        <w:lastRenderedPageBreak/>
         <w:tab/>
       </w:r>
-      <w:r>
+      <w:bookmarkStart w:id="14" w:name="_Toc461644357"/>
+      <w:r>
+        <w:rPr>
+          <w:color w:val="auto"/>
+        </w:rPr>
+        <w:t>6.2</w:t>
+      </w:r>
+      <w:r>
+        <w:rPr>
+          <w:color w:val="auto"/>
+        </w:rPr>
         <w:tab/>
-      </w:r>
-      <w:r>
-        <w:tab/>
-        <w:t>Not applicable.</w:t>
-      </w:r>
+        <w:t>Test Environment and Schedules</w:t>
+      </w:r>
+      <w:bookmarkEnd w:id="14"/>
     </w:p>
     <w:p>
       <w:pPr>
@@ -4918,89 +4183,7 @@
         </w:rPr>
         <w:tab/>
       </w:r>
-      <w:bookmarkStart w:id="13" w:name="_Toc461197131"/>
-      <w:r>
-        <w:rPr>
-          <w:color w:val="auto"/>
-        </w:rPr>
-        <w:t>6.1.4</w:t>
-      </w:r>
-      <w:r>
-        <w:rPr>
-          <w:color w:val="auto"/>
-        </w:rPr>
-        <w:tab/>
-        <w:t>Security Test</w:t>
-      </w:r>
-      <w:bookmarkEnd w:id="13"/>
-    </w:p>
-    <w:p>
-      <w:pPr>
-        <w:spacing w:line="360" w:lineRule="auto"/>
-      </w:pPr>
-      <w:r>
-        <w:tab/>
-      </w:r>
-      <w:r>
-        <w:tab/>
-      </w:r>
-      <w:r>
-        <w:tab/>
-        <w:t>Not applicable.</w:t>
-      </w:r>
-    </w:p>
-    <w:p>
-      <w:pPr>
-        <w:pStyle w:val="Heading2"/>
-        <w:spacing w:before="0" w:line="360" w:lineRule="auto"/>
-        <w:rPr>
-          <w:color w:val="auto"/>
-        </w:rPr>
-      </w:pPr>
-      <w:r>
-        <w:rPr>
-          <w:color w:val="auto"/>
-        </w:rPr>
-        <w:lastRenderedPageBreak/>
-        <w:tab/>
-      </w:r>
-      <w:bookmarkStart w:id="14" w:name="_Toc461197132"/>
-      <w:r>
-        <w:rPr>
-          <w:color w:val="auto"/>
-        </w:rPr>
-        <w:t>6.2</w:t>
-      </w:r>
-      <w:r>
-        <w:rPr>
-          <w:color w:val="auto"/>
-        </w:rPr>
-        <w:tab/>
-        <w:t>Test Environment and Schedules</w:t>
-      </w:r>
-      <w:bookmarkEnd w:id="14"/>
-    </w:p>
-    <w:p>
-      <w:pPr>
-        <w:pStyle w:val="Heading3"/>
-        <w:spacing w:before="0" w:line="360" w:lineRule="auto"/>
-        <w:rPr>
-          <w:color w:val="auto"/>
-        </w:rPr>
-      </w:pPr>
-      <w:r>
-        <w:rPr>
-          <w:color w:val="auto"/>
-        </w:rPr>
-        <w:tab/>
-      </w:r>
-      <w:r>
-        <w:rPr>
-          <w:color w:val="auto"/>
-        </w:rPr>
-        <w:tab/>
-      </w:r>
-      <w:bookmarkStart w:id="15" w:name="_Toc461197133"/>
+      <w:bookmarkStart w:id="15" w:name="_Toc461644358"/>
       <w:r>
         <w:rPr>
           <w:color w:val="auto"/>
@@ -5028,7 +4211,15 @@
         <w:t xml:space="preserve">which handles </w:t>
       </w:r>
       <w:r>
-        <w:t xml:space="preserve">sales associate log-in, sales and returns processing,   store inventory viewing,  with the ability to view reports on daily sales transactions.  It is developed in Java - JDK 8.0.  </w:t>
+        <w:t>sales associate log-in, sales and returns processing,   store inventory viewing</w:t>
+      </w:r>
+      <w:proofErr w:type="gramStart"/>
+      <w:r>
+        <w:t>,  with</w:t>
+      </w:r>
+      <w:proofErr w:type="gramEnd"/>
+      <w:r>
+        <w:t xml:space="preserve"> the ability to view reports on daily sales transactions.  It is developed in Java - JDK 8.0.  </w:t>
       </w:r>
     </w:p>
     <w:p>
@@ -5043,7 +4234,7 @@
           <w:color w:val="auto"/>
         </w:rPr>
       </w:pPr>
-      <w:bookmarkStart w:id="16" w:name="_Toc461197134"/>
+      <w:bookmarkStart w:id="16" w:name="_Toc461644359"/>
       <w:r>
         <w:rPr>
           <w:color w:val="auto"/>
@@ -5236,7 +4427,7 @@
           <w:color w:val="auto"/>
         </w:rPr>
       </w:pPr>
-      <w:bookmarkStart w:id="17" w:name="_Toc461197135"/>
+      <w:bookmarkStart w:id="17" w:name="_Toc461644360"/>
       <w:r>
         <w:rPr>
           <w:color w:val="auto"/>
@@ -5266,7 +4457,7 @@
           <w:color w:val="auto"/>
         </w:rPr>
       </w:pPr>
-      <w:bookmarkStart w:id="18" w:name="_Toc461197136"/>
+      <w:bookmarkStart w:id="18" w:name="_Toc461644361"/>
       <w:r>
         <w:rPr>
           <w:color w:val="auto"/>
@@ -5429,7 +4620,7 @@
         </w:rPr>
         <w:tab/>
       </w:r>
-      <w:bookmarkStart w:id="19" w:name="_Toc461197137"/>
+      <w:bookmarkStart w:id="19" w:name="_Toc461644362"/>
       <w:r>
         <w:rPr>
           <w:color w:val="auto"/>
@@ -5494,7 +4685,25 @@
           <w:i w:val="0"/>
           <w:color w:val="auto"/>
         </w:rPr>
-        <w:t>PC/Laptop with Windows 10, 2GB RAM, and 250 GB Hard Drive, keyboard and mouse,  and High speed internet connection.</w:t>
+        <w:t>PC/Laptop with Windows 10, 2GB RAM, and 250 GB Hard Drive, keyboard and mouse</w:t>
+      </w:r>
+      <w:proofErr w:type="gramStart"/>
+      <w:r>
+        <w:rPr>
+          <w:b w:val="0"/>
+          <w:i w:val="0"/>
+          <w:color w:val="auto"/>
+        </w:rPr>
+        <w:t>,  and</w:t>
+      </w:r>
+      <w:proofErr w:type="gramEnd"/>
+      <w:r>
+        <w:rPr>
+          <w:b w:val="0"/>
+          <w:i w:val="0"/>
+          <w:color w:val="auto"/>
+        </w:rPr>
+        <w:t xml:space="preserve"> High speed internet connection.</w:t>
       </w:r>
     </w:p>
     <w:p>
@@ -5592,13 +4801,39 @@
         </w:rPr>
         <w:br/>
       </w:r>
+      <w:proofErr w:type="gramStart"/>
       <w:r>
         <w:rPr>
           <w:b w:val="0"/>
           <w:i w:val="0"/>
           <w:color w:val="auto"/>
         </w:rPr>
-        <w:t>Not applicable.</w:t>
+        <w:t>A</w:t>
+      </w:r>
+      <w:proofErr w:type="gramEnd"/>
+      <w:r>
+        <w:rPr>
+          <w:b w:val="0"/>
+          <w:i w:val="0"/>
+          <w:color w:val="auto"/>
+        </w:rPr>
+        <w:t xml:space="preserve"> testing team </w:t>
+      </w:r>
+      <w:r>
+        <w:rPr>
+          <w:b w:val="0"/>
+          <w:i w:val="0"/>
+          <w:color w:val="auto"/>
+        </w:rPr>
+        <w:t xml:space="preserve">of BS in Computer Science students from </w:t>
+      </w:r>
+      <w:r>
+        <w:rPr>
+          <w:b w:val="0"/>
+          <w:i w:val="0"/>
+          <w:color w:val="auto"/>
+        </w:rPr>
+        <w:t xml:space="preserve">UMUC. </w:t>
       </w:r>
     </w:p>
     <w:p>
@@ -5610,7 +4845,7 @@
           <w:color w:val="auto"/>
         </w:rPr>
       </w:pPr>
-      <w:bookmarkStart w:id="20" w:name="_Toc461197138"/>
+      <w:bookmarkStart w:id="20" w:name="_Toc461644363"/>
       <w:r>
         <w:rPr>
           <w:color w:val="auto"/>
@@ -5682,7 +4917,7 @@
           <w:color w:val="auto"/>
         </w:rPr>
       </w:pPr>
-      <w:bookmarkStart w:id="21" w:name="_Toc461197139"/>
+      <w:bookmarkStart w:id="21" w:name="_Toc461644364"/>
       <w:r>
         <w:rPr>
           <w:color w:val="auto"/>
@@ -5745,7 +4980,7 @@
         </w:rPr>
         <w:tab/>
       </w:r>
-      <w:bookmarkStart w:id="22" w:name="_Toc461197140"/>
+      <w:bookmarkStart w:id="22" w:name="_Toc461644365"/>
       <w:r>
         <w:rPr>
           <w:color w:val="auto"/>
@@ -5838,7 +5073,15 @@
           <w:i w:val="0"/>
           <w:color w:val="auto"/>
         </w:rPr>
-        <w:t xml:space="preserve">  In every stage, pre-populated data will refreshed for comparing figures.</w:t>
+        <w:t xml:space="preserve">  In every stage, prepopulated</w:t>
+      </w:r>
+      <w:r>
+        <w:rPr>
+          <w:b w:val="0"/>
+          <w:i w:val="0"/>
+          <w:color w:val="auto"/>
+        </w:rPr>
+        <w:t xml:space="preserve"> data will refreshed for comparing figures.</w:t>
       </w:r>
     </w:p>
     <w:p>
@@ -5853,7 +5096,13 @@
         <w:rPr>
           <w:b/>
         </w:rPr>
-        <w:t xml:space="preserve">Pre-populated information:    </w:t>
+        <w:t>Pre</w:t>
+      </w:r>
+      <w:r>
+        <w:rPr>
+          <w:b/>
+        </w:rPr>
+        <w:t xml:space="preserve">populated information:    </w:t>
       </w:r>
     </w:p>
     <w:p>
@@ -6251,6 +5500,9 @@
       <w:r>
         <w:t>If the internet connection is slow, the application will be slow also.</w:t>
       </w:r>
+      <w:r>
+        <w:t xml:space="preserve">  The test team members have to register their IP address with company’s database hosting service.  Otherwise, access to the database will be denied.</w:t>
+      </w:r>
     </w:p>
     <w:p>
       <w:pPr>
@@ -6280,7 +5532,13 @@
         <w:ind w:left="2880"/>
       </w:pPr>
       <w:r>
-        <w:t>Pass Criteria – APOS will be compliant with a test case scenario when the expected output of the test scenario equals the output the system produces.  In other words, if the system functions as designed.</w:t>
+        <w:t xml:space="preserve">Pass Criteria – APOS will be compliant with a test case scenario when the expected output of the test scenario equals the output the system produces.  In other words, </w:t>
+      </w:r>
+      <w:r>
+        <w:t xml:space="preserve">checking </w:t>
+      </w:r>
+      <w:r>
+        <w:t>the system functions as designed.</w:t>
       </w:r>
     </w:p>
     <w:p>
@@ -6370,7 +5628,7 @@
           <w:color w:val="auto"/>
         </w:rPr>
       </w:pPr>
-      <w:bookmarkStart w:id="23" w:name="_Toc461197141"/>
+      <w:bookmarkStart w:id="23" w:name="_Toc461644366"/>
       <w:r>
         <w:rPr>
           <w:color w:val="auto"/>
@@ -6401,7 +5659,7 @@
         </w:rPr>
         <w:tab/>
       </w:r>
-      <w:bookmarkStart w:id="24" w:name="_Toc461197142"/>
+      <w:bookmarkStart w:id="24" w:name="_Toc461644367"/>
       <w:r>
         <w:rPr>
           <w:color w:val="auto"/>
@@ -6437,7 +5695,7 @@
         </w:rPr>
         <w:tab/>
       </w:r>
-      <w:bookmarkStart w:id="25" w:name="_Toc461197143"/>
+      <w:bookmarkStart w:id="25" w:name="_Toc461644368"/>
       <w:r>
         <w:rPr>
           <w:color w:val="auto"/>
@@ -6459,7 +5717,22 @@
         <w:ind w:left="2160"/>
       </w:pPr>
       <w:r>
-        <w:t>Testing Tenacious Turtles Clothing Co.  Apparel Point of Sale (APOS) system.   The test will be done in four phases of development.</w:t>
+        <w:t>This plan is for t</w:t>
+      </w:r>
+      <w:r>
+        <w:t>esting Tenacious Turtles Clothing Co.</w:t>
+      </w:r>
+      <w:r>
+        <w:t xml:space="preserve">’s new </w:t>
+      </w:r>
+      <w:r>
+        <w:t>Apparel Point of Sale (APOS) system.   The test will be done in four phases of development.</w:t>
+      </w:r>
+      <w:r>
+        <w:t xml:space="preserve"> The first development phase will have core functionalities such as log-in, sales and returns transactions.  The second phase will have sales and returns receipt printing ability.  The third phase will have transaction report printing.</w:t>
+      </w:r>
+      <w:r>
+        <w:t xml:space="preserve">  The final phase is testing before implementation.</w:t>
       </w:r>
     </w:p>
     <w:p>
@@ -6482,7 +5755,7 @@
         </w:rPr>
         <w:tab/>
       </w:r>
-      <w:bookmarkStart w:id="26" w:name="_Toc461197144"/>
+      <w:bookmarkStart w:id="26" w:name="_Toc461644369"/>
       <w:r>
         <w:rPr>
           <w:color w:val="auto"/>
@@ -6503,7 +5776,10 @@
         <w:ind w:left="2160"/>
       </w:pPr>
       <w:r>
-        <w:t xml:space="preserve">All </w:t>
+        <w:t>When testing, a</w:t>
+      </w:r>
+      <w:r>
+        <w:t xml:space="preserve">ll </w:t>
       </w:r>
       <w:r>
         <w:t xml:space="preserve">information </w:t>
@@ -6515,13 +5791,28 @@
         <w:t>before</w:t>
       </w:r>
       <w:r>
-        <w:t xml:space="preserve"> </w:t>
+        <w:t xml:space="preserve"> any manual </w:t>
       </w:r>
       <w:r>
         <w:t xml:space="preserve">inputs and </w:t>
       </w:r>
       <w:r>
-        <w:t>after inputs need to be recorded in each step for comparison.</w:t>
+        <w:t xml:space="preserve">after inputs </w:t>
+      </w:r>
+      <w:r>
+        <w:t>needs</w:t>
+      </w:r>
+      <w:r>
+        <w:t xml:space="preserve"> to be recorded</w:t>
+      </w:r>
+      <w:r>
+        <w:t xml:space="preserve"> in each steps of testing for comparing figures</w:t>
+      </w:r>
+      <w:r>
+        <w:t xml:space="preserve"> and other values</w:t>
+      </w:r>
+      <w:r>
+        <w:t>.  The best way to do is taking screen shots before and after each testing steps.</w:t>
       </w:r>
     </w:p>
     <w:p>
@@ -6544,7 +5835,7 @@
         </w:rPr>
         <w:tab/>
       </w:r>
-      <w:bookmarkStart w:id="27" w:name="_Toc461197145"/>
+      <w:bookmarkStart w:id="27" w:name="_Toc461644370"/>
       <w:r>
         <w:rPr>
           <w:color w:val="auto"/>
@@ -6613,7 +5904,7 @@
         </w:rPr>
         <w:tab/>
       </w:r>
-      <w:bookmarkStart w:id="28" w:name="_Toc461197146"/>
+      <w:bookmarkStart w:id="28" w:name="_Toc461644371"/>
       <w:r>
         <w:rPr>
           <w:color w:val="auto"/>
@@ -6643,7 +5934,7 @@
           <w:color w:val="auto"/>
         </w:rPr>
       </w:pPr>
-      <w:bookmarkStart w:id="29" w:name="_Toc461197147"/>
+      <w:bookmarkStart w:id="29" w:name="_Toc461644372"/>
       <w:r>
         <w:rPr>
           <w:rFonts w:asciiTheme="minorHAnsi" w:hAnsiTheme="minorHAnsi"/>
@@ -6821,6 +6112,7 @@
         <w:spacing w:line="360" w:lineRule="auto"/>
       </w:pPr>
       <w:r>
+        <w:lastRenderedPageBreak/>
         <w:t>If UPC code is entered, style, color, size, gender, price will be displayed.</w:t>
       </w:r>
       <w:r>
@@ -6875,7 +6167,6 @@
         <w:spacing w:line="360" w:lineRule="auto"/>
       </w:pPr>
       <w:r>
-        <w:lastRenderedPageBreak/>
         <w:t xml:space="preserve">Date range is entered, all transactions competed during the </w:t>
       </w:r>
       <w:r>
@@ -6900,8 +6191,6 @@
       <w:r>
         <w:t xml:space="preserve"> the criteria </w:t>
       </w:r>
-      <w:bookmarkStart w:id="30" w:name="_GoBack"/>
-      <w:bookmarkEnd w:id="30"/>
       <w:r>
         <w:t>are displayed in the transactions report</w:t>
       </w:r>
@@ -6914,7 +6203,7 @@
           <w:color w:val="auto"/>
         </w:rPr>
       </w:pPr>
-      <w:bookmarkStart w:id="31" w:name="_Toc461197148"/>
+      <w:bookmarkStart w:id="30" w:name="_Toc461644373"/>
       <w:r>
         <w:rPr>
           <w:color w:val="auto"/>
@@ -6928,14 +6217,14 @@
         <w:tab/>
         <w:t>Procedures</w:t>
       </w:r>
-      <w:bookmarkEnd w:id="31"/>
+      <w:bookmarkEnd w:id="30"/>
     </w:p>
     <w:p>
       <w:pPr>
         <w:pStyle w:val="Heading3"/>
         <w:spacing w:before="0" w:line="360" w:lineRule="auto"/>
       </w:pPr>
-      <w:bookmarkStart w:id="32" w:name="_Toc461197149"/>
+      <w:bookmarkStart w:id="31" w:name="_Toc461644374"/>
       <w:r>
         <w:rPr>
           <w:rFonts w:asciiTheme="minorHAnsi" w:hAnsiTheme="minorHAnsi"/>
@@ -6944,7 +6233,7 @@
         </w:rPr>
         <w:t>The test plan is broken up into phases, Phase 1, 2, and 3.</w:t>
       </w:r>
-      <w:bookmarkEnd w:id="32"/>
+      <w:bookmarkEnd w:id="31"/>
     </w:p>
     <w:p>
       <w:pPr>
@@ -7057,8 +6346,18 @@
       </w:r>
       <w:r>
         <w:tab/>
-        <w:t>Username:  dane</w:t>
-      </w:r>
+        <w:t>Log-in ID</w:t>
+      </w:r>
+      <w:r>
+        <w:t xml:space="preserve">:  </w:t>
+      </w:r>
+      <w:proofErr w:type="spellStart"/>
+      <w:proofErr w:type="gramStart"/>
+      <w:r>
+        <w:t>dane</w:t>
+      </w:r>
+      <w:proofErr w:type="spellEnd"/>
+      <w:proofErr w:type="gramEnd"/>
     </w:p>
     <w:p>
       <w:pPr>
@@ -7069,8 +6368,15 @@
       </w:r>
       <w:r>
         <w:tab/>
-        <w:t>Password:  dane</w:t>
-      </w:r>
+        <w:t xml:space="preserve">Password:  </w:t>
+      </w:r>
+      <w:proofErr w:type="spellStart"/>
+      <w:proofErr w:type="gramStart"/>
+      <w:r>
+        <w:t>dane</w:t>
+      </w:r>
+      <w:proofErr w:type="spellEnd"/>
+      <w:proofErr w:type="gramEnd"/>
     </w:p>
     <w:p>
       <w:pPr>
@@ -7132,7 +6438,12 @@
       </w:r>
       <w:r>
         <w:tab/>
-        <w:t>Username: invalid</w:t>
+        <w:t>Log-in ID</w:t>
+      </w:r>
+      <w:bookmarkStart w:id="32" w:name="_GoBack"/>
+      <w:bookmarkEnd w:id="32"/>
+      <w:r>
+        <w:t>: invalid</w:t>
       </w:r>
     </w:p>
     <w:p>
@@ -7330,6 +6641,7 @@
         <w:ind w:left="1080"/>
       </w:pPr>
       <w:r>
+        <w:lastRenderedPageBreak/>
         <w:t>Verify</w:t>
       </w:r>
       <w:r>
@@ -7416,7 +6728,6 @@
         <w:ind w:left="720"/>
       </w:pPr>
       <w:r>
-        <w:lastRenderedPageBreak/>
         <w:tab/>
       </w:r>
       <w:r>
@@ -7443,6 +6754,7 @@
       <w:r>
         <w:tab/>
       </w:r>
+      <w:proofErr w:type="gramStart"/>
       <w:r>
         <w:t>Expected</w:t>
       </w:r>
@@ -7452,6 +6764,7 @@
       <w:r>
         <w:t>output.</w:t>
       </w:r>
+      <w:proofErr w:type="gramEnd"/>
     </w:p>
     <w:p>
       <w:pPr>
@@ -7464,8 +6777,13 @@
         <w:ind w:left="1080"/>
       </w:pPr>
       <w:r>
-        <w:t>Enter second item line from the data set using the same method in step 2 .</w:t>
-      </w:r>
+        <w:t xml:space="preserve">Enter second item line from the data set using the same method in step </w:t>
+      </w:r>
+      <w:proofErr w:type="gramStart"/>
+      <w:r>
+        <w:t>2 .</w:t>
+      </w:r>
+      <w:proofErr w:type="gramEnd"/>
     </w:p>
     <w:p>
       <w:pPr>
@@ -7839,6 +7157,7 @@
         <w:ind w:left="720"/>
       </w:pPr>
       <w:r>
+        <w:lastRenderedPageBreak/>
         <w:t>On transaction screen, enter UPC code lines from sales test data set</w:t>
       </w:r>
       <w:r>
@@ -7866,14 +7185,21 @@
         <w:ind w:left="720"/>
       </w:pPr>
       <w:r>
-        <w:lastRenderedPageBreak/>
         <w:t>Expected output:</w:t>
       </w:r>
       <w:r>
         <w:t xml:space="preserve">  </w:t>
       </w:r>
       <w:r>
-        <w:t xml:space="preserve">Open the inventory screen again, </w:t>
+        <w:t xml:space="preserve">Open the inventory screen </w:t>
+      </w:r>
+      <w:proofErr w:type="gramStart"/>
+      <w:r>
+        <w:t>again,</w:t>
+      </w:r>
+      <w:proofErr w:type="gramEnd"/>
+      <w:r>
+        <w:t xml:space="preserve"> </w:t>
       </w:r>
       <w:r>
         <w:t>v</w:t>
@@ -8009,7 +7335,17 @@
         <w:ind w:left="288"/>
       </w:pPr>
       <w:r>
-        <w:t>Subsystem integration test</w:t>
+        <w:tab/>
+        <w:t>In this phase an o</w:t>
+      </w:r>
+      <w:r>
+        <w:t>verall application test</w:t>
+      </w:r>
+      <w:r>
+        <w:t xml:space="preserve"> will be done before implementation</w:t>
+      </w:r>
+      <w:r>
+        <w:t>.</w:t>
       </w:r>
     </w:p>
     <w:p>
@@ -8028,7 +7364,8 @@
       </w:pPr>
     </w:p>
     <w:sectPr>
-      <w:headerReference w:type="default" r:id="rId8"/>
+      <w:headerReference w:type="default" r:id="rId10"/>
+      <w:footerReference w:type="default" r:id="rId11"/>
       <w:pgSz w:w="12240" w:h="15840"/>
       <w:pgMar w:top="1440" w:right="1440" w:bottom="1440" w:left="1440" w:header="720" w:footer="720" w:gutter="0"/>
       <w:cols w:space="720"/>
@@ -8039,7 +7376,7 @@
 </file>
 
 <file path=word/endnotes.xml><?xml version="1.0" encoding="utf-8"?>
-<w:endnotes xmlns:wpc="http://schemas.microsoft.com/office/word/2010/wordprocessingCanvas" xmlns:cx="http://schemas.microsoft.com/office/drawing/2014/chartex" xmlns:cx1="http://schemas.microsoft.com/office/drawing/2015/9/8/chartex" xmlns:cx2="http://schemas.microsoft.com/office/drawing/2015/10/21/chartex" xmlns:mc="http://schemas.openxmlformats.org/markup-compatibility/2006" xmlns:o="urn:schemas-microsoft-com:office:office" xmlns:r="http://schemas.openxmlformats.org/officeDocument/2006/relationships" xmlns:m="http://schemas.openxmlformats.org/officeDocument/2006/math" xmlns:v="urn:schemas-microsoft-com:vml" xmlns:wp14="http://schemas.microsoft.com/office/word/2010/wordprocessingDrawing" xmlns:wp="http://schemas.openxmlformats.org/drawingml/2006/wordprocessingDrawing" xmlns:w10="urn:schemas-microsoft-com:office:word" xmlns:w="http://schemas.openxmlformats.org/wordprocessingml/2006/main" xmlns:w14="http://schemas.microsoft.com/office/word/2010/wordml" xmlns:w15="http://schemas.microsoft.com/office/word/2012/wordml" xmlns:w16se="http://schemas.microsoft.com/office/word/2015/wordml/symex" xmlns:wpg="http://schemas.microsoft.com/office/word/2010/wordprocessingGroup" xmlns:wpi="http://schemas.microsoft.com/office/word/2010/wordprocessingInk" xmlns:wne="http://schemas.microsoft.com/office/word/2006/wordml" xmlns:wps="http://schemas.microsoft.com/office/word/2010/wordprocessingShape" mc:Ignorable="w14 w15 w16se wp14">
+<w:endnotes xmlns:wpc="http://schemas.microsoft.com/office/word/2010/wordprocessingCanvas" xmlns:mc="http://schemas.openxmlformats.org/markup-compatibility/2006" xmlns:o="urn:schemas-microsoft-com:office:office" xmlns:r="http://schemas.openxmlformats.org/officeDocument/2006/relationships" xmlns:m="http://schemas.openxmlformats.org/officeDocument/2006/math" xmlns:v="urn:schemas-microsoft-com:vml" xmlns:wp14="http://schemas.microsoft.com/office/word/2010/wordprocessingDrawing" xmlns:wp="http://schemas.openxmlformats.org/drawingml/2006/wordprocessingDrawing" xmlns:w10="urn:schemas-microsoft-com:office:word" xmlns:w="http://schemas.openxmlformats.org/wordprocessingml/2006/main" xmlns:w14="http://schemas.microsoft.com/office/word/2010/wordml" xmlns:wpg="http://schemas.microsoft.com/office/word/2010/wordprocessingGroup" xmlns:wpi="http://schemas.microsoft.com/office/word/2010/wordprocessingInk" xmlns:wne="http://schemas.microsoft.com/office/word/2006/wordml" xmlns:wps="http://schemas.microsoft.com/office/word/2010/wordprocessingShape" mc:Ignorable="w14 wp14">
   <w:endnote w:type="separator" w:id="-1">
     <w:p>
       <w:pPr>
@@ -8063,8 +7400,61 @@
 </w:endnotes>
 </file>
 
+<file path=word/footer1.xml><?xml version="1.0" encoding="utf-8"?>
+<w:ftr xmlns:wpc="http://schemas.microsoft.com/office/word/2010/wordprocessingCanvas" xmlns:mc="http://schemas.openxmlformats.org/markup-compatibility/2006" xmlns:o="urn:schemas-microsoft-com:office:office" xmlns:r="http://schemas.openxmlformats.org/officeDocument/2006/relationships" xmlns:m="http://schemas.openxmlformats.org/officeDocument/2006/math" xmlns:v="urn:schemas-microsoft-com:vml" xmlns:wp14="http://schemas.microsoft.com/office/word/2010/wordprocessingDrawing" xmlns:wp="http://schemas.openxmlformats.org/drawingml/2006/wordprocessingDrawing" xmlns:w10="urn:schemas-microsoft-com:office:word" xmlns:w="http://schemas.openxmlformats.org/wordprocessingml/2006/main" xmlns:w14="http://schemas.microsoft.com/office/word/2010/wordml" xmlns:wpg="http://schemas.microsoft.com/office/word/2010/wordprocessingGroup" xmlns:wpi="http://schemas.microsoft.com/office/word/2010/wordprocessingInk" xmlns:wne="http://schemas.microsoft.com/office/word/2006/wordml" xmlns:wps="http://schemas.microsoft.com/office/word/2010/wordprocessingShape" mc:Ignorable="w14 wp14">
+  <w:sdt>
+    <w:sdtPr>
+      <w:id w:val="760723645"/>
+      <w:docPartObj>
+        <w:docPartGallery w:val="Page Numbers (Bottom of Page)"/>
+        <w:docPartUnique/>
+      </w:docPartObj>
+    </w:sdtPr>
+    <w:sdtEndPr>
+      <w:rPr>
+        <w:noProof/>
+      </w:rPr>
+    </w:sdtEndPr>
+    <w:sdtContent>
+      <w:p>
+        <w:pPr>
+          <w:pStyle w:val="Footer"/>
+          <w:jc w:val="center"/>
+        </w:pPr>
+        <w:r>
+          <w:fldChar w:fldCharType="begin"/>
+        </w:r>
+        <w:r>
+          <w:instrText xml:space="preserve"> PAGE   \* MERGEFORMAT </w:instrText>
+        </w:r>
+        <w:r>
+          <w:fldChar w:fldCharType="separate"/>
+        </w:r>
+        <w:r>
+          <w:rPr>
+            <w:noProof/>
+          </w:rPr>
+          <w:t>12</w:t>
+        </w:r>
+        <w:r>
+          <w:rPr>
+            <w:noProof/>
+          </w:rPr>
+          <w:fldChar w:fldCharType="end"/>
+        </w:r>
+      </w:p>
+    </w:sdtContent>
+  </w:sdt>
+  <w:p>
+    <w:pPr>
+      <w:pStyle w:val="Footer"/>
+    </w:pPr>
+  </w:p>
+</w:ftr>
+</file>
+
 <file path=word/footnotes.xml><?xml version="1.0" encoding="utf-8"?>
-<w:footnotes xmlns:wpc="http://schemas.microsoft.com/office/word/2010/wordprocessingCanvas" xmlns:cx="http://schemas.microsoft.com/office/drawing/2014/chartex" xmlns:cx1="http://schemas.microsoft.com/office/drawing/2015/9/8/chartex" xmlns:cx2="http://schemas.microsoft.com/office/drawing/2015/10/21/chartex" xmlns:mc="http://schemas.openxmlformats.org/markup-compatibility/2006" xmlns:o="urn:schemas-microsoft-com:office:office" xmlns:r="http://schemas.openxmlformats.org/officeDocument/2006/relationships" xmlns:m="http://schemas.openxmlformats.org/officeDocument/2006/math" xmlns:v="urn:schemas-microsoft-com:vml" xmlns:wp14="http://schemas.microsoft.com/office/word/2010/wordprocessingDrawing" xmlns:wp="http://schemas.openxmlformats.org/drawingml/2006/wordprocessingDrawing" xmlns:w10="urn:schemas-microsoft-com:office:word" xmlns:w="http://schemas.openxmlformats.org/wordprocessingml/2006/main" xmlns:w14="http://schemas.microsoft.com/office/word/2010/wordml" xmlns:w15="http://schemas.microsoft.com/office/word/2012/wordml" xmlns:w16se="http://schemas.microsoft.com/office/word/2015/wordml/symex" xmlns:wpg="http://schemas.microsoft.com/office/word/2010/wordprocessingGroup" xmlns:wpi="http://schemas.microsoft.com/office/word/2010/wordprocessingInk" xmlns:wne="http://schemas.microsoft.com/office/word/2006/wordml" xmlns:wps="http://schemas.microsoft.com/office/word/2010/wordprocessingShape" mc:Ignorable="w14 w15 w16se wp14">
+<w:footnotes xmlns:wpc="http://schemas.microsoft.com/office/word/2010/wordprocessingCanvas" xmlns:mc="http://schemas.openxmlformats.org/markup-compatibility/2006" xmlns:o="urn:schemas-microsoft-com:office:office" xmlns:r="http://schemas.openxmlformats.org/officeDocument/2006/relationships" xmlns:m="http://schemas.openxmlformats.org/officeDocument/2006/math" xmlns:v="urn:schemas-microsoft-com:vml" xmlns:wp14="http://schemas.microsoft.com/office/word/2010/wordprocessingDrawing" xmlns:wp="http://schemas.openxmlformats.org/drawingml/2006/wordprocessingDrawing" xmlns:w10="urn:schemas-microsoft-com:office:word" xmlns:w="http://schemas.openxmlformats.org/wordprocessingml/2006/main" xmlns:w14="http://schemas.microsoft.com/office/word/2010/wordml" xmlns:wpg="http://schemas.microsoft.com/office/word/2010/wordprocessingGroup" xmlns:wpi="http://schemas.microsoft.com/office/word/2010/wordprocessingInk" xmlns:wne="http://schemas.microsoft.com/office/word/2006/wordml" xmlns:wps="http://schemas.microsoft.com/office/word/2010/wordprocessingShape" mc:Ignorable="w14 wp14">
   <w:footnote w:type="separator" w:id="-1">
     <w:p>
       <w:pPr>
@@ -8089,7 +7479,7 @@
 </file>
 
 <file path=word/header1.xml><?xml version="1.0" encoding="utf-8"?>
-<w:hdr xmlns:wpc="http://schemas.microsoft.com/office/word/2010/wordprocessingCanvas" xmlns:cx="http://schemas.microsoft.com/office/drawing/2014/chartex" xmlns:cx1="http://schemas.microsoft.com/office/drawing/2015/9/8/chartex" xmlns:cx2="http://schemas.microsoft.com/office/drawing/2015/10/21/chartex" xmlns:mc="http://schemas.openxmlformats.org/markup-compatibility/2006" xmlns:o="urn:schemas-microsoft-com:office:office" xmlns:r="http://schemas.openxmlformats.org/officeDocument/2006/relationships" xmlns:m="http://schemas.openxmlformats.org/officeDocument/2006/math" xmlns:v="urn:schemas-microsoft-com:vml" xmlns:wp14="http://schemas.microsoft.com/office/word/2010/wordprocessingDrawing" xmlns:wp="http://schemas.openxmlformats.org/drawingml/2006/wordprocessingDrawing" xmlns:w10="urn:schemas-microsoft-com:office:word" xmlns:w="http://schemas.openxmlformats.org/wordprocessingml/2006/main" xmlns:w14="http://schemas.microsoft.com/office/word/2010/wordml" xmlns:w15="http://schemas.microsoft.com/office/word/2012/wordml" xmlns:w16se="http://schemas.microsoft.com/office/word/2015/wordml/symex" xmlns:wpg="http://schemas.microsoft.com/office/word/2010/wordprocessingGroup" xmlns:wpi="http://schemas.microsoft.com/office/word/2010/wordprocessingInk" xmlns:wne="http://schemas.microsoft.com/office/word/2006/wordml" xmlns:wps="http://schemas.microsoft.com/office/word/2010/wordprocessingShape" mc:Ignorable="w14 w15 w16se wp14">
+<w:hdr xmlns:wpc="http://schemas.microsoft.com/office/word/2010/wordprocessingCanvas" xmlns:mc="http://schemas.openxmlformats.org/markup-compatibility/2006" xmlns:o="urn:schemas-microsoft-com:office:office" xmlns:r="http://schemas.openxmlformats.org/officeDocument/2006/relationships" xmlns:m="http://schemas.openxmlformats.org/officeDocument/2006/math" xmlns:v="urn:schemas-microsoft-com:vml" xmlns:wp14="http://schemas.microsoft.com/office/word/2010/wordprocessingDrawing" xmlns:wp="http://schemas.openxmlformats.org/drawingml/2006/wordprocessingDrawing" xmlns:w10="urn:schemas-microsoft-com:office:word" xmlns:w="http://schemas.openxmlformats.org/wordprocessingml/2006/main" xmlns:w14="http://schemas.microsoft.com/office/word/2010/wordml" xmlns:wpg="http://schemas.microsoft.com/office/word/2010/wordprocessingGroup" xmlns:wpi="http://schemas.microsoft.com/office/word/2010/wordprocessingInk" xmlns:wne="http://schemas.microsoft.com/office/word/2006/wordml" xmlns:wps="http://schemas.microsoft.com/office/word/2010/wordprocessingShape" mc:Ignorable="w14 wp14">
   <w:p>
     <w:pPr>
       <w:pStyle w:val="Header"/>
@@ -8107,8 +7497,8 @@
 </file>
 
 <file path=word/numbering.xml><?xml version="1.0" encoding="utf-8"?>
-<w:numbering xmlns:wpc="http://schemas.microsoft.com/office/word/2010/wordprocessingCanvas" xmlns:cx="http://schemas.microsoft.com/office/drawing/2014/chartex" xmlns:cx1="http://schemas.microsoft.com/office/drawing/2015/9/8/chartex" xmlns:cx2="http://schemas.microsoft.com/office/drawing/2015/10/21/chartex" xmlns:mc="http://schemas.openxmlformats.org/markup-compatibility/2006" xmlns:o="urn:schemas-microsoft-com:office:office" xmlns:r="http://schemas.openxmlformats.org/officeDocument/2006/relationships" xmlns:m="http://schemas.openxmlformats.org/officeDocument/2006/math" xmlns:v="urn:schemas-microsoft-com:vml" xmlns:wp14="http://schemas.microsoft.com/office/word/2010/wordprocessingDrawing" xmlns:wp="http://schemas.openxmlformats.org/drawingml/2006/wordprocessingDrawing" xmlns:w10="urn:schemas-microsoft-com:office:word" xmlns:w="http://schemas.openxmlformats.org/wordprocessingml/2006/main" xmlns:w14="http://schemas.microsoft.com/office/word/2010/wordml" xmlns:w15="http://schemas.microsoft.com/office/word/2012/wordml" xmlns:w16se="http://schemas.microsoft.com/office/word/2015/wordml/symex" xmlns:wpg="http://schemas.microsoft.com/office/word/2010/wordprocessingGroup" xmlns:wpi="http://schemas.microsoft.com/office/word/2010/wordprocessingInk" xmlns:wne="http://schemas.microsoft.com/office/word/2006/wordml" xmlns:wps="http://schemas.microsoft.com/office/word/2010/wordprocessingShape" mc:Ignorable="w14 w15 w16se wp14">
-  <w:abstractNum w:abstractNumId="0" w15:restartNumberingAfterBreak="0">
+<w:numbering xmlns:wpc="http://schemas.microsoft.com/office/word/2010/wordprocessingCanvas" xmlns:mc="http://schemas.openxmlformats.org/markup-compatibility/2006" xmlns:o="urn:schemas-microsoft-com:office:office" xmlns:r="http://schemas.openxmlformats.org/officeDocument/2006/relationships" xmlns:m="http://schemas.openxmlformats.org/officeDocument/2006/math" xmlns:v="urn:schemas-microsoft-com:vml" xmlns:wp14="http://schemas.microsoft.com/office/word/2010/wordprocessingDrawing" xmlns:wp="http://schemas.openxmlformats.org/drawingml/2006/wordprocessingDrawing" xmlns:w10="urn:schemas-microsoft-com:office:word" xmlns:w="http://schemas.openxmlformats.org/wordprocessingml/2006/main" xmlns:w14="http://schemas.microsoft.com/office/word/2010/wordml" xmlns:wpg="http://schemas.microsoft.com/office/word/2010/wordprocessingGroup" xmlns:wpi="http://schemas.microsoft.com/office/word/2010/wordprocessingInk" xmlns:wne="http://schemas.microsoft.com/office/word/2006/wordml" xmlns:wps="http://schemas.microsoft.com/office/word/2010/wordprocessingShape" mc:Ignorable="w14 wp14">
+  <w:abstractNum w:abstractNumId="0">
     <w:nsid w:val="FFFFFF89"/>
     <w:multiLevelType w:val="singleLevel"/>
     <w:tmpl w:val="3764762C"/>
@@ -8129,7 +7519,7 @@
       </w:rPr>
     </w:lvl>
   </w:abstractNum>
-  <w:abstractNum w:abstractNumId="1" w15:restartNumberingAfterBreak="0">
+  <w:abstractNum w:abstractNumId="1">
     <w:nsid w:val="081B1F80"/>
     <w:multiLevelType w:val="hybridMultilevel"/>
     <w:tmpl w:val="49B889B6"/>
@@ -8215,7 +7605,7 @@
       </w:pPr>
     </w:lvl>
   </w:abstractNum>
-  <w:abstractNum w:abstractNumId="2" w15:restartNumberingAfterBreak="0">
+  <w:abstractNum w:abstractNumId="2">
     <w:nsid w:val="09094CA8"/>
     <w:multiLevelType w:val="hybridMultilevel"/>
     <w:tmpl w:val="2ACADCA2"/>
@@ -8304,7 +7694,7 @@
       </w:pPr>
     </w:lvl>
   </w:abstractNum>
-  <w:abstractNum w:abstractNumId="3" w15:restartNumberingAfterBreak="0">
+  <w:abstractNum w:abstractNumId="3">
     <w:nsid w:val="0A256B15"/>
     <w:multiLevelType w:val="multilevel"/>
     <w:tmpl w:val="49084FEE"/>
@@ -8418,7 +7808,7 @@
       </w:rPr>
     </w:lvl>
   </w:abstractNum>
-  <w:abstractNum w:abstractNumId="4" w15:restartNumberingAfterBreak="0">
+  <w:abstractNum w:abstractNumId="4">
     <w:nsid w:val="0E0214BE"/>
     <w:multiLevelType w:val="hybridMultilevel"/>
     <w:tmpl w:val="93F49840"/>
@@ -8510,7 +7900,7 @@
       </w:pPr>
     </w:lvl>
   </w:abstractNum>
-  <w:abstractNum w:abstractNumId="5" w15:restartNumberingAfterBreak="0">
+  <w:abstractNum w:abstractNumId="5">
     <w:nsid w:val="0E086AE7"/>
     <w:multiLevelType w:val="hybridMultilevel"/>
     <w:tmpl w:val="C4D0F190"/>
@@ -8599,7 +7989,7 @@
       </w:pPr>
     </w:lvl>
   </w:abstractNum>
-  <w:abstractNum w:abstractNumId="6" w15:restartNumberingAfterBreak="0">
+  <w:abstractNum w:abstractNumId="6">
     <w:nsid w:val="0EB0262A"/>
     <w:multiLevelType w:val="hybridMultilevel"/>
     <w:tmpl w:val="815C377A"/>
@@ -8688,7 +8078,7 @@
       </w:pPr>
     </w:lvl>
   </w:abstractNum>
-  <w:abstractNum w:abstractNumId="7" w15:restartNumberingAfterBreak="0">
+  <w:abstractNum w:abstractNumId="7">
     <w:nsid w:val="108A3A30"/>
     <w:multiLevelType w:val="multilevel"/>
     <w:tmpl w:val="EADA5802"/>
@@ -8801,7 +8191,7 @@
       </w:rPr>
     </w:lvl>
   </w:abstractNum>
-  <w:abstractNum w:abstractNumId="8" w15:restartNumberingAfterBreak="0">
+  <w:abstractNum w:abstractNumId="8">
     <w:nsid w:val="1454081B"/>
     <w:multiLevelType w:val="hybridMultilevel"/>
     <w:tmpl w:val="4118BAD2"/>
@@ -8890,7 +8280,7 @@
       </w:pPr>
     </w:lvl>
   </w:abstractNum>
-  <w:abstractNum w:abstractNumId="9" w15:restartNumberingAfterBreak="0">
+  <w:abstractNum w:abstractNumId="9">
     <w:nsid w:val="1B2478AA"/>
     <w:multiLevelType w:val="hybridMultilevel"/>
     <w:tmpl w:val="1A825C56"/>
@@ -8979,7 +8369,7 @@
       </w:pPr>
     </w:lvl>
   </w:abstractNum>
-  <w:abstractNum w:abstractNumId="10" w15:restartNumberingAfterBreak="0">
+  <w:abstractNum w:abstractNumId="10">
     <w:nsid w:val="1FEC648F"/>
     <w:multiLevelType w:val="hybridMultilevel"/>
     <w:tmpl w:val="60563F8E"/>
@@ -9068,7 +8458,7 @@
       </w:pPr>
     </w:lvl>
   </w:abstractNum>
-  <w:abstractNum w:abstractNumId="11" w15:restartNumberingAfterBreak="0">
+  <w:abstractNum w:abstractNumId="11">
     <w:nsid w:val="1FF8274C"/>
     <w:multiLevelType w:val="hybridMultilevel"/>
     <w:tmpl w:val="AC8C298A"/>
@@ -9157,7 +8547,7 @@
       </w:pPr>
     </w:lvl>
   </w:abstractNum>
-  <w:abstractNum w:abstractNumId="12" w15:restartNumberingAfterBreak="0">
+  <w:abstractNum w:abstractNumId="12">
     <w:nsid w:val="230825EB"/>
     <w:multiLevelType w:val="hybridMultilevel"/>
     <w:tmpl w:val="BC4E7FC8"/>
@@ -9246,7 +8636,7 @@
       </w:pPr>
     </w:lvl>
   </w:abstractNum>
-  <w:abstractNum w:abstractNumId="13" w15:restartNumberingAfterBreak="0">
+  <w:abstractNum w:abstractNumId="13">
     <w:nsid w:val="29A14553"/>
     <w:multiLevelType w:val="hybridMultilevel"/>
     <w:tmpl w:val="8DA6BF32"/>
@@ -9335,7 +8725,7 @@
       </w:pPr>
     </w:lvl>
   </w:abstractNum>
-  <w:abstractNum w:abstractNumId="14" w15:restartNumberingAfterBreak="0">
+  <w:abstractNum w:abstractNumId="14">
     <w:nsid w:val="2D531607"/>
     <w:multiLevelType w:val="hybridMultilevel"/>
     <w:tmpl w:val="77BA9EB6"/>
@@ -9424,7 +8814,7 @@
       </w:pPr>
     </w:lvl>
   </w:abstractNum>
-  <w:abstractNum w:abstractNumId="15" w15:restartNumberingAfterBreak="0">
+  <w:abstractNum w:abstractNumId="15">
     <w:nsid w:val="357F0BB4"/>
     <w:multiLevelType w:val="hybridMultilevel"/>
     <w:tmpl w:val="74D48666"/>
@@ -9513,7 +8903,7 @@
       </w:pPr>
     </w:lvl>
   </w:abstractNum>
-  <w:abstractNum w:abstractNumId="16" w15:restartNumberingAfterBreak="0">
+  <w:abstractNum w:abstractNumId="16">
     <w:nsid w:val="3CBF3B4E"/>
     <w:multiLevelType w:val="hybridMultilevel"/>
     <w:tmpl w:val="11B49736"/>
@@ -9602,7 +8992,7 @@
       </w:pPr>
     </w:lvl>
   </w:abstractNum>
-  <w:abstractNum w:abstractNumId="17" w15:restartNumberingAfterBreak="0">
+  <w:abstractNum w:abstractNumId="17">
     <w:nsid w:val="3E5E67F8"/>
     <w:multiLevelType w:val="hybridMultilevel"/>
     <w:tmpl w:val="D5689020"/>
@@ -9691,7 +9081,7 @@
       </w:pPr>
     </w:lvl>
   </w:abstractNum>
-  <w:abstractNum w:abstractNumId="18" w15:restartNumberingAfterBreak="0">
+  <w:abstractNum w:abstractNumId="18">
     <w:nsid w:val="4B203CBC"/>
     <w:multiLevelType w:val="hybridMultilevel"/>
     <w:tmpl w:val="A658ED74"/>
@@ -9780,7 +9170,7 @@
       </w:pPr>
     </w:lvl>
   </w:abstractNum>
-  <w:abstractNum w:abstractNumId="19" w15:restartNumberingAfterBreak="0">
+  <w:abstractNum w:abstractNumId="19">
     <w:nsid w:val="518651A2"/>
     <w:multiLevelType w:val="hybridMultilevel"/>
     <w:tmpl w:val="C34CACA6"/>
@@ -9869,7 +9259,7 @@
       </w:pPr>
     </w:lvl>
   </w:abstractNum>
-  <w:abstractNum w:abstractNumId="20" w15:restartNumberingAfterBreak="0">
+  <w:abstractNum w:abstractNumId="20">
     <w:nsid w:val="56D45590"/>
     <w:multiLevelType w:val="hybridMultilevel"/>
     <w:tmpl w:val="B2DC4B7A"/>
@@ -9961,7 +9351,7 @@
       </w:pPr>
     </w:lvl>
   </w:abstractNum>
-  <w:abstractNum w:abstractNumId="21" w15:restartNumberingAfterBreak="0">
+  <w:abstractNum w:abstractNumId="21">
     <w:nsid w:val="5BB86646"/>
     <w:multiLevelType w:val="hybridMultilevel"/>
     <w:tmpl w:val="3F32E84A"/>
@@ -10050,7 +9440,7 @@
       </w:pPr>
     </w:lvl>
   </w:abstractNum>
-  <w:abstractNum w:abstractNumId="22" w15:restartNumberingAfterBreak="0">
+  <w:abstractNum w:abstractNumId="22">
     <w:nsid w:val="5BCA1BAF"/>
     <w:multiLevelType w:val="multilevel"/>
     <w:tmpl w:val="88629D46"/>
@@ -10139,7 +9529,7 @@
       </w:pPr>
     </w:lvl>
   </w:abstractNum>
-  <w:abstractNum w:abstractNumId="23" w15:restartNumberingAfterBreak="0">
+  <w:abstractNum w:abstractNumId="23">
     <w:nsid w:val="600B5084"/>
     <w:multiLevelType w:val="hybridMultilevel"/>
     <w:tmpl w:val="364A389A"/>
@@ -10225,7 +9615,7 @@
       </w:pPr>
     </w:lvl>
   </w:abstractNum>
-  <w:abstractNum w:abstractNumId="24" w15:restartNumberingAfterBreak="0">
+  <w:abstractNum w:abstractNumId="24">
     <w:nsid w:val="62110440"/>
     <w:multiLevelType w:val="multilevel"/>
     <w:tmpl w:val="570A6D88"/>
@@ -10338,7 +9728,7 @@
       </w:rPr>
     </w:lvl>
   </w:abstractNum>
-  <w:abstractNum w:abstractNumId="25" w15:restartNumberingAfterBreak="0">
+  <w:abstractNum w:abstractNumId="25">
     <w:nsid w:val="66F0547C"/>
     <w:multiLevelType w:val="multilevel"/>
     <w:tmpl w:val="F5EE6F5A"/>
@@ -10459,7 +9849,7 @@
       </w:rPr>
     </w:lvl>
   </w:abstractNum>
-  <w:abstractNum w:abstractNumId="26" w15:restartNumberingAfterBreak="0">
+  <w:abstractNum w:abstractNumId="26">
     <w:nsid w:val="786C1E9A"/>
     <w:multiLevelType w:val="hybridMultilevel"/>
     <w:tmpl w:val="41CA55BE"/>
@@ -10633,7 +10023,7 @@
 </file>
 
 <file path=word/styles.xml><?xml version="1.0" encoding="utf-8"?>
-<w:styles xmlns:mc="http://schemas.openxmlformats.org/markup-compatibility/2006" xmlns:r="http://schemas.openxmlformats.org/officeDocument/2006/relationships" xmlns:w="http://schemas.openxmlformats.org/wordprocessingml/2006/main" xmlns:w14="http://schemas.microsoft.com/office/word/2010/wordml" xmlns:w15="http://schemas.microsoft.com/office/word/2012/wordml" xmlns:w16se="http://schemas.microsoft.com/office/word/2015/wordml/symex" mc:Ignorable="w14 w15 w16se">
+<w:styles xmlns:mc="http://schemas.openxmlformats.org/markup-compatibility/2006" xmlns:r="http://schemas.openxmlformats.org/officeDocument/2006/relationships" xmlns:w="http://schemas.openxmlformats.org/wordprocessingml/2006/main" xmlns:w14="http://schemas.microsoft.com/office/word/2010/wordml" mc:Ignorable="w14">
   <w:docDefaults>
     <w:rPrDefault>
       <w:rPr>
@@ -10649,380 +10039,706 @@
       </w:pPr>
     </w:pPrDefault>
   </w:docDefaults>
-  <w:latentStyles w:defLockedState="0" w:defUIPriority="99" w:defSemiHidden="0" w:defUnhideWhenUsed="0" w:defQFormat="0" w:count="373">
-    <w:lsdException w:name="Normal" w:uiPriority="0" w:qFormat="1"/>
-    <w:lsdException w:name="heading 1" w:uiPriority="9" w:qFormat="1"/>
-    <w:lsdException w:name="heading 2" w:semiHidden="1" w:uiPriority="9" w:unhideWhenUsed="1" w:qFormat="1"/>
-    <w:lsdException w:name="heading 3" w:semiHidden="1" w:uiPriority="9" w:unhideWhenUsed="1" w:qFormat="1"/>
-    <w:lsdException w:name="heading 4" w:semiHidden="1" w:uiPriority="9" w:unhideWhenUsed="1" w:qFormat="1"/>
-    <w:lsdException w:name="heading 5" w:semiHidden="1" w:uiPriority="9" w:unhideWhenUsed="1" w:qFormat="1"/>
-    <w:lsdException w:name="heading 6" w:semiHidden="1" w:uiPriority="9" w:unhideWhenUsed="1" w:qFormat="1"/>
-    <w:lsdException w:name="heading 7" w:semiHidden="1" w:uiPriority="9" w:unhideWhenUsed="1" w:qFormat="1"/>
-    <w:lsdException w:name="heading 8" w:semiHidden="1" w:uiPriority="9" w:unhideWhenUsed="1" w:qFormat="1"/>
-    <w:lsdException w:name="heading 9" w:semiHidden="1" w:uiPriority="9" w:unhideWhenUsed="1" w:qFormat="1"/>
-    <w:lsdException w:name="index 1" w:semiHidden="1" w:unhideWhenUsed="1"/>
-    <w:lsdException w:name="index 2" w:semiHidden="1" w:unhideWhenUsed="1"/>
-    <w:lsdException w:name="index 3" w:semiHidden="1" w:unhideWhenUsed="1"/>
-    <w:lsdException w:name="index 4" w:semiHidden="1" w:unhideWhenUsed="1"/>
-    <w:lsdException w:name="index 5" w:semiHidden="1" w:unhideWhenUsed="1"/>
-    <w:lsdException w:name="index 6" w:semiHidden="1" w:unhideWhenUsed="1"/>
-    <w:lsdException w:name="index 7" w:semiHidden="1" w:unhideWhenUsed="1"/>
-    <w:lsdException w:name="index 8" w:semiHidden="1" w:unhideWhenUsed="1"/>
-    <w:lsdException w:name="index 9" w:semiHidden="1" w:unhideWhenUsed="1"/>
-    <w:lsdException w:name="toc 1" w:semiHidden="1" w:uiPriority="39" w:unhideWhenUsed="1"/>
-    <w:lsdException w:name="toc 2" w:semiHidden="1" w:uiPriority="39" w:unhideWhenUsed="1"/>
-    <w:lsdException w:name="toc 3" w:semiHidden="1" w:uiPriority="39" w:unhideWhenUsed="1"/>
-    <w:lsdException w:name="toc 4" w:semiHidden="1" w:uiPriority="39" w:unhideWhenUsed="1"/>
-    <w:lsdException w:name="toc 5" w:semiHidden="1" w:uiPriority="39" w:unhideWhenUsed="1"/>
-    <w:lsdException w:name="toc 6" w:semiHidden="1" w:uiPriority="39" w:unhideWhenUsed="1"/>
-    <w:lsdException w:name="toc 7" w:semiHidden="1" w:uiPriority="39" w:unhideWhenUsed="1"/>
-    <w:lsdException w:name="toc 8" w:semiHidden="1" w:uiPriority="39" w:unhideWhenUsed="1"/>
-    <w:lsdException w:name="toc 9" w:semiHidden="1" w:uiPriority="39" w:unhideWhenUsed="1"/>
-    <w:lsdException w:name="Normal Indent" w:semiHidden="1" w:unhideWhenUsed="1"/>
-    <w:lsdException w:name="footnote text" w:semiHidden="1" w:unhideWhenUsed="1"/>
-    <w:lsdException w:name="annotation text" w:semiHidden="1" w:unhideWhenUsed="1"/>
-    <w:lsdException w:name="header" w:semiHidden="1" w:unhideWhenUsed="1"/>
-    <w:lsdException w:name="footer" w:semiHidden="1" w:unhideWhenUsed="1"/>
-    <w:lsdException w:name="index heading" w:semiHidden="1" w:unhideWhenUsed="1"/>
-    <w:lsdException w:name="caption" w:semiHidden="1" w:uiPriority="35" w:unhideWhenUsed="1" w:qFormat="1"/>
-    <w:lsdException w:name="table of figures" w:semiHidden="1" w:unhideWhenUsed="1"/>
-    <w:lsdException w:name="envelope address" w:semiHidden="1" w:unhideWhenUsed="1"/>
-    <w:lsdException w:name="envelope return" w:semiHidden="1" w:unhideWhenUsed="1"/>
-    <w:lsdException w:name="footnote reference" w:semiHidden="1" w:unhideWhenUsed="1"/>
-    <w:lsdException w:name="annotation reference" w:semiHidden="1" w:unhideWhenUsed="1"/>
-    <w:lsdException w:name="line number" w:semiHidden="1" w:unhideWhenUsed="1"/>
-    <w:lsdException w:name="page number" w:semiHidden="1" w:unhideWhenUsed="1"/>
-    <w:lsdException w:name="endnote reference" w:semiHidden="1" w:unhideWhenUsed="1"/>
-    <w:lsdException w:name="endnote text" w:semiHidden="1" w:unhideWhenUsed="1"/>
-    <w:lsdException w:name="table of authorities" w:semiHidden="1" w:unhideWhenUsed="1"/>
-    <w:lsdException w:name="macro" w:semiHidden="1" w:unhideWhenUsed="1"/>
-    <w:lsdException w:name="toa heading" w:semiHidden="1" w:unhideWhenUsed="1"/>
-    <w:lsdException w:name="List" w:semiHidden="1" w:unhideWhenUsed="1"/>
-    <w:lsdException w:name="List Bullet" w:semiHidden="1" w:unhideWhenUsed="1"/>
-    <w:lsdException w:name="List Number" w:semiHidden="1" w:unhideWhenUsed="1"/>
-    <w:lsdException w:name="List 2" w:semiHidden="1" w:unhideWhenUsed="1"/>
-    <w:lsdException w:name="List 3" w:semiHidden="1" w:unhideWhenUsed="1"/>
-    <w:lsdException w:name="List 4" w:semiHidden="1" w:unhideWhenUsed="1"/>
-    <w:lsdException w:name="List 5" w:semiHidden="1" w:unhideWhenUsed="1"/>
-    <w:lsdException w:name="List Bullet 2" w:semiHidden="1" w:unhideWhenUsed="1"/>
-    <w:lsdException w:name="List Bullet 3" w:semiHidden="1" w:unhideWhenUsed="1"/>
-    <w:lsdException w:name="List Bullet 4" w:semiHidden="1" w:unhideWhenUsed="1"/>
-    <w:lsdException w:name="List Bullet 5" w:semiHidden="1" w:unhideWhenUsed="1"/>
-    <w:lsdException w:name="List Number 2" w:semiHidden="1" w:unhideWhenUsed="1"/>
-    <w:lsdException w:name="List Number 3" w:semiHidden="1" w:unhideWhenUsed="1"/>
-    <w:lsdException w:name="List Number 4" w:semiHidden="1" w:unhideWhenUsed="1"/>
-    <w:lsdException w:name="List Number 5" w:semiHidden="1" w:unhideWhenUsed="1"/>
-    <w:lsdException w:name="Title" w:uiPriority="0" w:qFormat="1"/>
-    <w:lsdException w:name="Closing" w:semiHidden="1" w:unhideWhenUsed="1"/>
-    <w:lsdException w:name="Signature" w:semiHidden="1" w:unhideWhenUsed="1"/>
-    <w:lsdException w:name="Default Paragraph Font" w:semiHidden="1" w:uiPriority="1" w:unhideWhenUsed="1"/>
-    <w:lsdException w:name="Body Text" w:semiHidden="1" w:unhideWhenUsed="1"/>
-    <w:lsdException w:name="Body Text Indent" w:semiHidden="1" w:unhideWhenUsed="1"/>
-    <w:lsdException w:name="List Continue" w:semiHidden="1" w:unhideWhenUsed="1"/>
-    <w:lsdException w:name="List Continue 2" w:semiHidden="1" w:unhideWhenUsed="1"/>
-    <w:lsdException w:name="List Continue 3" w:semiHidden="1" w:unhideWhenUsed="1"/>
-    <w:lsdException w:name="List Continue 4" w:semiHidden="1" w:unhideWhenUsed="1"/>
-    <w:lsdException w:name="List Continue 5" w:semiHidden="1" w:unhideWhenUsed="1"/>
-    <w:lsdException w:name="Message Header" w:semiHidden="1" w:unhideWhenUsed="1"/>
-    <w:lsdException w:name="Subtitle" w:uiPriority="11" w:qFormat="1"/>
-    <w:lsdException w:name="Salutation" w:semiHidden="1" w:unhideWhenUsed="1"/>
-    <w:lsdException w:name="Date" w:semiHidden="1" w:unhideWhenUsed="1"/>
-    <w:lsdException w:name="Body Text First Indent" w:semiHidden="1" w:unhideWhenUsed="1"/>
-    <w:lsdException w:name="Body Text First Indent 2" w:semiHidden="1" w:unhideWhenUsed="1"/>
-    <w:lsdException w:name="Note Heading" w:semiHidden="1" w:unhideWhenUsed="1"/>
-    <w:lsdException w:name="Body Text 2" w:semiHidden="1" w:unhideWhenUsed="1"/>
-    <w:lsdException w:name="Body Text 3" w:semiHidden="1" w:unhideWhenUsed="1"/>
-    <w:lsdException w:name="Body Text Indent 2" w:semiHidden="1" w:unhideWhenUsed="1"/>
-    <w:lsdException w:name="Body Text Indent 3" w:semiHidden="1" w:unhideWhenUsed="1"/>
-    <w:lsdException w:name="Block Text" w:semiHidden="1" w:unhideWhenUsed="1"/>
-    <w:lsdException w:name="Hyperlink" w:semiHidden="1" w:unhideWhenUsed="1"/>
-    <w:lsdException w:name="FollowedHyperlink" w:semiHidden="1" w:unhideWhenUsed="1"/>
-    <w:lsdException w:name="Strong" w:uiPriority="22" w:qFormat="1"/>
-    <w:lsdException w:name="Emphasis" w:uiPriority="20" w:qFormat="1"/>
-    <w:lsdException w:name="Document Map" w:semiHidden="1" w:unhideWhenUsed="1"/>
-    <w:lsdException w:name="Plain Text" w:semiHidden="1" w:unhideWhenUsed="1"/>
-    <w:lsdException w:name="E-mail Signature" w:semiHidden="1" w:unhideWhenUsed="1"/>
-    <w:lsdException w:name="HTML Top of Form" w:semiHidden="1" w:unhideWhenUsed="1"/>
-    <w:lsdException w:name="HTML Bottom of Form" w:semiHidden="1" w:unhideWhenUsed="1"/>
-    <w:lsdException w:name="Normal (Web)" w:semiHidden="1" w:unhideWhenUsed="1"/>
-    <w:lsdException w:name="HTML Acronym" w:semiHidden="1" w:unhideWhenUsed="1"/>
-    <w:lsdException w:name="HTML Address" w:semiHidden="1" w:unhideWhenUsed="1"/>
-    <w:lsdException w:name="HTML Cite" w:semiHidden="1" w:unhideWhenUsed="1"/>
-    <w:lsdException w:name="HTML Code" w:semiHidden="1" w:unhideWhenUsed="1"/>
-    <w:lsdException w:name="HTML Definition" w:semiHidden="1" w:unhideWhenUsed="1"/>
-    <w:lsdException w:name="HTML Keyboard" w:semiHidden="1" w:unhideWhenUsed="1"/>
-    <w:lsdException w:name="HTML Preformatted" w:semiHidden="1" w:unhideWhenUsed="1"/>
-    <w:lsdException w:name="HTML Sample" w:semiHidden="1" w:unhideWhenUsed="1"/>
-    <w:lsdException w:name="HTML Typewriter" w:semiHidden="1" w:unhideWhenUsed="1"/>
-    <w:lsdException w:name="HTML Variable" w:semiHidden="1" w:unhideWhenUsed="1"/>
-    <w:lsdException w:name="Normal Table" w:semiHidden="1" w:unhideWhenUsed="1"/>
-    <w:lsdException w:name="annotation subject" w:semiHidden="1" w:unhideWhenUsed="1"/>
-    <w:lsdException w:name="No List" w:semiHidden="1" w:unhideWhenUsed="1"/>
-    <w:lsdException w:name="Outline List 1" w:semiHidden="1" w:unhideWhenUsed="1"/>
-    <w:lsdException w:name="Outline List 2" w:semiHidden="1" w:unhideWhenUsed="1"/>
-    <w:lsdException w:name="Outline List 3" w:semiHidden="1" w:unhideWhenUsed="1"/>
-    <w:lsdException w:name="Table Simple 1" w:semiHidden="1" w:unhideWhenUsed="1"/>
-    <w:lsdException w:name="Table Simple 2" w:semiHidden="1" w:unhideWhenUsed="1"/>
-    <w:lsdException w:name="Table Simple 3" w:semiHidden="1" w:unhideWhenUsed="1"/>
-    <w:lsdException w:name="Table Classic 1" w:semiHidden="1" w:unhideWhenUsed="1"/>
-    <w:lsdException w:name="Table Classic 2" w:semiHidden="1" w:unhideWhenUsed="1"/>
-    <w:lsdException w:name="Table Classic 3" w:semiHidden="1" w:unhideWhenUsed="1"/>
-    <w:lsdException w:name="Table Classic 4" w:semiHidden="1" w:unhideWhenUsed="1"/>
-    <w:lsdException w:name="Table Colorful 1" w:semiHidden="1" w:unhideWhenUsed="1"/>
-    <w:lsdException w:name="Table Colorful 2" w:semiHidden="1" w:unhideWhenUsed="1"/>
-    <w:lsdException w:name="Table Colorful 3" w:semiHidden="1" w:unhideWhenUsed="1"/>
-    <w:lsdException w:name="Table Columns 1" w:semiHidden="1" w:unhideWhenUsed="1"/>
-    <w:lsdException w:name="Table Columns 2" w:semiHidden="1" w:unhideWhenUsed="1"/>
-    <w:lsdException w:name="Table Columns 3" w:semiHidden="1" w:unhideWhenUsed="1"/>
-    <w:lsdException w:name="Table Columns 4" w:semiHidden="1" w:unhideWhenUsed="1"/>
-    <w:lsdException w:name="Table Columns 5" w:semiHidden="1" w:unhideWhenUsed="1"/>
-    <w:lsdException w:name="Table Grid 1" w:semiHidden="1" w:unhideWhenUsed="1"/>
-    <w:lsdException w:name="Table Grid 2" w:semiHidden="1" w:unhideWhenUsed="1"/>
-    <w:lsdException w:name="Table Grid 3" w:semiHidden="1" w:unhideWhenUsed="1"/>
-    <w:lsdException w:name="Table Grid 4" w:semiHidden="1" w:unhideWhenUsed="1"/>
-    <w:lsdException w:name="Table Grid 5" w:semiHidden="1" w:unhideWhenUsed="1"/>
-    <w:lsdException w:name="Table Grid 6" w:semiHidden="1" w:unhideWhenUsed="1"/>
-    <w:lsdException w:name="Table Grid 7" w:semiHidden="1" w:unhideWhenUsed="1"/>
-    <w:lsdException w:name="Table Grid 8" w:semiHidden="1" w:unhideWhenUsed="1"/>
-    <w:lsdException w:name="Table List 1" w:semiHidden="1" w:unhideWhenUsed="1"/>
-    <w:lsdException w:name="Table List 2" w:semiHidden="1" w:unhideWhenUsed="1"/>
-    <w:lsdException w:name="Table List 3" w:semiHidden="1" w:unhideWhenUsed="1"/>
-    <w:lsdException w:name="Table List 4" w:semiHidden="1" w:unhideWhenUsed="1"/>
-    <w:lsdException w:name="Table List 5" w:semiHidden="1" w:unhideWhenUsed="1"/>
-    <w:lsdException w:name="Table List 6" w:semiHidden="1" w:unhideWhenUsed="1"/>
-    <w:lsdException w:name="Table List 7" w:semiHidden="1" w:unhideWhenUsed="1"/>
-    <w:lsdException w:name="Table List 8" w:semiHidden="1" w:unhideWhenUsed="1"/>
-    <w:lsdException w:name="Table 3D effects 1" w:semiHidden="1" w:unhideWhenUsed="1"/>
-    <w:lsdException w:name="Table 3D effects 2" w:semiHidden="1" w:unhideWhenUsed="1"/>
-    <w:lsdException w:name="Table 3D effects 3" w:semiHidden="1" w:unhideWhenUsed="1"/>
-    <w:lsdException w:name="Table Contemporary" w:semiHidden="1" w:unhideWhenUsed="1"/>
-    <w:lsdException w:name="Table Elegant" w:semiHidden="1" w:unhideWhenUsed="1"/>
-    <w:lsdException w:name="Table Professional" w:semiHidden="1" w:unhideWhenUsed="1"/>
-    <w:lsdException w:name="Table Subtle 1" w:semiHidden="1" w:unhideWhenUsed="1"/>
-    <w:lsdException w:name="Table Subtle 2" w:semiHidden="1" w:unhideWhenUsed="1"/>
-    <w:lsdException w:name="Table Web 1" w:semiHidden="1" w:unhideWhenUsed="1"/>
-    <w:lsdException w:name="Table Web 2" w:semiHidden="1" w:unhideWhenUsed="1"/>
-    <w:lsdException w:name="Table Web 3" w:semiHidden="1" w:unhideWhenUsed="1"/>
-    <w:lsdException w:name="Balloon Text" w:semiHidden="1" w:unhideWhenUsed="1"/>
-    <w:lsdException w:name="Table Grid" w:semiHidden="1" w:uiPriority="59" w:unhideWhenUsed="1"/>
-    <w:lsdException w:name="Table Theme" w:semiHidden="1" w:unhideWhenUsed="1"/>
-    <w:lsdException w:name="Placeholder Text" w:semiHidden="1"/>
-    <w:lsdException w:name="No Spacing" w:uiPriority="1" w:qFormat="1"/>
-    <w:lsdException w:name="Light Shading" w:uiPriority="60"/>
-    <w:lsdException w:name="Light List" w:uiPriority="61"/>
-    <w:lsdException w:name="Light Grid" w:uiPriority="62"/>
-    <w:lsdException w:name="Medium Shading 1" w:uiPriority="63"/>
-    <w:lsdException w:name="Medium Shading 2" w:uiPriority="64"/>
-    <w:lsdException w:name="Medium List 1" w:uiPriority="65"/>
-    <w:lsdException w:name="Medium List 2" w:uiPriority="66"/>
-    <w:lsdException w:name="Medium Grid 1" w:uiPriority="67"/>
-    <w:lsdException w:name="Medium Grid 2" w:uiPriority="68"/>
-    <w:lsdException w:name="Medium Grid 3" w:uiPriority="69"/>
-    <w:lsdException w:name="Dark List" w:uiPriority="70"/>
-    <w:lsdException w:name="Colorful Shading" w:uiPriority="71"/>
-    <w:lsdException w:name="Colorful List" w:uiPriority="72"/>
-    <w:lsdException w:name="Colorful Grid" w:uiPriority="73"/>
-    <w:lsdException w:name="Light Shading Accent 1" w:uiPriority="60"/>
-    <w:lsdException w:name="Light List Accent 1" w:uiPriority="61"/>
-    <w:lsdException w:name="Light Grid Accent 1" w:uiPriority="62"/>
-    <w:lsdException w:name="Medium Shading 1 Accent 1" w:uiPriority="63"/>
-    <w:lsdException w:name="Medium Shading 2 Accent 1" w:uiPriority="64"/>
-    <w:lsdException w:name="Medium List 1 Accent 1" w:uiPriority="65"/>
-    <w:lsdException w:name="Revision" w:semiHidden="1"/>
-    <w:lsdException w:name="List Paragraph" w:uiPriority="34" w:qFormat="1"/>
-    <w:lsdException w:name="Quote" w:uiPriority="29" w:qFormat="1"/>
-    <w:lsdException w:name="Intense Quote" w:uiPriority="30" w:qFormat="1"/>
-    <w:lsdException w:name="Medium List 2 Accent 1" w:uiPriority="66"/>
-    <w:lsdException w:name="Medium Grid 1 Accent 1" w:uiPriority="67"/>
-    <w:lsdException w:name="Medium Grid 2 Accent 1" w:uiPriority="68"/>
-    <w:lsdException w:name="Medium Grid 3 Accent 1" w:uiPriority="69"/>
-    <w:lsdException w:name="Dark List Accent 1" w:uiPriority="70"/>
-    <w:lsdException w:name="Colorful Shading Accent 1" w:uiPriority="71"/>
-    <w:lsdException w:name="Colorful List Accent 1" w:uiPriority="72"/>
-    <w:lsdException w:name="Colorful Grid Accent 1" w:uiPriority="73"/>
-    <w:lsdException w:name="Light Shading Accent 2" w:uiPriority="60"/>
-    <w:lsdException w:name="Light List Accent 2" w:uiPriority="61"/>
-    <w:lsdException w:name="Light Grid Accent 2" w:uiPriority="62"/>
-    <w:lsdException w:name="Medium Shading 1 Accent 2" w:uiPriority="63"/>
-    <w:lsdException w:name="Medium Shading 2 Accent 2" w:uiPriority="64"/>
-    <w:lsdException w:name="Medium List 1 Accent 2" w:uiPriority="65"/>
-    <w:lsdException w:name="Medium List 2 Accent 2" w:uiPriority="66"/>
-    <w:lsdException w:name="Medium Grid 1 Accent 2" w:uiPriority="67"/>
-    <w:lsdException w:name="Medium Grid 2 Accent 2" w:uiPriority="68"/>
-    <w:lsdException w:name="Medium Grid 3 Accent 2" w:uiPriority="69"/>
-    <w:lsdException w:name="Dark List Accent 2" w:uiPriority="70"/>
-    <w:lsdException w:name="Colorful Shading Accent 2" w:uiPriority="71"/>
-    <w:lsdException w:name="Colorful List Accent 2" w:uiPriority="72"/>
-    <w:lsdException w:name="Colorful Grid Accent 2" w:uiPriority="73"/>
-    <w:lsdException w:name="Light Shading Accent 3" w:uiPriority="60"/>
-    <w:lsdException w:name="Light List Accent 3" w:uiPriority="61"/>
-    <w:lsdException w:name="Light Grid Accent 3" w:uiPriority="62"/>
-    <w:lsdException w:name="Medium Shading 1 Accent 3" w:uiPriority="63"/>
-    <w:lsdException w:name="Medium Shading 2 Accent 3" w:uiPriority="64"/>
-    <w:lsdException w:name="Medium List 1 Accent 3" w:uiPriority="65"/>
-    <w:lsdException w:name="Medium List 2 Accent 3" w:uiPriority="66"/>
-    <w:lsdException w:name="Medium Grid 1 Accent 3" w:uiPriority="67"/>
-    <w:lsdException w:name="Medium Grid 2 Accent 3" w:uiPriority="68"/>
-    <w:lsdException w:name="Medium Grid 3 Accent 3" w:uiPriority="69"/>
-    <w:lsdException w:name="Dark List Accent 3" w:uiPriority="70"/>
-    <w:lsdException w:name="Colorful Shading Accent 3" w:uiPriority="71"/>
-    <w:lsdException w:name="Colorful List Accent 3" w:uiPriority="72"/>
-    <w:lsdException w:name="Colorful Grid Accent 3" w:uiPriority="73"/>
-    <w:lsdException w:name="Light Shading Accent 4" w:uiPriority="60"/>
-    <w:lsdException w:name="Light List Accent 4" w:uiPriority="61"/>
-    <w:lsdException w:name="Light Grid Accent 4" w:uiPriority="62"/>
-    <w:lsdException w:name="Medium Shading 1 Accent 4" w:uiPriority="63"/>
-    <w:lsdException w:name="Medium Shading 2 Accent 4" w:uiPriority="64"/>
-    <w:lsdException w:name="Medium List 1 Accent 4" w:uiPriority="65"/>
-    <w:lsdException w:name="Medium List 2 Accent 4" w:uiPriority="66"/>
-    <w:lsdException w:name="Medium Grid 1 Accent 4" w:uiPriority="67"/>
-    <w:lsdException w:name="Medium Grid 2 Accent 4" w:uiPriority="68"/>
-    <w:lsdException w:name="Medium Grid 3 Accent 4" w:uiPriority="69"/>
-    <w:lsdException w:name="Dark List Accent 4" w:uiPriority="70"/>
-    <w:lsdException w:name="Colorful Shading Accent 4" w:uiPriority="71"/>
-    <w:lsdException w:name="Colorful List Accent 4" w:uiPriority="72"/>
-    <w:lsdException w:name="Colorful Grid Accent 4" w:uiPriority="73"/>
-    <w:lsdException w:name="Light Shading Accent 5" w:uiPriority="60"/>
-    <w:lsdException w:name="Light List Accent 5" w:uiPriority="61"/>
-    <w:lsdException w:name="Light Grid Accent 5" w:uiPriority="62"/>
-    <w:lsdException w:name="Medium Shading 1 Accent 5" w:uiPriority="63"/>
-    <w:lsdException w:name="Medium Shading 2 Accent 5" w:uiPriority="64"/>
-    <w:lsdException w:name="Medium List 1 Accent 5" w:uiPriority="65"/>
-    <w:lsdException w:name="Medium List 2 Accent 5" w:uiPriority="66"/>
-    <w:lsdException w:name="Medium Grid 1 Accent 5" w:uiPriority="67"/>
-    <w:lsdException w:name="Medium Grid 2 Accent 5" w:uiPriority="68"/>
-    <w:lsdException w:name="Medium Grid 3 Accent 5" w:uiPriority="69"/>
-    <w:lsdException w:name="Dark List Accent 5" w:uiPriority="70"/>
-    <w:lsdException w:name="Colorful Shading Accent 5" w:uiPriority="71"/>
-    <w:lsdException w:name="Colorful List Accent 5" w:uiPriority="72"/>
-    <w:lsdException w:name="Colorful Grid Accent 5" w:uiPriority="73"/>
-    <w:lsdException w:name="Light Shading Accent 6" w:uiPriority="60"/>
-    <w:lsdException w:name="Light List Accent 6" w:uiPriority="61"/>
-    <w:lsdException w:name="Light Grid Accent 6" w:uiPriority="62"/>
-    <w:lsdException w:name="Medium Shading 1 Accent 6" w:uiPriority="63"/>
-    <w:lsdException w:name="Medium Shading 2 Accent 6" w:uiPriority="64"/>
-    <w:lsdException w:name="Medium List 1 Accent 6" w:uiPriority="65"/>
-    <w:lsdException w:name="Medium List 2 Accent 6" w:uiPriority="66"/>
-    <w:lsdException w:name="Medium Grid 1 Accent 6" w:uiPriority="67"/>
-    <w:lsdException w:name="Medium Grid 2 Accent 6" w:uiPriority="68"/>
-    <w:lsdException w:name="Medium Grid 3 Accent 6" w:uiPriority="69"/>
-    <w:lsdException w:name="Dark List Accent 6" w:uiPriority="70"/>
-    <w:lsdException w:name="Colorful Shading Accent 6" w:uiPriority="71"/>
-    <w:lsdException w:name="Colorful List Accent 6" w:uiPriority="72"/>
-    <w:lsdException w:name="Colorful Grid Accent 6" w:uiPriority="73"/>
-    <w:lsdException w:name="Subtle Emphasis" w:uiPriority="19" w:qFormat="1"/>
-    <w:lsdException w:name="Intense Emphasis" w:uiPriority="21" w:qFormat="1"/>
-    <w:lsdException w:name="Subtle Reference" w:uiPriority="31" w:qFormat="1"/>
-    <w:lsdException w:name="Intense Reference" w:uiPriority="32" w:qFormat="1"/>
-    <w:lsdException w:name="Book Title" w:uiPriority="33" w:qFormat="1"/>
-    <w:lsdException w:name="Bibliography" w:semiHidden="1" w:uiPriority="37" w:unhideWhenUsed="1"/>
-    <w:lsdException w:name="TOC Heading" w:semiHidden="1" w:uiPriority="39" w:unhideWhenUsed="1" w:qFormat="1"/>
-    <w:lsdException w:name="Plain Table 1" w:uiPriority="41"/>
-    <w:lsdException w:name="Plain Table 2" w:uiPriority="42"/>
-    <w:lsdException w:name="Plain Table 3" w:uiPriority="43"/>
-    <w:lsdException w:name="Plain Table 4" w:uiPriority="44"/>
-    <w:lsdException w:name="Plain Table 5" w:uiPriority="45"/>
-    <w:lsdException w:name="Grid Table Light" w:uiPriority="40"/>
-    <w:lsdException w:name="Grid Table 1 Light" w:uiPriority="46"/>
-    <w:lsdException w:name="Grid Table 2" w:uiPriority="47"/>
-    <w:lsdException w:name="Grid Table 3" w:uiPriority="48"/>
-    <w:lsdException w:name="Grid Table 4" w:uiPriority="49"/>
-    <w:lsdException w:name="Grid Table 5 Dark" w:uiPriority="50"/>
-    <w:lsdException w:name="Grid Table 6 Colorful" w:uiPriority="51"/>
-    <w:lsdException w:name="Grid Table 7 Colorful" w:uiPriority="52"/>
-    <w:lsdException w:name="Grid Table 1 Light Accent 1" w:uiPriority="46"/>
-    <w:lsdException w:name="Grid Table 2 Accent 1" w:uiPriority="47"/>
-    <w:lsdException w:name="Grid Table 3 Accent 1" w:uiPriority="48"/>
-    <w:lsdException w:name="Grid Table 4 Accent 1" w:uiPriority="49"/>
-    <w:lsdException w:name="Grid Table 5 Dark Accent 1" w:uiPriority="50"/>
-    <w:lsdException w:name="Grid Table 6 Colorful Accent 1" w:uiPriority="51"/>
-    <w:lsdException w:name="Grid Table 7 Colorful Accent 1" w:uiPriority="52"/>
-    <w:lsdException w:name="Grid Table 1 Light Accent 2" w:uiPriority="46"/>
-    <w:lsdException w:name="Grid Table 2 Accent 2" w:uiPriority="47"/>
-    <w:lsdException w:name="Grid Table 3 Accent 2" w:uiPriority="48"/>
-    <w:lsdException w:name="Grid Table 4 Accent 2" w:uiPriority="49"/>
-    <w:lsdException w:name="Grid Table 5 Dark Accent 2" w:uiPriority="50"/>
-    <w:lsdException w:name="Grid Table 6 Colorful Accent 2" w:uiPriority="51"/>
-    <w:lsdException w:name="Grid Table 7 Colorful Accent 2" w:uiPriority="52"/>
-    <w:lsdException w:name="Grid Table 1 Light Accent 3" w:uiPriority="46"/>
-    <w:lsdException w:name="Grid Table 2 Accent 3" w:uiPriority="47"/>
-    <w:lsdException w:name="Grid Table 3 Accent 3" w:uiPriority="48"/>
-    <w:lsdException w:name="Grid Table 4 Accent 3" w:uiPriority="49"/>
-    <w:lsdException w:name="Grid Table 5 Dark Accent 3" w:uiPriority="50"/>
-    <w:lsdException w:name="Grid Table 6 Colorful Accent 3" w:uiPriority="51"/>
-    <w:lsdException w:name="Grid Table 7 Colorful Accent 3" w:uiPriority="52"/>
-    <w:lsdException w:name="Grid Table 1 Light Accent 4" w:uiPriority="46"/>
-    <w:lsdException w:name="Grid Table 2 Accent 4" w:uiPriority="47"/>
-    <w:lsdException w:name="Grid Table 3 Accent 4" w:uiPriority="48"/>
-    <w:lsdException w:name="Grid Table 4 Accent 4" w:uiPriority="49"/>
-    <w:lsdException w:name="Grid Table 5 Dark Accent 4" w:uiPriority="50"/>
-    <w:lsdException w:name="Grid Table 6 Colorful Accent 4" w:uiPriority="51"/>
-    <w:lsdException w:name="Grid Table 7 Colorful Accent 4" w:uiPriority="52"/>
-    <w:lsdException w:name="Grid Table 1 Light Accent 5" w:uiPriority="46"/>
-    <w:lsdException w:name="Grid Table 2 Accent 5" w:uiPriority="47"/>
-    <w:lsdException w:name="Grid Table 3 Accent 5" w:uiPriority="48"/>
-    <w:lsdException w:name="Grid Table 4 Accent 5" w:uiPriority="49"/>
-    <w:lsdException w:name="Grid Table 5 Dark Accent 5" w:uiPriority="50"/>
-    <w:lsdException w:name="Grid Table 6 Colorful Accent 5" w:uiPriority="51"/>
-    <w:lsdException w:name="Grid Table 7 Colorful Accent 5" w:uiPriority="52"/>
-    <w:lsdException w:name="Grid Table 1 Light Accent 6" w:uiPriority="46"/>
-    <w:lsdException w:name="Grid Table 2 Accent 6" w:uiPriority="47"/>
-    <w:lsdException w:name="Grid Table 3 Accent 6" w:uiPriority="48"/>
-    <w:lsdException w:name="Grid Table 4 Accent 6" w:uiPriority="49"/>
-    <w:lsdException w:name="Grid Table 5 Dark Accent 6" w:uiPriority="50"/>
-    <w:lsdException w:name="Grid Table 6 Colorful Accent 6" w:uiPriority="51"/>
-    <w:lsdException w:name="Grid Table 7 Colorful Accent 6" w:uiPriority="52"/>
-    <w:lsdException w:name="List Table 1 Light" w:uiPriority="46"/>
-    <w:lsdException w:name="List Table 2" w:uiPriority="47"/>
-    <w:lsdException w:name="List Table 3" w:uiPriority="48"/>
-    <w:lsdException w:name="List Table 4" w:uiPriority="49"/>
-    <w:lsdException w:name="List Table 5 Dark" w:uiPriority="50"/>
-    <w:lsdException w:name="List Table 6 Colorful" w:uiPriority="51"/>
-    <w:lsdException w:name="List Table 7 Colorful" w:uiPriority="52"/>
-    <w:lsdException w:name="List Table 1 Light Accent 1" w:uiPriority="46"/>
-    <w:lsdException w:name="List Table 2 Accent 1" w:uiPriority="47"/>
-    <w:lsdException w:name="List Table 3 Accent 1" w:uiPriority="48"/>
-    <w:lsdException w:name="List Table 4 Accent 1" w:uiPriority="49"/>
-    <w:lsdException w:name="List Table 5 Dark Accent 1" w:uiPriority="50"/>
-    <w:lsdException w:name="List Table 6 Colorful Accent 1" w:uiPriority="51"/>
-    <w:lsdException w:name="List Table 7 Colorful Accent 1" w:uiPriority="52"/>
-    <w:lsdException w:name="List Table 1 Light Accent 2" w:uiPriority="46"/>
-    <w:lsdException w:name="List Table 2 Accent 2" w:uiPriority="47"/>
-    <w:lsdException w:name="List Table 3 Accent 2" w:uiPriority="48"/>
-    <w:lsdException w:name="List Table 4 Accent 2" w:uiPriority="49"/>
-    <w:lsdException w:name="List Table 5 Dark Accent 2" w:uiPriority="50"/>
-    <w:lsdException w:name="List Table 6 Colorful Accent 2" w:uiPriority="51"/>
-    <w:lsdException w:name="List Table 7 Colorful Accent 2" w:uiPriority="52"/>
-    <w:lsdException w:name="List Table 1 Light Accent 3" w:uiPriority="46"/>
-    <w:lsdException w:name="List Table 2 Accent 3" w:uiPriority="47"/>
-    <w:lsdException w:name="List Table 3 Accent 3" w:uiPriority="48"/>
-    <w:lsdException w:name="List Table 4 Accent 3" w:uiPriority="49"/>
-    <w:lsdException w:name="List Table 5 Dark Accent 3" w:uiPriority="50"/>
-    <w:lsdException w:name="List Table 6 Colorful Accent 3" w:uiPriority="51"/>
-    <w:lsdException w:name="List Table 7 Colorful Accent 3" w:uiPriority="52"/>
-    <w:lsdException w:name="List Table 1 Light Accent 4" w:uiPriority="46"/>
-    <w:lsdException w:name="List Table 2 Accent 4" w:uiPriority="47"/>
-    <w:lsdException w:name="List Table 3 Accent 4" w:uiPriority="48"/>
-    <w:lsdException w:name="List Table 4 Accent 4" w:uiPriority="49"/>
-    <w:lsdException w:name="List Table 5 Dark Accent 4" w:uiPriority="50"/>
-    <w:lsdException w:name="List Table 6 Colorful Accent 4" w:uiPriority="51"/>
-    <w:lsdException w:name="List Table 7 Colorful Accent 4" w:uiPriority="52"/>
-    <w:lsdException w:name="List Table 1 Light Accent 5" w:uiPriority="46"/>
-    <w:lsdException w:name="List Table 2 Accent 5" w:uiPriority="47"/>
-    <w:lsdException w:name="List Table 3 Accent 5" w:uiPriority="48"/>
-    <w:lsdException w:name="List Table 4 Accent 5" w:uiPriority="49"/>
-    <w:lsdException w:name="List Table 5 Dark Accent 5" w:uiPriority="50"/>
-    <w:lsdException w:name="List Table 6 Colorful Accent 5" w:uiPriority="51"/>
-    <w:lsdException w:name="List Table 7 Colorful Accent 5" w:uiPriority="52"/>
-    <w:lsdException w:name="List Table 1 Light Accent 6" w:uiPriority="46"/>
-    <w:lsdException w:name="List Table 2 Accent 6" w:uiPriority="47"/>
-    <w:lsdException w:name="List Table 3 Accent 6" w:uiPriority="48"/>
-    <w:lsdException w:name="List Table 4 Accent 6" w:uiPriority="49"/>
-    <w:lsdException w:name="List Table 5 Dark Accent 6" w:uiPriority="50"/>
-    <w:lsdException w:name="List Table 6 Colorful Accent 6" w:uiPriority="51"/>
-    <w:lsdException w:name="List Table 7 Colorful Accent 6" w:uiPriority="52"/>
-    <w:lsdException w:name="Mention" w:semiHidden="1" w:unhideWhenUsed="1"/>
-    <w:lsdException w:name="Smart Hyperlink" w:semiHidden="1" w:unhideWhenUsed="1"/>
+  <w:latentStyles w:defLockedState="0" w:defUIPriority="99" w:defSemiHidden="1" w:defUnhideWhenUsed="1" w:defQFormat="0" w:count="267">
+    <w:lsdException w:name="Normal" w:semiHidden="0" w:uiPriority="0" w:unhideWhenUsed="0" w:qFormat="1"/>
+    <w:lsdException w:name="heading 1" w:semiHidden="0" w:uiPriority="9" w:unhideWhenUsed="0" w:qFormat="1"/>
+    <w:lsdException w:name="heading 2" w:uiPriority="9" w:qFormat="1"/>
+    <w:lsdException w:name="heading 3" w:uiPriority="9" w:qFormat="1"/>
+    <w:lsdException w:name="heading 4" w:uiPriority="9" w:qFormat="1"/>
+    <w:lsdException w:name="heading 5" w:uiPriority="9" w:qFormat="1"/>
+    <w:lsdException w:name="heading 6" w:uiPriority="9" w:qFormat="1"/>
+    <w:lsdException w:name="heading 7" w:uiPriority="9" w:qFormat="1"/>
+    <w:lsdException w:name="heading 8" w:uiPriority="9" w:qFormat="1"/>
+    <w:lsdException w:name="heading 9" w:uiPriority="9" w:qFormat="1"/>
+    <w:lsdException w:name="toc 1" w:uiPriority="39"/>
+    <w:lsdException w:name="toc 2" w:uiPriority="39"/>
+    <w:lsdException w:name="toc 3" w:uiPriority="39"/>
+    <w:lsdException w:name="toc 4" w:uiPriority="39"/>
+    <w:lsdException w:name="toc 5" w:uiPriority="39"/>
+    <w:lsdException w:name="toc 6" w:uiPriority="39"/>
+    <w:lsdException w:name="toc 7" w:uiPriority="39"/>
+    <w:lsdException w:name="toc 8" w:uiPriority="39"/>
+    <w:lsdException w:name="toc 9" w:uiPriority="39"/>
+    <w:lsdException w:name="caption" w:uiPriority="35" w:qFormat="1"/>
+    <w:lsdException w:name="Title" w:semiHidden="0" w:uiPriority="0" w:unhideWhenUsed="0" w:qFormat="1"/>
+    <w:lsdException w:name="Default Paragraph Font" w:uiPriority="1"/>
+    <w:lsdException w:name="Subtitle" w:semiHidden="0" w:uiPriority="11" w:unhideWhenUsed="0" w:qFormat="1"/>
+    <w:lsdException w:name="Strong" w:semiHidden="0" w:uiPriority="22" w:unhideWhenUsed="0" w:qFormat="1"/>
+    <w:lsdException w:name="Emphasis" w:semiHidden="0" w:uiPriority="20" w:unhideWhenUsed="0" w:qFormat="1"/>
+    <w:lsdException w:name="Table Grid" w:uiPriority="59"/>
+    <w:lsdException w:name="Placeholder Text" w:unhideWhenUsed="0"/>
+    <w:lsdException w:name="No Spacing" w:semiHidden="0" w:uiPriority="1" w:unhideWhenUsed="0" w:qFormat="1"/>
+    <w:lsdException w:name="Light Shading" w:semiHidden="0" w:uiPriority="60" w:unhideWhenUsed="0"/>
+    <w:lsdException w:name="Light List" w:semiHidden="0" w:uiPriority="61" w:unhideWhenUsed="0"/>
+    <w:lsdException w:name="Light Grid" w:semiHidden="0" w:uiPriority="62" w:unhideWhenUsed="0"/>
+    <w:lsdException w:name="Medium Shading 1" w:semiHidden="0" w:uiPriority="63" w:unhideWhenUsed="0"/>
+    <w:lsdException w:name="Medium Shading 2" w:semiHidden="0" w:uiPriority="64" w:unhideWhenUsed="0"/>
+    <w:lsdException w:name="Medium List 1" w:semiHidden="0" w:uiPriority="65" w:unhideWhenUsed="0"/>
+    <w:lsdException w:name="Medium List 2" w:semiHidden="0" w:uiPriority="66" w:unhideWhenUsed="0"/>
+    <w:lsdException w:name="Medium Grid 1" w:semiHidden="0" w:uiPriority="67" w:unhideWhenUsed="0"/>
+    <w:lsdException w:name="Medium Grid 2" w:semiHidden="0" w:uiPriority="68" w:unhideWhenUsed="0"/>
+    <w:lsdException w:name="Medium Grid 3" w:semiHidden="0" w:uiPriority="69" w:unhideWhenUsed="0"/>
+    <w:lsdException w:name="Dark List" w:semiHidden="0" w:uiPriority="70" w:unhideWhenUsed="0"/>
+    <w:lsdException w:name="Colorful Shading" w:semiHidden="0" w:uiPriority="71" w:unhideWhenUsed="0"/>
+    <w:lsdException w:name="Colorful List" w:semiHidden="0" w:uiPriority="72" w:unhideWhenUsed="0"/>
+    <w:lsdException w:name="Colorful Grid" w:semiHidden="0" w:uiPriority="73" w:unhideWhenUsed="0"/>
+    <w:lsdException w:name="Light Shading Accent 1" w:semiHidden="0" w:uiPriority="60" w:unhideWhenUsed="0"/>
+    <w:lsdException w:name="Light List Accent 1" w:semiHidden="0" w:uiPriority="61" w:unhideWhenUsed="0"/>
+    <w:lsdException w:name="Light Grid Accent 1" w:semiHidden="0" w:uiPriority="62" w:unhideWhenUsed="0"/>
+    <w:lsdException w:name="Medium Shading 1 Accent 1" w:semiHidden="0" w:uiPriority="63" w:unhideWhenUsed="0"/>
+    <w:lsdException w:name="Medium Shading 2 Accent 1" w:semiHidden="0" w:uiPriority="64" w:unhideWhenUsed="0"/>
+    <w:lsdException w:name="Medium List 1 Accent 1" w:semiHidden="0" w:uiPriority="65" w:unhideWhenUsed="0"/>
+    <w:lsdException w:name="Revision" w:unhideWhenUsed="0"/>
+    <w:lsdException w:name="List Paragraph" w:semiHidden="0" w:uiPriority="34" w:unhideWhenUsed="0" w:qFormat="1"/>
+    <w:lsdException w:name="Quote" w:semiHidden="0" w:uiPriority="29" w:unhideWhenUsed="0" w:qFormat="1"/>
+    <w:lsdException w:name="Intense Quote" w:semiHidden="0" w:uiPriority="30" w:unhideWhenUsed="0" w:qFormat="1"/>
+    <w:lsdException w:name="Medium List 2 Accent 1" w:semiHidden="0" w:uiPriority="66" w:unhideWhenUsed="0"/>
+    <w:lsdException w:name="Medium Grid 1 Accent 1" w:semiHidden="0" w:uiPriority="67" w:unhideWhenUsed="0"/>
+    <w:lsdException w:name="Medium Grid 2 Accent 1" w:semiHidden="0" w:uiPriority="68" w:unhideWhenUsed="0"/>
+    <w:lsdException w:name="Medium Grid 3 Accent 1" w:semiHidden="0" w:uiPriority="69" w:unhideWhenUsed="0"/>
+    <w:lsdException w:name="Dark List Accent 1" w:semiHidden="0" w:uiPriority="70" w:unhideWhenUsed="0"/>
+    <w:lsdException w:name="Colorful Shading Accent 1" w:semiHidden="0" w:uiPriority="71" w:unhideWhenUsed="0"/>
+    <w:lsdException w:name="Colorful List Accent 1" w:semiHidden="0" w:uiPriority="72" w:unhideWhenUsed="0"/>
+    <w:lsdException w:name="Colorful Grid Accent 1" w:semiHidden="0" w:uiPriority="73" w:unhideWhenUsed="0"/>
+    <w:lsdException w:name="Light Shading Accent 2" w:semiHidden="0" w:uiPriority="60" w:unhideWhenUsed="0"/>
+    <w:lsdException w:name="Light List Accent 2" w:semiHidden="0" w:uiPriority="61" w:unhideWhenUsed="0"/>
+    <w:lsdException w:name="Light Grid Accent 2" w:semiHidden="0" w:uiPriority="62" w:unhideWhenUsed="0"/>
+    <w:lsdException w:name="Medium Shading 1 Accent 2" w:semiHidden="0" w:uiPriority="63" w:unhideWhenUsed="0"/>
+    <w:lsdException w:name="Medium Shading 2 Accent 2" w:semiHidden="0" w:uiPriority="64" w:unhideWhenUsed="0"/>
+    <w:lsdException w:name="Medium List 1 Accent 2" w:semiHidden="0" w:uiPriority="65" w:unhideWhenUsed="0"/>
+    <w:lsdException w:name="Medium List 2 Accent 2" w:semiHidden="0" w:uiPriority="66" w:unhideWhenUsed="0"/>
+    <w:lsdException w:name="Medium Grid 1 Accent 2" w:semiHidden="0" w:uiPriority="67" w:unhideWhenUsed="0"/>
+    <w:lsdException w:name="Medium Grid 2 Accent 2" w:semiHidden="0" w:uiPriority="68" w:unhideWhenUsed="0"/>
+    <w:lsdException w:name="Medium Grid 3 Accent 2" w:semiHidden="0" w:uiPriority="69" w:unhideWhenUsed="0"/>
+    <w:lsdException w:name="Dark List Accent 2" w:semiHidden="0" w:uiPriority="70" w:unhideWhenUsed="0"/>
+    <w:lsdException w:name="Colorful Shading Accent 2" w:semiHidden="0" w:uiPriority="71" w:unhideWhenUsed="0"/>
+    <w:lsdException w:name="Colorful List Accent 2" w:semiHidden="0" w:uiPriority="72" w:unhideWhenUsed="0"/>
+    <w:lsdException w:name="Colorful Grid Accent 2" w:semiHidden="0" w:uiPriority="73" w:unhideWhenUsed="0"/>
+    <w:lsdException w:name="Light Shading Accent 3" w:semiHidden="0" w:uiPriority="60" w:unhideWhenUsed="0"/>
+    <w:lsdException w:name="Light List Accent 3" w:semiHidden="0" w:uiPriority="61" w:unhideWhenUsed="0"/>
+    <w:lsdException w:name="Light Grid Accent 3" w:semiHidden="0" w:uiPriority="62" w:unhideWhenUsed="0"/>
+    <w:lsdException w:name="Medium Shading 1 Accent 3" w:semiHidden="0" w:uiPriority="63" w:unhideWhenUsed="0"/>
+    <w:lsdException w:name="Medium Shading 2 Accent 3" w:semiHidden="0" w:uiPriority="64" w:unhideWhenUsed="0"/>
+    <w:lsdException w:name="Medium List 1 Accent 3" w:semiHidden="0" w:uiPriority="65" w:unhideWhenUsed="0"/>
+    <w:lsdException w:name="Medium List 2 Accent 3" w:semiHidden="0" w:uiPriority="66" w:unhideWhenUsed="0"/>
+    <w:lsdException w:name="Medium Grid 1 Accent 3" w:semiHidden="0" w:uiPriority="67" w:unhideWhenUsed="0"/>
+    <w:lsdException w:name="Medium Grid 2 Accent 3" w:semiHidden="0" w:uiPriority="68" w:unhideWhenUsed="0"/>
+    <w:lsdException w:name="Medium Grid 3 Accent 3" w:semiHidden="0" w:uiPriority="69" w:unhideWhenUsed="0"/>
+    <w:lsdException w:name="Dark List Accent 3" w:semiHidden="0" w:uiPriority="70" w:unhideWhenUsed="0"/>
+    <w:lsdException w:name="Colorful Shading Accent 3" w:semiHidden="0" w:uiPriority="71" w:unhideWhenUsed="0"/>
+    <w:lsdException w:name="Colorful List Accent 3" w:semiHidden="0" w:uiPriority="72" w:unhideWhenUsed="0"/>
+    <w:lsdException w:name="Colorful Grid Accent 3" w:semiHidden="0" w:uiPriority="73" w:unhideWhenUsed="0"/>
+    <w:lsdException w:name="Light Shading Accent 4" w:semiHidden="0" w:uiPriority="60" w:unhideWhenUsed="0"/>
+    <w:lsdException w:name="Light List Accent 4" w:semiHidden="0" w:uiPriority="61" w:unhideWhenUsed="0"/>
+    <w:lsdException w:name="Light Grid Accent 4" w:semiHidden="0" w:uiPriority="62" w:unhideWhenUsed="0"/>
+    <w:lsdException w:name="Medium Shading 1 Accent 4" w:semiHidden="0" w:uiPriority="63" w:unhideWhenUsed="0"/>
+    <w:lsdException w:name="Medium Shading 2 Accent 4" w:semiHidden="0" w:uiPriority="64" w:unhideWhenUsed="0"/>
+    <w:lsdException w:name="Medium List 1 Accent 4" w:semiHidden="0" w:uiPriority="65" w:unhideWhenUsed="0"/>
+    <w:lsdException w:name="Medium List 2 Accent 4" w:semiHidden="0" w:uiPriority="66" w:unhideWhenUsed="0"/>
+    <w:lsdException w:name="Medium Grid 1 Accent 4" w:semiHidden="0" w:uiPriority="67" w:unhideWhenUsed="0"/>
+    <w:lsdException w:name="Medium Grid 2 Accent 4" w:semiHidden="0" w:uiPriority="68" w:unhideWhenUsed="0"/>
+    <w:lsdException w:name="Medium Grid 3 Accent 4" w:semiHidden="0" w:uiPriority="69" w:unhideWhenUsed="0"/>
+    <w:lsdException w:name="Dark List Accent 4" w:semiHidden="0" w:uiPriority="70" w:unhideWhenUsed="0"/>
+    <w:lsdException w:name="Colorful Shading Accent 4" w:semiHidden="0" w:uiPriority="71" w:unhideWhenUsed="0"/>
+    <w:lsdException w:name="Colorful List Accent 4" w:semiHidden="0" w:uiPriority="72" w:unhideWhenUsed="0"/>
+    <w:lsdException w:name="Colorful Grid Accent 4" w:semiHidden="0" w:uiPriority="73" w:unhideWhenUsed="0"/>
+    <w:lsdException w:name="Light Shading Accent 5" w:semiHidden="0" w:uiPriority="60" w:unhideWhenUsed="0"/>
+    <w:lsdException w:name="Light List Accent 5" w:semiHidden="0" w:uiPriority="61" w:unhideWhenUsed="0"/>
+    <w:lsdException w:name="Light Grid Accent 5" w:semiHidden="0" w:uiPriority="62" w:unhideWhenUsed="0"/>
+    <w:lsdException w:name="Medium Shading 1 Accent 5" w:semiHidden="0" w:uiPriority="63" w:unhideWhenUsed="0"/>
+    <w:lsdException w:name="Medium Shading 2 Accent 5" w:semiHidden="0" w:uiPriority="64" w:unhideWhenUsed="0"/>
+    <w:lsdException w:name="Medium List 1 Accent 5" w:semiHidden="0" w:uiPriority="65" w:unhideWhenUsed="0"/>
+    <w:lsdException w:name="Medium List 2 Accent 5" w:semiHidden="0" w:uiPriority="66" w:unhideWhenUsed="0"/>
+    <w:lsdException w:name="Medium Grid 1 Accent 5" w:semiHidden="0" w:uiPriority="67" w:unhideWhenUsed="0"/>
+    <w:lsdException w:name="Medium Grid 2 Accent 5" w:semiHidden="0" w:uiPriority="68" w:unhideWhenUsed="0"/>
+    <w:lsdException w:name="Medium Grid 3 Accent 5" w:semiHidden="0" w:uiPriority="69" w:unhideWhenUsed="0"/>
+    <w:lsdException w:name="Dark List Accent 5" w:semiHidden="0" w:uiPriority="70" w:unhideWhenUsed="0"/>
+    <w:lsdException w:name="Colorful Shading Accent 5" w:semiHidden="0" w:uiPriority="71" w:unhideWhenUsed="0"/>
+    <w:lsdException w:name="Colorful List Accent 5" w:semiHidden="0" w:uiPriority="72" w:unhideWhenUsed="0"/>
+    <w:lsdException w:name="Colorful Grid Accent 5" w:semiHidden="0" w:uiPriority="73" w:unhideWhenUsed="0"/>
+    <w:lsdException w:name="Light Shading Accent 6" w:semiHidden="0" w:uiPriority="60" w:unhideWhenUsed="0"/>
+    <w:lsdException w:name="Light List Accent 6" w:semiHidden="0" w:uiPriority="61" w:unhideWhenUsed="0"/>
+    <w:lsdException w:name="Light Grid Accent 6" w:semiHidden="0" w:uiPriority="62" w:unhideWhenUsed="0"/>
+    <w:lsdException w:name="Medium Shading 1 Accent 6" w:semiHidden="0" w:uiPriority="63" w:unhideWhenUsed="0"/>
+    <w:lsdException w:name="Medium Shading 2 Accent 6" w:semiHidden="0" w:uiPriority="64" w:unhideWhenUsed="0"/>
+    <w:lsdException w:name="Medium List 1 Accent 6" w:semiHidden="0" w:uiPriority="65" w:unhideWhenUsed="0"/>
+    <w:lsdException w:name="Medium List 2 Accent 6" w:semiHidden="0" w:uiPriority="66" w:unhideWhenUsed="0"/>
+    <w:lsdException w:name="Medium Grid 1 Accent 6" w:semiHidden="0" w:uiPriority="67" w:unhideWhenUsed="0"/>
+    <w:lsdException w:name="Medium Grid 2 Accent 6" w:semiHidden="0" w:uiPriority="68" w:unhideWhenUsed="0"/>
+    <w:lsdException w:name="Medium Grid 3 Accent 6" w:semiHidden="0" w:uiPriority="69" w:unhideWhenUsed="0"/>
+    <w:lsdException w:name="Dark List Accent 6" w:semiHidden="0" w:uiPriority="70" w:unhideWhenUsed="0"/>
+    <w:lsdException w:name="Colorful Shading Accent 6" w:semiHidden="0" w:uiPriority="71" w:unhideWhenUsed="0"/>
+    <w:lsdException w:name="Colorful List Accent 6" w:semiHidden="0" w:uiPriority="72" w:unhideWhenUsed="0"/>
+    <w:lsdException w:name="Colorful Grid Accent 6" w:semiHidden="0" w:uiPriority="73" w:unhideWhenUsed="0"/>
+    <w:lsdException w:name="Subtle Emphasis" w:semiHidden="0" w:uiPriority="19" w:unhideWhenUsed="0" w:qFormat="1"/>
+    <w:lsdException w:name="Intense Emphasis" w:semiHidden="0" w:uiPriority="21" w:unhideWhenUsed="0" w:qFormat="1"/>
+    <w:lsdException w:name="Subtle Reference" w:semiHidden="0" w:uiPriority="31" w:unhideWhenUsed="0" w:qFormat="1"/>
+    <w:lsdException w:name="Intense Reference" w:semiHidden="0" w:uiPriority="32" w:unhideWhenUsed="0" w:qFormat="1"/>
+    <w:lsdException w:name="Book Title" w:semiHidden="0" w:uiPriority="33" w:unhideWhenUsed="0" w:qFormat="1"/>
+    <w:lsdException w:name="Bibliography" w:uiPriority="37"/>
+    <w:lsdException w:name="TOC Heading" w:uiPriority="39" w:qFormat="1"/>
+  </w:latentStyles>
+  <w:style w:type="paragraph" w:default="1" w:styleId="Normal">
+    <w:name w:val="Normal"/>
+    <w:qFormat/>
+  </w:style>
+  <w:style w:type="paragraph" w:styleId="Heading1">
+    <w:name w:val="heading 1"/>
+    <w:basedOn w:val="Normal"/>
+    <w:next w:val="Normal"/>
+    <w:link w:val="Heading1Char"/>
+    <w:uiPriority w:val="9"/>
+    <w:qFormat/>
+    <w:rsid w:val="002523BD"/>
+    <w:pPr>
+      <w:keepNext/>
+      <w:keepLines/>
+      <w:spacing w:before="480" w:after="0"/>
+      <w:outlineLvl w:val="0"/>
+    </w:pPr>
+    <w:rPr>
+      <w:rFonts w:asciiTheme="majorHAnsi" w:eastAsiaTheme="majorEastAsia" w:hAnsiTheme="majorHAnsi" w:cstheme="majorBidi"/>
+      <w:b/>
+      <w:bCs/>
+      <w:color w:val="365F91" w:themeColor="accent1" w:themeShade="BF"/>
+      <w:sz w:val="28"/>
+      <w:szCs w:val="28"/>
+    </w:rPr>
+  </w:style>
+  <w:style w:type="paragraph" w:styleId="Heading2">
+    <w:name w:val="heading 2"/>
+    <w:basedOn w:val="Normal"/>
+    <w:next w:val="Normal"/>
+    <w:link w:val="Heading2Char"/>
+    <w:uiPriority w:val="9"/>
+    <w:unhideWhenUsed/>
+    <w:qFormat/>
+    <w:rsid w:val="002523BD"/>
+    <w:pPr>
+      <w:keepNext/>
+      <w:keepLines/>
+      <w:spacing w:before="200" w:after="0"/>
+      <w:outlineLvl w:val="1"/>
+    </w:pPr>
+    <w:rPr>
+      <w:rFonts w:asciiTheme="majorHAnsi" w:eastAsiaTheme="majorEastAsia" w:hAnsiTheme="majorHAnsi" w:cstheme="majorBidi"/>
+      <w:b/>
+      <w:bCs/>
+      <w:color w:val="4F81BD" w:themeColor="accent1"/>
+      <w:sz w:val="26"/>
+      <w:szCs w:val="26"/>
+    </w:rPr>
+  </w:style>
+  <w:style w:type="paragraph" w:styleId="Heading3">
+    <w:name w:val="heading 3"/>
+    <w:basedOn w:val="Normal"/>
+    <w:next w:val="Normal"/>
+    <w:link w:val="Heading3Char"/>
+    <w:uiPriority w:val="9"/>
+    <w:unhideWhenUsed/>
+    <w:qFormat/>
+    <w:rsid w:val="002523BD"/>
+    <w:pPr>
+      <w:keepNext/>
+      <w:keepLines/>
+      <w:spacing w:before="200" w:after="0"/>
+      <w:outlineLvl w:val="2"/>
+    </w:pPr>
+    <w:rPr>
+      <w:rFonts w:asciiTheme="majorHAnsi" w:eastAsiaTheme="majorEastAsia" w:hAnsiTheme="majorHAnsi" w:cstheme="majorBidi"/>
+      <w:b/>
+      <w:bCs/>
+      <w:color w:val="4F81BD" w:themeColor="accent1"/>
+    </w:rPr>
+  </w:style>
+  <w:style w:type="paragraph" w:styleId="Heading4">
+    <w:name w:val="heading 4"/>
+    <w:basedOn w:val="Normal"/>
+    <w:next w:val="Normal"/>
+    <w:link w:val="Heading4Char"/>
+    <w:uiPriority w:val="9"/>
+    <w:unhideWhenUsed/>
+    <w:qFormat/>
+    <w:rsid w:val="002523BD"/>
+    <w:pPr>
+      <w:keepNext/>
+      <w:keepLines/>
+      <w:spacing w:before="200" w:after="0"/>
+      <w:outlineLvl w:val="3"/>
+    </w:pPr>
+    <w:rPr>
+      <w:rFonts w:asciiTheme="majorHAnsi" w:eastAsiaTheme="majorEastAsia" w:hAnsiTheme="majorHAnsi" w:cstheme="majorBidi"/>
+      <w:b/>
+      <w:bCs/>
+      <w:i/>
+      <w:iCs/>
+      <w:color w:val="4F81BD" w:themeColor="accent1"/>
+    </w:rPr>
+  </w:style>
+  <w:style w:type="character" w:default="1" w:styleId="DefaultParagraphFont">
+    <w:name w:val="Default Paragraph Font"/>
+    <w:uiPriority w:val="1"/>
+    <w:semiHidden/>
+    <w:unhideWhenUsed/>
+  </w:style>
+  <w:style w:type="table" w:default="1" w:styleId="TableNormal">
+    <w:name w:val="Normal Table"/>
+    <w:uiPriority w:val="99"/>
+    <w:semiHidden/>
+    <w:unhideWhenUsed/>
+    <w:tblPr>
+      <w:tblInd w:w="0" w:type="dxa"/>
+      <w:tblCellMar>
+        <w:top w:w="0" w:type="dxa"/>
+        <w:left w:w="108" w:type="dxa"/>
+        <w:bottom w:w="0" w:type="dxa"/>
+        <w:right w:w="108" w:type="dxa"/>
+      </w:tblCellMar>
+    </w:tblPr>
+  </w:style>
+  <w:style w:type="numbering" w:default="1" w:styleId="NoList">
+    <w:name w:val="No List"/>
+    <w:uiPriority w:val="99"/>
+    <w:semiHidden/>
+    <w:unhideWhenUsed/>
+  </w:style>
+  <w:style w:type="paragraph" w:styleId="Title">
+    <w:name w:val="Title"/>
+    <w:basedOn w:val="Normal"/>
+    <w:link w:val="TitleChar"/>
+    <w:qFormat/>
+    <w:rsid w:val="00CC09B8"/>
+    <w:pPr>
+      <w:spacing w:after="0" w:line="240" w:lineRule="auto"/>
+    </w:pPr>
+    <w:rPr>
+      <w:rFonts w:ascii="Arial" w:eastAsia="Times New Roman" w:hAnsi="Arial" w:cs="Times New Roman"/>
+      <w:b/>
+      <w:caps/>
+      <w:sz w:val="28"/>
+      <w:szCs w:val="20"/>
+      <w:lang w:eastAsia="en-US"/>
+    </w:rPr>
+  </w:style>
+  <w:style w:type="character" w:customStyle="1" w:styleId="TitleChar">
+    <w:name w:val="Title Char"/>
+    <w:basedOn w:val="DefaultParagraphFont"/>
+    <w:link w:val="Title"/>
+    <w:rsid w:val="00CC09B8"/>
+    <w:rPr>
+      <w:rFonts w:ascii="Arial" w:eastAsia="Times New Roman" w:hAnsi="Arial" w:cs="Times New Roman"/>
+      <w:b/>
+      <w:caps/>
+      <w:sz w:val="28"/>
+      <w:szCs w:val="20"/>
+      <w:lang w:eastAsia="en-US"/>
+    </w:rPr>
+  </w:style>
+  <w:style w:type="paragraph" w:styleId="ListParagraph">
+    <w:name w:val="List Paragraph"/>
+    <w:basedOn w:val="Normal"/>
+    <w:uiPriority w:val="34"/>
+    <w:qFormat/>
+    <w:rsid w:val="00CC09B8"/>
+    <w:pPr>
+      <w:ind w:left="720"/>
+      <w:contextualSpacing/>
+    </w:pPr>
+  </w:style>
+  <w:style w:type="paragraph" w:styleId="Header">
+    <w:name w:val="header"/>
+    <w:basedOn w:val="Normal"/>
+    <w:link w:val="HeaderChar"/>
+    <w:uiPriority w:val="99"/>
+    <w:unhideWhenUsed/>
+    <w:rsid w:val="002523BD"/>
+    <w:pPr>
+      <w:tabs>
+        <w:tab w:val="center" w:pos="4680"/>
+        <w:tab w:val="right" w:pos="9360"/>
+      </w:tabs>
+      <w:spacing w:after="0" w:line="240" w:lineRule="auto"/>
+    </w:pPr>
+  </w:style>
+  <w:style w:type="character" w:customStyle="1" w:styleId="HeaderChar">
+    <w:name w:val="Header Char"/>
+    <w:basedOn w:val="DefaultParagraphFont"/>
+    <w:link w:val="Header"/>
+    <w:uiPriority w:val="99"/>
+    <w:rsid w:val="002523BD"/>
+  </w:style>
+  <w:style w:type="paragraph" w:styleId="Footer">
+    <w:name w:val="footer"/>
+    <w:basedOn w:val="Normal"/>
+    <w:link w:val="FooterChar"/>
+    <w:uiPriority w:val="99"/>
+    <w:unhideWhenUsed/>
+    <w:rsid w:val="002523BD"/>
+    <w:pPr>
+      <w:tabs>
+        <w:tab w:val="center" w:pos="4680"/>
+        <w:tab w:val="right" w:pos="9360"/>
+      </w:tabs>
+      <w:spacing w:after="0" w:line="240" w:lineRule="auto"/>
+    </w:pPr>
+  </w:style>
+  <w:style w:type="character" w:customStyle="1" w:styleId="FooterChar">
+    <w:name w:val="Footer Char"/>
+    <w:basedOn w:val="DefaultParagraphFont"/>
+    <w:link w:val="Footer"/>
+    <w:uiPriority w:val="99"/>
+    <w:rsid w:val="002523BD"/>
+  </w:style>
+  <w:style w:type="paragraph" w:styleId="BalloonText">
+    <w:name w:val="Balloon Text"/>
+    <w:basedOn w:val="Normal"/>
+    <w:link w:val="BalloonTextChar"/>
+    <w:uiPriority w:val="99"/>
+    <w:semiHidden/>
+    <w:unhideWhenUsed/>
+    <w:rsid w:val="002523BD"/>
+    <w:pPr>
+      <w:spacing w:after="0" w:line="240" w:lineRule="auto"/>
+    </w:pPr>
+    <w:rPr>
+      <w:rFonts w:ascii="Tahoma" w:hAnsi="Tahoma" w:cs="Tahoma"/>
+      <w:sz w:val="16"/>
+      <w:szCs w:val="16"/>
+    </w:rPr>
+  </w:style>
+  <w:style w:type="character" w:customStyle="1" w:styleId="BalloonTextChar">
+    <w:name w:val="Balloon Text Char"/>
+    <w:basedOn w:val="DefaultParagraphFont"/>
+    <w:link w:val="BalloonText"/>
+    <w:uiPriority w:val="99"/>
+    <w:semiHidden/>
+    <w:rsid w:val="002523BD"/>
+    <w:rPr>
+      <w:rFonts w:ascii="Tahoma" w:hAnsi="Tahoma" w:cs="Tahoma"/>
+      <w:sz w:val="16"/>
+      <w:szCs w:val="16"/>
+    </w:rPr>
+  </w:style>
+  <w:style w:type="table" w:styleId="TableGrid">
+    <w:name w:val="Table Grid"/>
+    <w:basedOn w:val="TableNormal"/>
+    <w:uiPriority w:val="59"/>
+    <w:rsid w:val="002523BD"/>
+    <w:pPr>
+      <w:spacing w:after="0" w:line="240" w:lineRule="auto"/>
+    </w:pPr>
+    <w:rPr>
+      <w:rFonts w:ascii="Liberation Serif" w:eastAsia="Droid Sans Fallback" w:hAnsi="Liberation Serif" w:cs="FreeSans"/>
+      <w:sz w:val="24"/>
+      <w:szCs w:val="24"/>
+      <w:lang w:bidi="hi-IN"/>
+    </w:rPr>
+    <w:tblPr>
+      <w:tblInd w:w="0" w:type="nil"/>
+      <w:tblBorders>
+        <w:top w:val="single" w:sz="4" w:space="0" w:color="auto"/>
+        <w:left w:val="single" w:sz="4" w:space="0" w:color="auto"/>
+        <w:bottom w:val="single" w:sz="4" w:space="0" w:color="auto"/>
+        <w:right w:val="single" w:sz="4" w:space="0" w:color="auto"/>
+        <w:insideH w:val="single" w:sz="4" w:space="0" w:color="auto"/>
+        <w:insideV w:val="single" w:sz="4" w:space="0" w:color="auto"/>
+      </w:tblBorders>
+    </w:tblPr>
+  </w:style>
+  <w:style w:type="character" w:customStyle="1" w:styleId="Heading1Char">
+    <w:name w:val="Heading 1 Char"/>
+    <w:basedOn w:val="DefaultParagraphFont"/>
+    <w:link w:val="Heading1"/>
+    <w:uiPriority w:val="9"/>
+    <w:rsid w:val="002523BD"/>
+    <w:rPr>
+      <w:rFonts w:asciiTheme="majorHAnsi" w:eastAsiaTheme="majorEastAsia" w:hAnsiTheme="majorHAnsi" w:cstheme="majorBidi"/>
+      <w:b/>
+      <w:bCs/>
+      <w:color w:val="365F91" w:themeColor="accent1" w:themeShade="BF"/>
+      <w:sz w:val="28"/>
+      <w:szCs w:val="28"/>
+    </w:rPr>
+  </w:style>
+  <w:style w:type="paragraph" w:styleId="TOCHeading">
+    <w:name w:val="TOC Heading"/>
+    <w:basedOn w:val="Heading1"/>
+    <w:next w:val="Normal"/>
+    <w:uiPriority w:val="39"/>
+    <w:semiHidden/>
+    <w:unhideWhenUsed/>
+    <w:qFormat/>
+    <w:rsid w:val="002523BD"/>
+    <w:pPr>
+      <w:outlineLvl w:val="9"/>
+    </w:pPr>
+    <w:rPr>
+      <w:lang w:eastAsia="ja-JP"/>
+    </w:rPr>
+  </w:style>
+  <w:style w:type="paragraph" w:styleId="TOC1">
+    <w:name w:val="toc 1"/>
+    <w:basedOn w:val="Normal"/>
+    <w:next w:val="Normal"/>
+    <w:autoRedefine/>
+    <w:uiPriority w:val="39"/>
+    <w:unhideWhenUsed/>
+    <w:rsid w:val="002523BD"/>
+    <w:pPr>
+      <w:spacing w:after="100"/>
+    </w:pPr>
+  </w:style>
+  <w:style w:type="character" w:styleId="Hyperlink">
+    <w:name w:val="Hyperlink"/>
+    <w:basedOn w:val="DefaultParagraphFont"/>
+    <w:uiPriority w:val="99"/>
+    <w:unhideWhenUsed/>
+    <w:rsid w:val="002523BD"/>
+    <w:rPr>
+      <w:color w:val="0000FF" w:themeColor="hyperlink"/>
+      <w:u w:val="single"/>
+    </w:rPr>
+  </w:style>
+  <w:style w:type="character" w:customStyle="1" w:styleId="Heading2Char">
+    <w:name w:val="Heading 2 Char"/>
+    <w:basedOn w:val="DefaultParagraphFont"/>
+    <w:link w:val="Heading2"/>
+    <w:uiPriority w:val="9"/>
+    <w:rsid w:val="002523BD"/>
+    <w:rPr>
+      <w:rFonts w:asciiTheme="majorHAnsi" w:eastAsiaTheme="majorEastAsia" w:hAnsiTheme="majorHAnsi" w:cstheme="majorBidi"/>
+      <w:b/>
+      <w:bCs/>
+      <w:color w:val="4F81BD" w:themeColor="accent1"/>
+      <w:sz w:val="26"/>
+      <w:szCs w:val="26"/>
+    </w:rPr>
+  </w:style>
+  <w:style w:type="character" w:customStyle="1" w:styleId="Heading3Char">
+    <w:name w:val="Heading 3 Char"/>
+    <w:basedOn w:val="DefaultParagraphFont"/>
+    <w:link w:val="Heading3"/>
+    <w:uiPriority w:val="9"/>
+    <w:rsid w:val="002523BD"/>
+    <w:rPr>
+      <w:rFonts w:asciiTheme="majorHAnsi" w:eastAsiaTheme="majorEastAsia" w:hAnsiTheme="majorHAnsi" w:cstheme="majorBidi"/>
+      <w:b/>
+      <w:bCs/>
+      <w:color w:val="4F81BD" w:themeColor="accent1"/>
+    </w:rPr>
+  </w:style>
+  <w:style w:type="paragraph" w:styleId="TOC2">
+    <w:name w:val="toc 2"/>
+    <w:basedOn w:val="Normal"/>
+    <w:next w:val="Normal"/>
+    <w:autoRedefine/>
+    <w:uiPriority w:val="39"/>
+    <w:unhideWhenUsed/>
+    <w:rsid w:val="002523BD"/>
+    <w:pPr>
+      <w:spacing w:after="100"/>
+      <w:ind w:left="220"/>
+    </w:pPr>
+  </w:style>
+  <w:style w:type="paragraph" w:styleId="TOC3">
+    <w:name w:val="toc 3"/>
+    <w:basedOn w:val="Normal"/>
+    <w:next w:val="Normal"/>
+    <w:autoRedefine/>
+    <w:uiPriority w:val="39"/>
+    <w:unhideWhenUsed/>
+    <w:rsid w:val="002523BD"/>
+    <w:pPr>
+      <w:spacing w:after="100"/>
+      <w:ind w:left="440"/>
+    </w:pPr>
+  </w:style>
+  <w:style w:type="character" w:customStyle="1" w:styleId="Heading4Char">
+    <w:name w:val="Heading 4 Char"/>
+    <w:basedOn w:val="DefaultParagraphFont"/>
+    <w:link w:val="Heading4"/>
+    <w:uiPriority w:val="9"/>
+    <w:rsid w:val="002523BD"/>
+    <w:rPr>
+      <w:rFonts w:asciiTheme="majorHAnsi" w:eastAsiaTheme="majorEastAsia" w:hAnsiTheme="majorHAnsi" w:cstheme="majorBidi"/>
+      <w:b/>
+      <w:bCs/>
+      <w:i/>
+      <w:iCs/>
+      <w:color w:val="4F81BD" w:themeColor="accent1"/>
+    </w:rPr>
+  </w:style>
+  <w:style w:type="paragraph" w:styleId="ListBullet">
+    <w:name w:val="List Bullet"/>
+    <w:basedOn w:val="Normal"/>
+    <w:uiPriority w:val="99"/>
+    <w:unhideWhenUsed/>
+    <w:rsid w:val="00494727"/>
+    <w:pPr>
+      <w:numPr>
+        <w:numId w:val="26"/>
+      </w:numPr>
+      <w:contextualSpacing/>
+    </w:pPr>
+  </w:style>
+</w:styles>
+</file>
+
+<file path=word/stylesWithEffects.xml><?xml version="1.0" encoding="utf-8"?>
+<w:styles xmlns:wpc="http://schemas.microsoft.com/office/word/2010/wordprocessingCanvas" xmlns:mc="http://schemas.openxmlformats.org/markup-compatibility/2006" xmlns:o="urn:schemas-microsoft-com:office:office" xmlns:r="http://schemas.openxmlformats.org/officeDocument/2006/relationships" xmlns:m="http://schemas.openxmlformats.org/officeDocument/2006/math" xmlns:v="urn:schemas-microsoft-com:vml" xmlns:wp14="http://schemas.microsoft.com/office/word/2010/wordprocessingDrawing" xmlns:wp="http://schemas.openxmlformats.org/drawingml/2006/wordprocessingDrawing" xmlns:w10="urn:schemas-microsoft-com:office:word" xmlns:w="http://schemas.openxmlformats.org/wordprocessingml/2006/main" xmlns:w14="http://schemas.microsoft.com/office/word/2010/wordml" xmlns:wpg="http://schemas.microsoft.com/office/word/2010/wordprocessingGroup" xmlns:wpi="http://schemas.microsoft.com/office/word/2010/wordprocessingInk" xmlns:wne="http://schemas.microsoft.com/office/word/2006/wordml" xmlns:wps="http://schemas.microsoft.com/office/word/2010/wordprocessingShape" mc:Ignorable="w14 wp14">
+  <w:docDefaults>
+    <w:rPrDefault>
+      <w:rPr>
+        <w:rFonts w:asciiTheme="minorHAnsi" w:eastAsiaTheme="minorEastAsia" w:hAnsiTheme="minorHAnsi" w:cstheme="minorBidi"/>
+        <w:sz w:val="22"/>
+        <w:szCs w:val="22"/>
+        <w:lang w:val="en-US" w:eastAsia="zh-CN" w:bidi="ar-SA"/>
+      </w:rPr>
+    </w:rPrDefault>
+    <w:pPrDefault>
+      <w:pPr>
+        <w:spacing w:after="200" w:line="276" w:lineRule="auto"/>
+      </w:pPr>
+    </w:pPrDefault>
+  </w:docDefaults>
+  <w:latentStyles w:defLockedState="0" w:defUIPriority="99" w:defSemiHidden="1" w:defUnhideWhenUsed="1" w:defQFormat="0" w:count="267">
+    <w:lsdException w:name="Normal" w:semiHidden="0" w:uiPriority="0" w:unhideWhenUsed="0" w:qFormat="1"/>
+    <w:lsdException w:name="heading 1" w:semiHidden="0" w:uiPriority="9" w:unhideWhenUsed="0" w:qFormat="1"/>
+    <w:lsdException w:name="heading 2" w:uiPriority="9" w:qFormat="1"/>
+    <w:lsdException w:name="heading 3" w:uiPriority="9" w:qFormat="1"/>
+    <w:lsdException w:name="heading 4" w:uiPriority="9" w:qFormat="1"/>
+    <w:lsdException w:name="heading 5" w:uiPriority="9" w:qFormat="1"/>
+    <w:lsdException w:name="heading 6" w:uiPriority="9" w:qFormat="1"/>
+    <w:lsdException w:name="heading 7" w:uiPriority="9" w:qFormat="1"/>
+    <w:lsdException w:name="heading 8" w:uiPriority="9" w:qFormat="1"/>
+    <w:lsdException w:name="heading 9" w:uiPriority="9" w:qFormat="1"/>
+    <w:lsdException w:name="toc 1" w:uiPriority="39"/>
+    <w:lsdException w:name="toc 2" w:uiPriority="39"/>
+    <w:lsdException w:name="toc 3" w:uiPriority="39"/>
+    <w:lsdException w:name="toc 4" w:uiPriority="39"/>
+    <w:lsdException w:name="toc 5" w:uiPriority="39"/>
+    <w:lsdException w:name="toc 6" w:uiPriority="39"/>
+    <w:lsdException w:name="toc 7" w:uiPriority="39"/>
+    <w:lsdException w:name="toc 8" w:uiPriority="39"/>
+    <w:lsdException w:name="toc 9" w:uiPriority="39"/>
+    <w:lsdException w:name="caption" w:uiPriority="35" w:qFormat="1"/>
+    <w:lsdException w:name="Title" w:semiHidden="0" w:uiPriority="0" w:unhideWhenUsed="0" w:qFormat="1"/>
+    <w:lsdException w:name="Default Paragraph Font" w:uiPriority="1"/>
+    <w:lsdException w:name="Subtitle" w:semiHidden="0" w:uiPriority="11" w:unhideWhenUsed="0" w:qFormat="1"/>
+    <w:lsdException w:name="Strong" w:semiHidden="0" w:uiPriority="22" w:unhideWhenUsed="0" w:qFormat="1"/>
+    <w:lsdException w:name="Emphasis" w:semiHidden="0" w:uiPriority="20" w:unhideWhenUsed="0" w:qFormat="1"/>
+    <w:lsdException w:name="Table Grid" w:uiPriority="59"/>
+    <w:lsdException w:name="Placeholder Text" w:unhideWhenUsed="0"/>
+    <w:lsdException w:name="No Spacing" w:semiHidden="0" w:uiPriority="1" w:unhideWhenUsed="0" w:qFormat="1"/>
+    <w:lsdException w:name="Light Shading" w:semiHidden="0" w:uiPriority="60" w:unhideWhenUsed="0"/>
+    <w:lsdException w:name="Light List" w:semiHidden="0" w:uiPriority="61" w:unhideWhenUsed="0"/>
+    <w:lsdException w:name="Light Grid" w:semiHidden="0" w:uiPriority="62" w:unhideWhenUsed="0"/>
+    <w:lsdException w:name="Medium Shading 1" w:semiHidden="0" w:uiPriority="63" w:unhideWhenUsed="0"/>
+    <w:lsdException w:name="Medium Shading 2" w:semiHidden="0" w:uiPriority="64" w:unhideWhenUsed="0"/>
+    <w:lsdException w:name="Medium List 1" w:semiHidden="0" w:uiPriority="65" w:unhideWhenUsed="0"/>
+    <w:lsdException w:name="Medium List 2" w:semiHidden="0" w:uiPriority="66" w:unhideWhenUsed="0"/>
+    <w:lsdException w:name="Medium Grid 1" w:semiHidden="0" w:uiPriority="67" w:unhideWhenUsed="0"/>
+    <w:lsdException w:name="Medium Grid 2" w:semiHidden="0" w:uiPriority="68" w:unhideWhenUsed="0"/>
+    <w:lsdException w:name="Medium Grid 3" w:semiHidden="0" w:uiPriority="69" w:unhideWhenUsed="0"/>
+    <w:lsdException w:name="Dark List" w:semiHidden="0" w:uiPriority="70" w:unhideWhenUsed="0"/>
+    <w:lsdException w:name="Colorful Shading" w:semiHidden="0" w:uiPriority="71" w:unhideWhenUsed="0"/>
+    <w:lsdException w:name="Colorful List" w:semiHidden="0" w:uiPriority="72" w:unhideWhenUsed="0"/>
+    <w:lsdException w:name="Colorful Grid" w:semiHidden="0" w:uiPriority="73" w:unhideWhenUsed="0"/>
+    <w:lsdException w:name="Light Shading Accent 1" w:semiHidden="0" w:uiPriority="60" w:unhideWhenUsed="0"/>
+    <w:lsdException w:name="Light List Accent 1" w:semiHidden="0" w:uiPriority="61" w:unhideWhenUsed="0"/>
+    <w:lsdException w:name="Light Grid Accent 1" w:semiHidden="0" w:uiPriority="62" w:unhideWhenUsed="0"/>
+    <w:lsdException w:name="Medium Shading 1 Accent 1" w:semiHidden="0" w:uiPriority="63" w:unhideWhenUsed="0"/>
+    <w:lsdException w:name="Medium Shading 2 Accent 1" w:semiHidden="0" w:uiPriority="64" w:unhideWhenUsed="0"/>
+    <w:lsdException w:name="Medium List 1 Accent 1" w:semiHidden="0" w:uiPriority="65" w:unhideWhenUsed="0"/>
+    <w:lsdException w:name="Revision" w:unhideWhenUsed="0"/>
+    <w:lsdException w:name="List Paragraph" w:semiHidden="0" w:uiPriority="34" w:unhideWhenUsed="0" w:qFormat="1"/>
+    <w:lsdException w:name="Quote" w:semiHidden="0" w:uiPriority="29" w:unhideWhenUsed="0" w:qFormat="1"/>
+    <w:lsdException w:name="Intense Quote" w:semiHidden="0" w:uiPriority="30" w:unhideWhenUsed="0" w:qFormat="1"/>
+    <w:lsdException w:name="Medium List 2 Accent 1" w:semiHidden="0" w:uiPriority="66" w:unhideWhenUsed="0"/>
+    <w:lsdException w:name="Medium Grid 1 Accent 1" w:semiHidden="0" w:uiPriority="67" w:unhideWhenUsed="0"/>
+    <w:lsdException w:name="Medium Grid 2 Accent 1" w:semiHidden="0" w:uiPriority="68" w:unhideWhenUsed="0"/>
+    <w:lsdException w:name="Medium Grid 3 Accent 1" w:semiHidden="0" w:uiPriority="69" w:unhideWhenUsed="0"/>
+    <w:lsdException w:name="Dark List Accent 1" w:semiHidden="0" w:uiPriority="70" w:unhideWhenUsed="0"/>
+    <w:lsdException w:name="Colorful Shading Accent 1" w:semiHidden="0" w:uiPriority="71" w:unhideWhenUsed="0"/>
+    <w:lsdException w:name="Colorful List Accent 1" w:semiHidden="0" w:uiPriority="72" w:unhideWhenUsed="0"/>
+    <w:lsdException w:name="Colorful Grid Accent 1" w:semiHidden="0" w:uiPriority="73" w:unhideWhenUsed="0"/>
+    <w:lsdException w:name="Light Shading Accent 2" w:semiHidden="0" w:uiPriority="60" w:unhideWhenUsed="0"/>
+    <w:lsdException w:name="Light List Accent 2" w:semiHidden="0" w:uiPriority="61" w:unhideWhenUsed="0"/>
+    <w:lsdException w:name="Light Grid Accent 2" w:semiHidden="0" w:uiPriority="62" w:unhideWhenUsed="0"/>
+    <w:lsdException w:name="Medium Shading 1 Accent 2" w:semiHidden="0" w:uiPriority="63" w:unhideWhenUsed="0"/>
+    <w:lsdException w:name="Medium Shading 2 Accent 2" w:semiHidden="0" w:uiPriority="64" w:unhideWhenUsed="0"/>
+    <w:lsdException w:name="Medium List 1 Accent 2" w:semiHidden="0" w:uiPriority="65" w:unhideWhenUsed="0"/>
+    <w:lsdException w:name="Medium List 2 Accent 2" w:semiHidden="0" w:uiPriority="66" w:unhideWhenUsed="0"/>
+    <w:lsdException w:name="Medium Grid 1 Accent 2" w:semiHidden="0" w:uiPriority="67" w:unhideWhenUsed="0"/>
+    <w:lsdException w:name="Medium Grid 2 Accent 2" w:semiHidden="0" w:uiPriority="68" w:unhideWhenUsed="0"/>
+    <w:lsdException w:name="Medium Grid 3 Accent 2" w:semiHidden="0" w:uiPriority="69" w:unhideWhenUsed="0"/>
+    <w:lsdException w:name="Dark List Accent 2" w:semiHidden="0" w:uiPriority="70" w:unhideWhenUsed="0"/>
+    <w:lsdException w:name="Colorful Shading Accent 2" w:semiHidden="0" w:uiPriority="71" w:unhideWhenUsed="0"/>
+    <w:lsdException w:name="Colorful List Accent 2" w:semiHidden="0" w:uiPriority="72" w:unhideWhenUsed="0"/>
+    <w:lsdException w:name="Colorful Grid Accent 2" w:semiHidden="0" w:uiPriority="73" w:unhideWhenUsed="0"/>
+    <w:lsdException w:name="Light Shading Accent 3" w:semiHidden="0" w:uiPriority="60" w:unhideWhenUsed="0"/>
+    <w:lsdException w:name="Light List Accent 3" w:semiHidden="0" w:uiPriority="61" w:unhideWhenUsed="0"/>
+    <w:lsdException w:name="Light Grid Accent 3" w:semiHidden="0" w:uiPriority="62" w:unhideWhenUsed="0"/>
+    <w:lsdException w:name="Medium Shading 1 Accent 3" w:semiHidden="0" w:uiPriority="63" w:unhideWhenUsed="0"/>
+    <w:lsdException w:name="Medium Shading 2 Accent 3" w:semiHidden="0" w:uiPriority="64" w:unhideWhenUsed="0"/>
+    <w:lsdException w:name="Medium List 1 Accent 3" w:semiHidden="0" w:uiPriority="65" w:unhideWhenUsed="0"/>
+    <w:lsdException w:name="Medium List 2 Accent 3" w:semiHidden="0" w:uiPriority="66" w:unhideWhenUsed="0"/>
+    <w:lsdException w:name="Medium Grid 1 Accent 3" w:semiHidden="0" w:uiPriority="67" w:unhideWhenUsed="0"/>
+    <w:lsdException w:name="Medium Grid 2 Accent 3" w:semiHidden="0" w:uiPriority="68" w:unhideWhenUsed="0"/>
+    <w:lsdException w:name="Medium Grid 3 Accent 3" w:semiHidden="0" w:uiPriority="69" w:unhideWhenUsed="0"/>
+    <w:lsdException w:name="Dark List Accent 3" w:semiHidden="0" w:uiPriority="70" w:unhideWhenUsed="0"/>
+    <w:lsdException w:name="Colorful Shading Accent 3" w:semiHidden="0" w:uiPriority="71" w:unhideWhenUsed="0"/>
+    <w:lsdException w:name="Colorful List Accent 3" w:semiHidden="0" w:uiPriority="72" w:unhideWhenUsed="0"/>
+    <w:lsdException w:name="Colorful Grid Accent 3" w:semiHidden="0" w:uiPriority="73" w:unhideWhenUsed="0"/>
+    <w:lsdException w:name="Light Shading Accent 4" w:semiHidden="0" w:uiPriority="60" w:unhideWhenUsed="0"/>
+    <w:lsdException w:name="Light List Accent 4" w:semiHidden="0" w:uiPriority="61" w:unhideWhenUsed="0"/>
+    <w:lsdException w:name="Light Grid Accent 4" w:semiHidden="0" w:uiPriority="62" w:unhideWhenUsed="0"/>
+    <w:lsdException w:name="Medium Shading 1 Accent 4" w:semiHidden="0" w:uiPriority="63" w:unhideWhenUsed="0"/>
+    <w:lsdException w:name="Medium Shading 2 Accent 4" w:semiHidden="0" w:uiPriority="64" w:unhideWhenUsed="0"/>
+    <w:lsdException w:name="Medium List 1 Accent 4" w:semiHidden="0" w:uiPriority="65" w:unhideWhenUsed="0"/>
+    <w:lsdException w:name="Medium List 2 Accent 4" w:semiHidden="0" w:uiPriority="66" w:unhideWhenUsed="0"/>
+    <w:lsdException w:name="Medium Grid 1 Accent 4" w:semiHidden="0" w:uiPriority="67" w:unhideWhenUsed="0"/>
+    <w:lsdException w:name="Medium Grid 2 Accent 4" w:semiHidden="0" w:uiPriority="68" w:unhideWhenUsed="0"/>
+    <w:lsdException w:name="Medium Grid 3 Accent 4" w:semiHidden="0" w:uiPriority="69" w:unhideWhenUsed="0"/>
+    <w:lsdException w:name="Dark List Accent 4" w:semiHidden="0" w:uiPriority="70" w:unhideWhenUsed="0"/>
+    <w:lsdException w:name="Colorful Shading Accent 4" w:semiHidden="0" w:uiPriority="71" w:unhideWhenUsed="0"/>
+    <w:lsdException w:name="Colorful List Accent 4" w:semiHidden="0" w:uiPriority="72" w:unhideWhenUsed="0"/>
+    <w:lsdException w:name="Colorful Grid Accent 4" w:semiHidden="0" w:uiPriority="73" w:unhideWhenUsed="0"/>
+    <w:lsdException w:name="Light Shading Accent 5" w:semiHidden="0" w:uiPriority="60" w:unhideWhenUsed="0"/>
+    <w:lsdException w:name="Light List Accent 5" w:semiHidden="0" w:uiPriority="61" w:unhideWhenUsed="0"/>
+    <w:lsdException w:name="Light Grid Accent 5" w:semiHidden="0" w:uiPriority="62" w:unhideWhenUsed="0"/>
+    <w:lsdException w:name="Medium Shading 1 Accent 5" w:semiHidden="0" w:uiPriority="63" w:unhideWhenUsed="0"/>
+    <w:lsdException w:name="Medium Shading 2 Accent 5" w:semiHidden="0" w:uiPriority="64" w:unhideWhenUsed="0"/>
+    <w:lsdException w:name="Medium List 1 Accent 5" w:semiHidden="0" w:uiPriority="65" w:unhideWhenUsed="0"/>
+    <w:lsdException w:name="Medium List 2 Accent 5" w:semiHidden="0" w:uiPriority="66" w:unhideWhenUsed="0"/>
+    <w:lsdException w:name="Medium Grid 1 Accent 5" w:semiHidden="0" w:uiPriority="67" w:unhideWhenUsed="0"/>
+    <w:lsdException w:name="Medium Grid 2 Accent 5" w:semiHidden="0" w:uiPriority="68" w:unhideWhenUsed="0"/>
+    <w:lsdException w:name="Medium Grid 3 Accent 5" w:semiHidden="0" w:uiPriority="69" w:unhideWhenUsed="0"/>
+    <w:lsdException w:name="Dark List Accent 5" w:semiHidden="0" w:uiPriority="70" w:unhideWhenUsed="0"/>
+    <w:lsdException w:name="Colorful Shading Accent 5" w:semiHidden="0" w:uiPriority="71" w:unhideWhenUsed="0"/>
+    <w:lsdException w:name="Colorful List Accent 5" w:semiHidden="0" w:uiPriority="72" w:unhideWhenUsed="0"/>
+    <w:lsdException w:name="Colorful Grid Accent 5" w:semiHidden="0" w:uiPriority="73" w:unhideWhenUsed="0"/>
+    <w:lsdException w:name="Light Shading Accent 6" w:semiHidden="0" w:uiPriority="60" w:unhideWhenUsed="0"/>
+    <w:lsdException w:name="Light List Accent 6" w:semiHidden="0" w:uiPriority="61" w:unhideWhenUsed="0"/>
+    <w:lsdException w:name="Light Grid Accent 6" w:semiHidden="0" w:uiPriority="62" w:unhideWhenUsed="0"/>
+    <w:lsdException w:name="Medium Shading 1 Accent 6" w:semiHidden="0" w:uiPriority="63" w:unhideWhenUsed="0"/>
+    <w:lsdException w:name="Medium Shading 2 Accent 6" w:semiHidden="0" w:uiPriority="64" w:unhideWhenUsed="0"/>
+    <w:lsdException w:name="Medium List 1 Accent 6" w:semiHidden="0" w:uiPriority="65" w:unhideWhenUsed="0"/>
+    <w:lsdException w:name="Medium List 2 Accent 6" w:semiHidden="0" w:uiPriority="66" w:unhideWhenUsed="0"/>
+    <w:lsdException w:name="Medium Grid 1 Accent 6" w:semiHidden="0" w:uiPriority="67" w:unhideWhenUsed="0"/>
+    <w:lsdException w:name="Medium Grid 2 Accent 6" w:semiHidden="0" w:uiPriority="68" w:unhideWhenUsed="0"/>
+    <w:lsdException w:name="Medium Grid 3 Accent 6" w:semiHidden="0" w:uiPriority="69" w:unhideWhenUsed="0"/>
+    <w:lsdException w:name="Dark List Accent 6" w:semiHidden="0" w:uiPriority="70" w:unhideWhenUsed="0"/>
+    <w:lsdException w:name="Colorful Shading Accent 6" w:semiHidden="0" w:uiPriority="71" w:unhideWhenUsed="0"/>
+    <w:lsdException w:name="Colorful List Accent 6" w:semiHidden="0" w:uiPriority="72" w:unhideWhenUsed="0"/>
+    <w:lsdException w:name="Colorful Grid Accent 6" w:semiHidden="0" w:uiPriority="73" w:unhideWhenUsed="0"/>
+    <w:lsdException w:name="Subtle Emphasis" w:semiHidden="0" w:uiPriority="19" w:unhideWhenUsed="0" w:qFormat="1"/>
+    <w:lsdException w:name="Intense Emphasis" w:semiHidden="0" w:uiPriority="21" w:unhideWhenUsed="0" w:qFormat="1"/>
+    <w:lsdException w:name="Subtle Reference" w:semiHidden="0" w:uiPriority="31" w:unhideWhenUsed="0" w:qFormat="1"/>
+    <w:lsdException w:name="Intense Reference" w:semiHidden="0" w:uiPriority="32" w:unhideWhenUsed="0" w:qFormat="1"/>
+    <w:lsdException w:name="Book Title" w:semiHidden="0" w:uiPriority="33" w:unhideWhenUsed="0" w:qFormat="1"/>
+    <w:lsdException w:name="Bibliography" w:uiPriority="37"/>
+    <w:lsdException w:name="TOC Heading" w:uiPriority="39" w:qFormat="1"/>
   </w:latentStyles>
   <w:style w:type="paragraph" w:default="1" w:styleId="Normal">
     <w:name w:val="Normal"/>
@@ -11720,7 +11436,7 @@
 </file>
 
 <file path=customXml/itemProps1.xml><?xml version="1.0" encoding="utf-8"?>
-<ds:datastoreItem xmlns:ds="http://schemas.openxmlformats.org/officeDocument/2006/customXml" ds:itemID="{27775A63-A101-4F6C-BE52-C4C92559549B}">
+<ds:datastoreItem xmlns:ds="http://schemas.openxmlformats.org/officeDocument/2006/customXml" ds:itemID="{CC8B21B6-2FD7-47CA-B9D7-1F629A695C7A}">
   <ds:schemaRefs>
     <ds:schemaRef ds:uri="http://schemas.openxmlformats.org/officeDocument/2006/bibliography"/>
   </ds:schemaRefs>
